--- a/course-work-mobile.docx
+++ b/course-work-mobile.docx
@@ -126,23 +126,7 @@
           <w:sz w:val="28"/>
           <w:u w:val="single"/>
         </w:rPr>
-        <w:t xml:space="preserve">                     </w:t>
-      </w:r>
-      <w:proofErr w:type="spellStart"/>
-      <w:r>
-        <w:rPr>
-          <w:sz w:val="28"/>
-          <w:u w:val="single"/>
-        </w:rPr>
-        <w:t>ПИн</w:t>
-      </w:r>
-      <w:proofErr w:type="spellEnd"/>
-      <w:r>
-        <w:rPr>
-          <w:sz w:val="28"/>
-          <w:u w:val="single"/>
-        </w:rPr>
-        <w:t xml:space="preserve">                    </w:t>
+        <w:t xml:space="preserve">                     ПИн                    </w:t>
       </w:r>
     </w:p>
     <w:p>
@@ -1445,43 +1429,7 @@
           <w:szCs w:val="22"/>
           <w:lang w:eastAsia="en-US"/>
         </w:rPr>
-        <w:t xml:space="preserve">В данной курсовой работе рассматривается разработка и анализ информационной системы для транспортной компании. В условиях растущего интереса к услугам транспортировки, эффективное управление информацией становится ключевым фактором для оптимизации бизнес-процессов и улучшения обслуживания клиентов. Целью работы является создание мобильного приложения на языке </w:t>
-      </w:r>
-      <w:proofErr w:type="spellStart"/>
-      <w:r>
-        <w:rPr>
-          <w:sz w:val="28"/>
-          <w:szCs w:val="22"/>
-          <w:lang w:eastAsia="en-US"/>
-        </w:rPr>
-        <w:t>Kotlin</w:t>
-      </w:r>
-      <w:proofErr w:type="spellEnd"/>
-      <w:r>
-        <w:rPr>
-          <w:sz w:val="28"/>
-          <w:szCs w:val="22"/>
-          <w:lang w:eastAsia="en-US"/>
-        </w:rPr>
-        <w:t xml:space="preserve"> с использованием среды разработки </w:t>
-      </w:r>
-      <w:proofErr w:type="spellStart"/>
-      <w:r>
-        <w:rPr>
-          <w:sz w:val="28"/>
-          <w:szCs w:val="22"/>
-          <w:lang w:eastAsia="en-US"/>
-        </w:rPr>
-        <w:t>Android</w:t>
-      </w:r>
-      <w:proofErr w:type="spellEnd"/>
-      <w:r>
-        <w:rPr>
-          <w:sz w:val="28"/>
-          <w:szCs w:val="22"/>
-          <w:lang w:eastAsia="en-US"/>
-        </w:rPr>
-        <w:t xml:space="preserve"> Studio, которое обеспечит учет маршрутов, отслеживание продаж билетов, управление данными пользователей и генерацию отчетов. В рамках работы решаются задачи по проектированию архитектуры системы, разработке базы данных, созданию пользовательского интерфейса и реализации функциональных возможностей приложения.</w:t>
+        <w:t>В данной курсовой работе рассматривается разработка и анализ информационной системы для транспортной компании. В условиях растущего интереса к услугам транспортировки, эффективное управление информацией становится ключевым фактором для оптимизации бизнес-процессов и улучшения обслуживания клиентов. Целью работы является создание мобильного приложения на языке Kotlin с использованием среды разработки Android Studio, которое обеспечит учет маршрутов, отслеживание продаж билетов, управление данными пользователей и генерацию отчетов. В рамках работы решаются задачи по проектированию архитектуры системы, разработке базы данных, созданию пользовательского интерфейса и реализации функциональных возможностей приложения.</w:t>
       </w:r>
       <w:r>
         <w:br w:type="page" w:clear="all"/>
@@ -3454,43 +3402,7 @@
           <w:sz w:val="28"/>
           <w:szCs w:val="19"/>
         </w:rPr>
-        <w:t xml:space="preserve">В данной курсовой работе необходимо разработать информационную систему для транспортной компании, занимающейся продажей билетов на маршруты. Реализуемая программа должна быть разработана с помощью </w:t>
-      </w:r>
-      <w:proofErr w:type="spellStart"/>
-      <w:r>
-        <w:rPr>
-          <w:color w:val="000000"/>
-          <w:sz w:val="28"/>
-          <w:szCs w:val="19"/>
-        </w:rPr>
-        <w:t>Android</w:t>
-      </w:r>
-      <w:proofErr w:type="spellEnd"/>
-      <w:r>
-        <w:rPr>
-          <w:color w:val="000000"/>
-          <w:sz w:val="28"/>
-          <w:szCs w:val="19"/>
-        </w:rPr>
-        <w:t xml:space="preserve"> Studio. </w:t>
-      </w:r>
-      <w:proofErr w:type="spellStart"/>
-      <w:r>
-        <w:rPr>
-          <w:color w:val="000000"/>
-          <w:sz w:val="28"/>
-          <w:szCs w:val="19"/>
-        </w:rPr>
-        <w:t>Android</w:t>
-      </w:r>
-      <w:proofErr w:type="spellEnd"/>
-      <w:r>
-        <w:rPr>
-          <w:color w:val="000000"/>
-          <w:sz w:val="28"/>
-          <w:szCs w:val="19"/>
-        </w:rPr>
-        <w:t xml:space="preserve"> Studio является одной из наиболее популярных и мощных платформ для разработки мобильных приложений. Она предоставляет разработчикам широкий набор инструментов и возможностей для создания масштабируемых, высокопроизводительных и безопасных приложений.</w:t>
+        <w:t>В данной курсовой работе необходимо разработать информационную систему для транспортной компании, занимающейся продажей билетов на маршруты. Реализуемая программа должна быть разработана с помощью Android Studio. Android Studio является одной из наиболее популярных и мощных платформ для разработки мобильных приложений. Она предоставляет разработчикам широкий набор инструментов и возможностей для создания масштабируемых, высокопроизводительных и безопасных приложений.</w:t>
       </w:r>
     </w:p>
     <w:p>
@@ -3665,7 +3577,6 @@
           <w:szCs w:val="19"/>
         </w:rPr>
       </w:pPr>
-      <w:proofErr w:type="spellStart"/>
       <w:r>
         <w:rPr>
           <w:color w:val="000000"/>
@@ -3674,7 +3585,6 @@
         </w:rPr>
         <w:t>Администраторы:</w:t>
       </w:r>
-      <w:proofErr w:type="spellEnd"/>
     </w:p>
     <w:p>
       <w:pPr>
@@ -3692,7 +3602,6 @@
           <w:szCs w:val="19"/>
         </w:rPr>
       </w:pPr>
-      <w:proofErr w:type="spellStart"/>
       <w:r>
         <w:rPr>
           <w:color w:val="000000"/>
@@ -3700,16 +3609,7 @@
           <w:szCs w:val="19"/>
         </w:rPr>
         <w:lastRenderedPageBreak/>
-        <w:t>Администраторы</w:t>
-      </w:r>
-      <w:proofErr w:type="spellEnd"/>
-      <w:r>
-        <w:rPr>
-          <w:color w:val="000000"/>
-          <w:sz w:val="28"/>
-          <w:szCs w:val="19"/>
-        </w:rPr>
-        <w:t xml:space="preserve"> могут зарегистрироваться в системе, просматривать историю продаж, </w:t>
+        <w:t xml:space="preserve">Администраторы могут зарегистрироваться в системе, просматривать историю продаж, </w:t>
       </w:r>
       <w:r>
         <w:rPr>
@@ -3925,43 +3825,7 @@
           <w:sz w:val="28"/>
           <w:szCs w:val="28"/>
         </w:rPr>
-        <w:t xml:space="preserve">Для разработки приложения курсового проекта была выбрана среда разработки </w:t>
-      </w:r>
-      <w:proofErr w:type="spellStart"/>
-      <w:r>
-        <w:rPr>
-          <w:color w:val="000000"/>
-          <w:sz w:val="28"/>
-          <w:szCs w:val="28"/>
-        </w:rPr>
-        <w:t>Android</w:t>
-      </w:r>
-      <w:proofErr w:type="spellEnd"/>
-      <w:r>
-        <w:rPr>
-          <w:color w:val="000000"/>
-          <w:sz w:val="28"/>
-          <w:szCs w:val="28"/>
-        </w:rPr>
-        <w:t xml:space="preserve"> Studio. Для разработки серверной части был выделен язык программирования: </w:t>
-      </w:r>
-      <w:proofErr w:type="spellStart"/>
-      <w:r>
-        <w:rPr>
-          <w:color w:val="000000"/>
-          <w:sz w:val="28"/>
-          <w:szCs w:val="28"/>
-        </w:rPr>
-        <w:t>Kotlin</w:t>
-      </w:r>
-      <w:proofErr w:type="spellEnd"/>
-      <w:r>
-        <w:rPr>
-          <w:color w:val="000000"/>
-          <w:sz w:val="28"/>
-          <w:szCs w:val="28"/>
-        </w:rPr>
-        <w:t xml:space="preserve"> + Java.</w:t>
+        <w:t>Для разработки приложения курсового проекта была выбрана среда разработки Android Studio. Для разработки серверной части был выделен язык программирования: Kotlin + Java.</w:t>
       </w:r>
     </w:p>
     <w:p>
@@ -3994,25 +3858,7 @@
           <w:sz w:val="28"/>
           <w:szCs w:val="28"/>
         </w:rPr>
-        <w:t xml:space="preserve">К достоинствам </w:t>
-      </w:r>
-      <w:proofErr w:type="spellStart"/>
-      <w:r>
-        <w:rPr>
-          <w:color w:val="000000"/>
-          <w:sz w:val="28"/>
-          <w:szCs w:val="28"/>
-        </w:rPr>
-        <w:t>Android</w:t>
-      </w:r>
-      <w:proofErr w:type="spellEnd"/>
-      <w:r>
-        <w:rPr>
-          <w:color w:val="000000"/>
-          <w:sz w:val="28"/>
-          <w:szCs w:val="28"/>
-        </w:rPr>
-        <w:t xml:space="preserve"> Studio относятся:</w:t>
+        <w:t>К достоинствам Android Studio относятся:</w:t>
       </w:r>
     </w:p>
     <w:p>
@@ -4049,18 +3895,8 @@
           <w:sz w:val="28"/>
           <w:szCs w:val="28"/>
         </w:rPr>
-        <w:t xml:space="preserve">Среда разработки поддерживает работу с несколькими языками программирования, к которым относятся самые популярные – C/C++, Java, </w:t>
-      </w:r>
-      <w:proofErr w:type="spellStart"/>
-      <w:r>
-        <w:rPr>
-          <w:color w:val="000000"/>
-          <w:sz w:val="28"/>
-          <w:szCs w:val="28"/>
-        </w:rPr>
-        <w:t>Kotlin.</w:t>
-      </w:r>
-      <w:proofErr w:type="spellEnd"/>
+        <w:t>Среда разработки поддерживает работу с несколькими языками программирования, к которым относятся самые популярные – C/C++, Java, Kotlin.</w:t>
+      </w:r>
     </w:p>
     <w:p>
       <w:pPr>
@@ -4110,61 +3946,7 @@
           <w:szCs w:val="28"/>
         </w:rPr>
         <w:lastRenderedPageBreak/>
-        <w:t xml:space="preserve">Позволяет разрабатывать приложения не только для смартфонов/планшетов, а и для портативных ПК, приставок для телевизоров </w:t>
-      </w:r>
-      <w:proofErr w:type="spellStart"/>
-      <w:r>
-        <w:rPr>
-          <w:color w:val="000000"/>
-          <w:sz w:val="28"/>
-          <w:szCs w:val="28"/>
-        </w:rPr>
-        <w:t>Android</w:t>
-      </w:r>
-      <w:proofErr w:type="spellEnd"/>
-      <w:r>
-        <w:rPr>
-          <w:color w:val="000000"/>
-          <w:sz w:val="28"/>
-          <w:szCs w:val="28"/>
-        </w:rPr>
-        <w:t xml:space="preserve"> TV, устройств </w:t>
-      </w:r>
-      <w:proofErr w:type="spellStart"/>
-      <w:r>
-        <w:rPr>
-          <w:color w:val="000000"/>
-          <w:sz w:val="28"/>
-          <w:szCs w:val="28"/>
-        </w:rPr>
-        <w:t>Android</w:t>
-      </w:r>
-      <w:proofErr w:type="spellEnd"/>
-      <w:r>
-        <w:rPr>
-          <w:color w:val="000000"/>
-          <w:sz w:val="28"/>
-          <w:szCs w:val="28"/>
-        </w:rPr>
-        <w:t xml:space="preserve"> </w:t>
-      </w:r>
-      <w:proofErr w:type="spellStart"/>
-      <w:r>
-        <w:rPr>
-          <w:color w:val="000000"/>
-          <w:sz w:val="28"/>
-          <w:szCs w:val="28"/>
-        </w:rPr>
-        <w:t>Wear</w:t>
-      </w:r>
-      <w:proofErr w:type="spellEnd"/>
-      <w:r>
-        <w:rPr>
-          <w:color w:val="000000"/>
-          <w:sz w:val="28"/>
-          <w:szCs w:val="28"/>
-        </w:rPr>
-        <w:t>, новомодных мобильных устройств с необычным соотношением сторон экрана.</w:t>
+        <w:t>Позволяет разрабатывать приложения не только для смартфонов/планшетов, а и для портативных ПК, приставок для телевизоров Android TV, устройств Android Wear, новомодных мобильных устройств с необычным соотношением сторон экрана.</w:t>
       </w:r>
     </w:p>
     <w:p>
@@ -4264,25 +4046,7 @@
           <w:sz w:val="28"/>
           <w:szCs w:val="28"/>
         </w:rPr>
-        <w:t xml:space="preserve">Разработка приложения для </w:t>
-      </w:r>
-      <w:proofErr w:type="spellStart"/>
-      <w:r>
-        <w:rPr>
-          <w:color w:val="000000"/>
-          <w:sz w:val="28"/>
-          <w:szCs w:val="28"/>
-        </w:rPr>
-        <w:t>Android</w:t>
-      </w:r>
-      <w:proofErr w:type="spellEnd"/>
-      <w:r>
-        <w:rPr>
-          <w:color w:val="000000"/>
-          <w:sz w:val="28"/>
-          <w:szCs w:val="28"/>
-        </w:rPr>
-        <w:t xml:space="preserve"> N – самой последней версии операционной системы.</w:t>
+        <w:t>Разработка приложения для Android N – самой последней версии операционной системы.</w:t>
       </w:r>
     </w:p>
     <w:p>
@@ -4357,25 +4121,7 @@
           <w:sz w:val="28"/>
           <w:szCs w:val="28"/>
         </w:rPr>
-        <w:t xml:space="preserve">Для неопытных/начинающих разработчиков специально создано руководство по использованию </w:t>
-      </w:r>
-      <w:proofErr w:type="spellStart"/>
-      <w:r>
-        <w:rPr>
-          <w:color w:val="000000"/>
-          <w:sz w:val="28"/>
-          <w:szCs w:val="28"/>
-        </w:rPr>
-        <w:t>Android</w:t>
-      </w:r>
-      <w:proofErr w:type="spellEnd"/>
-      <w:r>
-        <w:rPr>
-          <w:color w:val="000000"/>
-          <w:sz w:val="28"/>
-          <w:szCs w:val="28"/>
-        </w:rPr>
-        <w:t xml:space="preserve"> Studio, размещенное на официальном сайте утилиты.</w:t>
+        <w:t>Для неопытных/начинающих разработчиков специально создано руководство по использованию Android Studio, размещенное на официальном сайте утилиты.</w:t>
       </w:r>
     </w:p>
     <w:p>
@@ -4402,41 +4148,13 @@
           <w:szCs w:val="19"/>
         </w:rPr>
       </w:pPr>
-      <w:proofErr w:type="spellStart"/>
       <w:r>
         <w:rPr>
           <w:color w:val="000000"/>
           <w:sz w:val="28"/>
           <w:szCs w:val="28"/>
         </w:rPr>
-        <w:t>Android</w:t>
-      </w:r>
-      <w:proofErr w:type="spellEnd"/>
-      <w:r>
-        <w:rPr>
-          <w:color w:val="000000"/>
-          <w:sz w:val="28"/>
-          <w:szCs w:val="28"/>
-        </w:rPr>
-        <w:t xml:space="preserve"> Studio — это интегрированная среда разработки (IDE), предназначенная для создания приложений на платформе </w:t>
-      </w:r>
-      <w:proofErr w:type="spellStart"/>
-      <w:r>
-        <w:rPr>
-          <w:color w:val="000000"/>
-          <w:sz w:val="28"/>
-          <w:szCs w:val="28"/>
-        </w:rPr>
-        <w:t>Android</w:t>
-      </w:r>
-      <w:proofErr w:type="spellEnd"/>
-      <w:r>
-        <w:rPr>
-          <w:color w:val="000000"/>
-          <w:sz w:val="28"/>
-          <w:szCs w:val="28"/>
-        </w:rPr>
-        <w:t>. Она предоставляет разработчикам мощные инструменты для написания, отладки и тестирования приложений, включая редакторы кода, визуальные редакторы интерфейса и встроенные средства для управления зависимостями.</w:t>
+        <w:t>Android Studio — это интегрированная среда разработки (IDE), предназначенная для создания приложений на платформе Android. Она предоставляет разработчикам мощные инструменты для написания, отладки и тестирования приложений, включая редакторы кода, визуальные редакторы интерфейса и встроенные средства для управления зависимостями.</w:t>
       </w:r>
     </w:p>
     <w:p>
@@ -4867,6 +4585,7 @@
           <w:color w:val="000000"/>
           <w:sz w:val="28"/>
           <w:szCs w:val="28"/>
+          <w:lang w:val="en-US"/>
         </w:rPr>
       </w:pPr>
     </w:p>
@@ -4886,25 +4605,26 @@
           <w:sz w:val="28"/>
           <w:szCs w:val="28"/>
         </w:rPr>
-        <w:t>ID: {строка цифр} (</w:t>
-      </w:r>
-      <w:proofErr w:type="spellStart"/>
-      <w:r>
+        <w:t>ID: {строка цифр} (Id)</w:t>
+      </w:r>
+    </w:p>
+    <w:p>
+      <w:pPr>
+        <w:spacing w:line="360" w:lineRule="auto"/>
+        <w:ind w:left="284"/>
         <w:rPr>
           <w:color w:val="000000"/>
           <w:sz w:val="28"/>
           <w:szCs w:val="28"/>
         </w:rPr>
-        <w:t>Id</w:t>
-      </w:r>
-      <w:proofErr w:type="spellEnd"/>
+      </w:pPr>
       <w:r>
         <w:rPr>
           <w:color w:val="000000"/>
           <w:sz w:val="28"/>
           <w:szCs w:val="28"/>
         </w:rPr>
-        <w:t>)</w:t>
+        <w:t>Номер маршрута: {строка символов} (TripNumber)</w:t>
       </w:r>
     </w:p>
     <w:p>
@@ -4923,25 +4643,26 @@
           <w:sz w:val="28"/>
           <w:szCs w:val="28"/>
         </w:rPr>
-        <w:t>Номер маршрута: {строка символов} (</w:t>
-      </w:r>
-      <w:proofErr w:type="spellStart"/>
-      <w:r>
+        <w:t>Пункт отправления: {строка символов} (DepartureLocation)</w:t>
+      </w:r>
+    </w:p>
+    <w:p>
+      <w:pPr>
+        <w:spacing w:line="360" w:lineRule="auto"/>
+        <w:ind w:left="284"/>
         <w:rPr>
           <w:color w:val="000000"/>
           <w:sz w:val="28"/>
           <w:szCs w:val="28"/>
         </w:rPr>
-        <w:t>TripNumber</w:t>
-      </w:r>
-      <w:proofErr w:type="spellEnd"/>
+      </w:pPr>
       <w:r>
         <w:rPr>
           <w:color w:val="000000"/>
           <w:sz w:val="28"/>
           <w:szCs w:val="28"/>
         </w:rPr>
-        <w:t>)</w:t>
+        <w:t>Пункт назначения: {строка символов} (DestinationLocation)</w:t>
       </w:r>
     </w:p>
     <w:p>
@@ -4960,25 +4681,26 @@
           <w:sz w:val="28"/>
           <w:szCs w:val="28"/>
         </w:rPr>
-        <w:t>Пункт отправления: {строка символов} (</w:t>
-      </w:r>
-      <w:proofErr w:type="spellStart"/>
-      <w:r>
+        <w:t>Время отправления: {строка символов} (DepartureDatetime)</w:t>
+      </w:r>
+    </w:p>
+    <w:p>
+      <w:pPr>
+        <w:spacing w:line="360" w:lineRule="auto"/>
+        <w:ind w:left="284"/>
         <w:rPr>
           <w:color w:val="000000"/>
           <w:sz w:val="28"/>
           <w:szCs w:val="28"/>
         </w:rPr>
-        <w:t>DepartureLocation</w:t>
-      </w:r>
-      <w:proofErr w:type="spellEnd"/>
+      </w:pPr>
       <w:r>
         <w:rPr>
           <w:color w:val="000000"/>
           <w:sz w:val="28"/>
           <w:szCs w:val="28"/>
         </w:rPr>
-        <w:t>)</w:t>
+        <w:t>Время прибытия: {строка символов} (ArrivalDatetime)</w:t>
       </w:r>
     </w:p>
     <w:p>
@@ -4997,25 +4719,26 @@
           <w:sz w:val="28"/>
           <w:szCs w:val="28"/>
         </w:rPr>
-        <w:t>Пункт назначения: {строка символов} (</w:t>
-      </w:r>
-      <w:proofErr w:type="spellStart"/>
-      <w:r>
+        <w:t>Цена: {строка цифр} (Price)</w:t>
+      </w:r>
+    </w:p>
+    <w:p>
+      <w:pPr>
+        <w:spacing w:line="360" w:lineRule="auto"/>
+        <w:ind w:left="284"/>
         <w:rPr>
           <w:color w:val="000000"/>
           <w:sz w:val="28"/>
           <w:szCs w:val="28"/>
         </w:rPr>
-        <w:t>DestinationLocation</w:t>
-      </w:r>
-      <w:proofErr w:type="spellEnd"/>
+      </w:pPr>
       <w:r>
         <w:rPr>
           <w:color w:val="000000"/>
           <w:sz w:val="28"/>
           <w:szCs w:val="28"/>
         </w:rPr>
-        <w:t>)</w:t>
+        <w:t>Фото: {строка символов} (Image)</w:t>
       </w:r>
     </w:p>
     <w:p>
@@ -5028,31 +4751,40 @@
           <w:szCs w:val="28"/>
         </w:rPr>
       </w:pPr>
-      <w:r>
+    </w:p>
+    <w:p>
+      <w:pPr>
+        <w:spacing w:line="360" w:lineRule="auto"/>
+        <w:ind w:left="284" w:firstLine="567"/>
         <w:rPr>
           <w:color w:val="000000"/>
           <w:sz w:val="28"/>
           <w:szCs w:val="28"/>
         </w:rPr>
-        <w:t>Время отправления: {строка символов} (</w:t>
-      </w:r>
-      <w:proofErr w:type="spellStart"/>
+      </w:pPr>
       <w:r>
         <w:rPr>
           <w:color w:val="000000"/>
           <w:sz w:val="28"/>
           <w:szCs w:val="28"/>
         </w:rPr>
-        <w:t>DepartureDatetime</w:t>
-      </w:r>
-      <w:proofErr w:type="spellEnd"/>
+        <w:t>Таблица «</w:t>
+      </w:r>
       <w:r>
         <w:rPr>
           <w:color w:val="000000"/>
           <w:sz w:val="28"/>
           <w:szCs w:val="28"/>
         </w:rPr>
-        <w:t>)</w:t>
+        <w:t>Билеты</w:t>
+      </w:r>
+      <w:r>
+        <w:rPr>
+          <w:color w:val="000000"/>
+          <w:sz w:val="28"/>
+          <w:szCs w:val="28"/>
+        </w:rPr>
+        <w:t>»</w:t>
       </w:r>
     </w:p>
     <w:p>
@@ -5071,25 +4803,37 @@
           <w:sz w:val="28"/>
           <w:szCs w:val="28"/>
         </w:rPr>
-        <w:t>Время прибытия: {строка символов} (</w:t>
-      </w:r>
-      <w:proofErr w:type="spellStart"/>
-      <w:r>
+        <w:t>В этой таблице будет храниться информация о существующих транзакциях.</w:t>
+      </w:r>
+    </w:p>
+    <w:p>
+      <w:pPr>
+        <w:spacing w:line="360" w:lineRule="auto"/>
+        <w:ind w:left="284" w:firstLine="567"/>
         <w:rPr>
           <w:color w:val="000000"/>
           <w:sz w:val="28"/>
           <w:szCs w:val="28"/>
         </w:rPr>
-        <w:t>ArrivalDatetime</w:t>
-      </w:r>
-      <w:proofErr w:type="spellEnd"/>
-      <w:r>
+      </w:pPr>
+    </w:p>
+    <w:p>
+      <w:pPr>
+        <w:spacing w:line="360" w:lineRule="auto"/>
+        <w:ind w:left="284"/>
         <w:rPr>
           <w:color w:val="000000"/>
           <w:sz w:val="28"/>
           <w:szCs w:val="28"/>
         </w:rPr>
-        <w:t>)</w:t>
+      </w:pPr>
+      <w:r>
+        <w:rPr>
+          <w:color w:val="000000"/>
+          <w:sz w:val="28"/>
+          <w:szCs w:val="28"/>
+        </w:rPr>
+        <w:t>ID продажи: {строка цифр} (Id)</w:t>
       </w:r>
     </w:p>
     <w:p>
@@ -5108,6 +4852,44 @@
           <w:sz w:val="28"/>
           <w:szCs w:val="28"/>
         </w:rPr>
+        <w:t>Маршрут: {FK} (Trip)</w:t>
+      </w:r>
+    </w:p>
+    <w:p>
+      <w:pPr>
+        <w:spacing w:line="360" w:lineRule="auto"/>
+        <w:ind w:left="284"/>
+        <w:rPr>
+          <w:color w:val="000000"/>
+          <w:sz w:val="28"/>
+          <w:szCs w:val="28"/>
+        </w:rPr>
+      </w:pPr>
+      <w:r>
+        <w:rPr>
+          <w:color w:val="000000"/>
+          <w:sz w:val="28"/>
+          <w:szCs w:val="28"/>
+        </w:rPr>
+        <w:t>Покупатель: {FK} (User)</w:t>
+      </w:r>
+    </w:p>
+    <w:p>
+      <w:pPr>
+        <w:spacing w:line="360" w:lineRule="auto"/>
+        <w:ind w:left="284"/>
+        <w:rPr>
+          <w:color w:val="000000"/>
+          <w:sz w:val="28"/>
+          <w:szCs w:val="28"/>
+        </w:rPr>
+      </w:pPr>
+      <w:r>
+        <w:rPr>
+          <w:color w:val="000000"/>
+          <w:sz w:val="28"/>
+          <w:szCs w:val="28"/>
+        </w:rPr>
         <w:t>Цена: {строка цифр} (Price)</w:t>
       </w:r>
     </w:p>
@@ -5127,232 +4909,7 @@
           <w:sz w:val="28"/>
           <w:szCs w:val="28"/>
         </w:rPr>
-        <w:t>Фото: {строка символов} (Image)</w:t>
-      </w:r>
-    </w:p>
-    <w:p>
-      <w:pPr>
-        <w:spacing w:line="360" w:lineRule="auto"/>
-        <w:ind w:left="284"/>
-        <w:rPr>
-          <w:color w:val="000000"/>
-          <w:sz w:val="28"/>
-          <w:szCs w:val="28"/>
-        </w:rPr>
-      </w:pPr>
-    </w:p>
-    <w:p>
-      <w:pPr>
-        <w:spacing w:line="360" w:lineRule="auto"/>
-        <w:ind w:left="284" w:firstLine="567"/>
-        <w:rPr>
-          <w:color w:val="000000"/>
-          <w:sz w:val="28"/>
-          <w:szCs w:val="28"/>
-        </w:rPr>
-      </w:pPr>
-      <w:r>
-        <w:rPr>
-          <w:color w:val="000000"/>
-          <w:sz w:val="28"/>
-          <w:szCs w:val="28"/>
-        </w:rPr>
-        <w:t>Таблица «</w:t>
-      </w:r>
-      <w:r>
-        <w:rPr>
-          <w:color w:val="000000"/>
-          <w:sz w:val="28"/>
-          <w:szCs w:val="28"/>
-        </w:rPr>
-        <w:t>Билеты</w:t>
-      </w:r>
-      <w:r>
-        <w:rPr>
-          <w:color w:val="000000"/>
-          <w:sz w:val="28"/>
-          <w:szCs w:val="28"/>
-        </w:rPr>
-        <w:t>»</w:t>
-      </w:r>
-    </w:p>
-    <w:p>
-      <w:pPr>
-        <w:spacing w:line="360" w:lineRule="auto"/>
-        <w:ind w:left="284"/>
-        <w:rPr>
-          <w:color w:val="000000"/>
-          <w:sz w:val="28"/>
-          <w:szCs w:val="28"/>
-        </w:rPr>
-      </w:pPr>
-      <w:r>
-        <w:rPr>
-          <w:color w:val="000000"/>
-          <w:sz w:val="28"/>
-          <w:szCs w:val="28"/>
-        </w:rPr>
-        <w:t>В этой таблице будет храниться информация о существующих транзакциях.</w:t>
-      </w:r>
-    </w:p>
-    <w:p>
-      <w:pPr>
-        <w:spacing w:line="360" w:lineRule="auto"/>
-        <w:ind w:left="284" w:firstLine="567"/>
-        <w:rPr>
-          <w:color w:val="000000"/>
-          <w:sz w:val="28"/>
-          <w:szCs w:val="28"/>
-        </w:rPr>
-      </w:pPr>
-    </w:p>
-    <w:p>
-      <w:pPr>
-        <w:spacing w:line="360" w:lineRule="auto"/>
-        <w:ind w:left="284"/>
-        <w:rPr>
-          <w:color w:val="000000"/>
-          <w:sz w:val="28"/>
-          <w:szCs w:val="28"/>
-        </w:rPr>
-      </w:pPr>
-      <w:r>
-        <w:rPr>
-          <w:color w:val="000000"/>
-          <w:sz w:val="28"/>
-          <w:szCs w:val="28"/>
-        </w:rPr>
-        <w:t>ID продажи: {строка цифр} (</w:t>
-      </w:r>
-      <w:proofErr w:type="spellStart"/>
-      <w:r>
-        <w:rPr>
-          <w:color w:val="000000"/>
-          <w:sz w:val="28"/>
-          <w:szCs w:val="28"/>
-        </w:rPr>
-        <w:t>Id</w:t>
-      </w:r>
-      <w:proofErr w:type="spellEnd"/>
-      <w:r>
-        <w:rPr>
-          <w:color w:val="000000"/>
-          <w:sz w:val="28"/>
-          <w:szCs w:val="28"/>
-        </w:rPr>
-        <w:t>)</w:t>
-      </w:r>
-    </w:p>
-    <w:p>
-      <w:pPr>
-        <w:spacing w:line="360" w:lineRule="auto"/>
-        <w:ind w:left="284"/>
-        <w:rPr>
-          <w:color w:val="000000"/>
-          <w:sz w:val="28"/>
-          <w:szCs w:val="28"/>
-        </w:rPr>
-      </w:pPr>
-      <w:r>
-        <w:rPr>
-          <w:color w:val="000000"/>
-          <w:sz w:val="28"/>
-          <w:szCs w:val="28"/>
-        </w:rPr>
-        <w:t>Маршрут: {FK} (</w:t>
-      </w:r>
-      <w:proofErr w:type="spellStart"/>
-      <w:r>
-        <w:rPr>
-          <w:color w:val="000000"/>
-          <w:sz w:val="28"/>
-          <w:szCs w:val="28"/>
-        </w:rPr>
-        <w:t>Trip</w:t>
-      </w:r>
-      <w:proofErr w:type="spellEnd"/>
-      <w:r>
-        <w:rPr>
-          <w:color w:val="000000"/>
-          <w:sz w:val="28"/>
-          <w:szCs w:val="28"/>
-        </w:rPr>
-        <w:t>)</w:t>
-      </w:r>
-    </w:p>
-    <w:p>
-      <w:pPr>
-        <w:spacing w:line="360" w:lineRule="auto"/>
-        <w:ind w:left="284"/>
-        <w:rPr>
-          <w:color w:val="000000"/>
-          <w:sz w:val="28"/>
-          <w:szCs w:val="28"/>
-        </w:rPr>
-      </w:pPr>
-      <w:r>
-        <w:rPr>
-          <w:color w:val="000000"/>
-          <w:sz w:val="28"/>
-          <w:szCs w:val="28"/>
-        </w:rPr>
-        <w:t>Покупатель: {FK} (User)</w:t>
-      </w:r>
-    </w:p>
-    <w:p>
-      <w:pPr>
-        <w:spacing w:line="360" w:lineRule="auto"/>
-        <w:ind w:left="284"/>
-        <w:rPr>
-          <w:color w:val="000000"/>
-          <w:sz w:val="28"/>
-          <w:szCs w:val="28"/>
-        </w:rPr>
-      </w:pPr>
-      <w:r>
-        <w:rPr>
-          <w:color w:val="000000"/>
-          <w:sz w:val="28"/>
-          <w:szCs w:val="28"/>
-        </w:rPr>
-        <w:t>Цена: {строка цифр} (Price)</w:t>
-      </w:r>
-    </w:p>
-    <w:p>
-      <w:pPr>
-        <w:spacing w:line="360" w:lineRule="auto"/>
-        <w:ind w:left="284"/>
-        <w:rPr>
-          <w:color w:val="000000"/>
-          <w:sz w:val="28"/>
-          <w:szCs w:val="28"/>
-        </w:rPr>
-      </w:pPr>
-      <w:r>
-        <w:rPr>
-          <w:color w:val="000000"/>
-          <w:sz w:val="28"/>
-          <w:szCs w:val="28"/>
-        </w:rPr>
-        <w:t>Дата продажи: {дата и время} (</w:t>
-      </w:r>
-      <w:proofErr w:type="spellStart"/>
-      <w:r>
-        <w:rPr>
-          <w:color w:val="000000"/>
-          <w:sz w:val="28"/>
-          <w:szCs w:val="28"/>
-        </w:rPr>
-        <w:t>SaleDate</w:t>
-      </w:r>
-      <w:proofErr w:type="spellEnd"/>
-      <w:r>
-        <w:rPr>
-          <w:color w:val="000000"/>
-          <w:sz w:val="28"/>
-          <w:szCs w:val="28"/>
-        </w:rPr>
-        <w:t>)</w:t>
+        <w:t>Дата продажи: {дата и время} (SaleDate)</w:t>
       </w:r>
     </w:p>
     <w:p>
@@ -5434,25 +4991,26 @@
           <w:sz w:val="28"/>
           <w:szCs w:val="28"/>
         </w:rPr>
-        <w:t>ID пользователя: {строка цифр} (</w:t>
-      </w:r>
-      <w:proofErr w:type="spellStart"/>
-      <w:r>
+        <w:t>ID пользователя: {строка цифр} (Id)</w:t>
+      </w:r>
+    </w:p>
+    <w:p>
+      <w:pPr>
+        <w:spacing w:line="360" w:lineRule="auto"/>
+        <w:ind w:left="284"/>
         <w:rPr>
           <w:color w:val="000000"/>
           <w:sz w:val="28"/>
           <w:szCs w:val="28"/>
         </w:rPr>
-        <w:t>Id</w:t>
-      </w:r>
-      <w:proofErr w:type="spellEnd"/>
+      </w:pPr>
       <w:r>
         <w:rPr>
           <w:color w:val="000000"/>
           <w:sz w:val="28"/>
           <w:szCs w:val="28"/>
         </w:rPr>
-        <w:t>)</w:t>
+        <w:t>Email: {строка символов} (Email)</w:t>
       </w:r>
     </w:p>
     <w:p>
@@ -5465,133 +5023,50 @@
           <w:szCs w:val="28"/>
         </w:rPr>
       </w:pPr>
-      <w:proofErr w:type="spellStart"/>
       <w:r>
         <w:rPr>
           <w:color w:val="000000"/>
           <w:sz w:val="28"/>
           <w:szCs w:val="28"/>
         </w:rPr>
-        <w:t>Email</w:t>
-      </w:r>
-      <w:proofErr w:type="spellEnd"/>
-      <w:r>
+        <w:t>Логин: {строка символов} (Login)</w:t>
+      </w:r>
+    </w:p>
+    <w:p>
+      <w:pPr>
+        <w:spacing w:line="360" w:lineRule="auto"/>
+        <w:ind w:left="284"/>
         <w:rPr>
           <w:color w:val="000000"/>
           <w:sz w:val="28"/>
           <w:szCs w:val="28"/>
         </w:rPr>
-        <w:t>: {строка символов} (</w:t>
-      </w:r>
-      <w:proofErr w:type="spellStart"/>
+      </w:pPr>
       <w:r>
         <w:rPr>
           <w:color w:val="000000"/>
           <w:sz w:val="28"/>
           <w:szCs w:val="28"/>
         </w:rPr>
-        <w:t>Email</w:t>
-      </w:r>
-      <w:proofErr w:type="spellEnd"/>
+        <w:t>Пароль: {строка символов} (Password)</w:t>
+      </w:r>
+    </w:p>
+    <w:p>
+      <w:pPr>
+        <w:spacing w:line="360" w:lineRule="auto"/>
+        <w:ind w:left="284"/>
+        <w:rPr>
+          <w:sz w:val="28"/>
+          <w:szCs w:val="28"/>
+        </w:rPr>
+      </w:pPr>
       <w:r>
         <w:rPr>
           <w:color w:val="000000"/>
           <w:sz w:val="28"/>
           <w:szCs w:val="28"/>
         </w:rPr>
-        <w:t>)</w:t>
-      </w:r>
-    </w:p>
-    <w:p>
-      <w:pPr>
-        <w:spacing w:line="360" w:lineRule="auto"/>
-        <w:ind w:left="284"/>
-        <w:rPr>
-          <w:color w:val="000000"/>
-          <w:sz w:val="28"/>
-          <w:szCs w:val="28"/>
-        </w:rPr>
-      </w:pPr>
-      <w:r>
-        <w:rPr>
-          <w:color w:val="000000"/>
-          <w:sz w:val="28"/>
-          <w:szCs w:val="28"/>
-        </w:rPr>
-        <w:t>Логин: {строка символов} (</w:t>
-      </w:r>
-      <w:proofErr w:type="spellStart"/>
-      <w:r>
-        <w:rPr>
-          <w:color w:val="000000"/>
-          <w:sz w:val="28"/>
-          <w:szCs w:val="28"/>
-        </w:rPr>
-        <w:t>Login</w:t>
-      </w:r>
-      <w:proofErr w:type="spellEnd"/>
-      <w:r>
-        <w:rPr>
-          <w:color w:val="000000"/>
-          <w:sz w:val="28"/>
-          <w:szCs w:val="28"/>
-        </w:rPr>
-        <w:t>)</w:t>
-      </w:r>
-    </w:p>
-    <w:p>
-      <w:pPr>
-        <w:spacing w:line="360" w:lineRule="auto"/>
-        <w:ind w:left="284"/>
-        <w:rPr>
-          <w:color w:val="000000"/>
-          <w:sz w:val="28"/>
-          <w:szCs w:val="28"/>
-        </w:rPr>
-      </w:pPr>
-      <w:r>
-        <w:rPr>
-          <w:color w:val="000000"/>
-          <w:sz w:val="28"/>
-          <w:szCs w:val="28"/>
-        </w:rPr>
-        <w:t>Пароль: {строка символов} (Password)</w:t>
-      </w:r>
-    </w:p>
-    <w:p>
-      <w:pPr>
-        <w:spacing w:line="360" w:lineRule="auto"/>
-        <w:ind w:left="284"/>
-        <w:rPr>
-          <w:sz w:val="28"/>
-          <w:szCs w:val="28"/>
-        </w:rPr>
-      </w:pPr>
-      <w:r>
-        <w:rPr>
-          <w:color w:val="000000"/>
-          <w:sz w:val="28"/>
-          <w:szCs w:val="28"/>
-        </w:rPr>
-        <w:t>Роль: {строка символов} (</w:t>
-      </w:r>
-      <w:proofErr w:type="spellStart"/>
-      <w:r>
-        <w:rPr>
-          <w:color w:val="000000"/>
-          <w:sz w:val="28"/>
-          <w:szCs w:val="28"/>
-        </w:rPr>
-        <w:t>Role</w:t>
-      </w:r>
-      <w:proofErr w:type="spellEnd"/>
-      <w:r>
-        <w:rPr>
-          <w:color w:val="000000"/>
-          <w:sz w:val="28"/>
-          <w:szCs w:val="28"/>
-        </w:rPr>
-        <w:t>)</w:t>
+        <w:t>Роль: {строка символов} (Role)</w:t>
       </w:r>
     </w:p>
     <w:p>
@@ -5738,7 +5213,6 @@
         </w:rPr>
         <w:t>Login</w:t>
       </w:r>
-      <w:proofErr w:type="spellStart"/>
       <w:r>
         <w:rPr>
           <w:sz w:val="28"/>
@@ -5746,7 +5220,6 @@
         </w:rPr>
         <w:t>Activity</w:t>
       </w:r>
-      <w:proofErr w:type="spellEnd"/>
       <w:r>
         <w:rPr>
           <w:sz w:val="28"/>
@@ -5770,7 +5243,6 @@
           <w:szCs w:val="28"/>
         </w:rPr>
       </w:pPr>
-      <w:proofErr w:type="spellStart"/>
       <w:r>
         <w:rPr>
           <w:sz w:val="28"/>
@@ -5779,7 +5251,6 @@
         </w:rPr>
         <w:t>SignupActivity</w:t>
       </w:r>
-      <w:proofErr w:type="spellEnd"/>
       <w:r>
         <w:rPr>
           <w:sz w:val="28"/>
@@ -5803,21 +5274,12 @@
           <w:szCs w:val="28"/>
         </w:rPr>
       </w:pPr>
-      <w:proofErr w:type="spellStart"/>
-      <w:r>
-        <w:rPr>
-          <w:sz w:val="28"/>
-          <w:szCs w:val="28"/>
-        </w:rPr>
-        <w:t>TripsActivity</w:t>
-      </w:r>
-      <w:proofErr w:type="spellEnd"/>
-      <w:r>
-        <w:rPr>
-          <w:sz w:val="28"/>
-          <w:szCs w:val="28"/>
-        </w:rPr>
-        <w:t>: Главная страница с маршрутами.</w:t>
+      <w:r>
+        <w:rPr>
+          <w:sz w:val="28"/>
+          <w:szCs w:val="28"/>
+        </w:rPr>
+        <w:t>TripsActivity: Главная страница с маршрутами.</w:t>
       </w:r>
     </w:p>
     <w:p>
@@ -5835,21 +5297,12 @@
           <w:szCs w:val="28"/>
         </w:rPr>
       </w:pPr>
-      <w:proofErr w:type="spellStart"/>
-      <w:r>
-        <w:rPr>
-          <w:sz w:val="28"/>
-          <w:szCs w:val="28"/>
-        </w:rPr>
-        <w:t>TripActivity</w:t>
-      </w:r>
-      <w:proofErr w:type="spellEnd"/>
-      <w:r>
-        <w:rPr>
-          <w:sz w:val="28"/>
-          <w:szCs w:val="28"/>
-        </w:rPr>
-        <w:t>: Страница маршрута.</w:t>
+      <w:r>
+        <w:rPr>
+          <w:sz w:val="28"/>
+          <w:szCs w:val="28"/>
+        </w:rPr>
+        <w:t>TripActivity: Страница маршрута.</w:t>
       </w:r>
     </w:p>
     <w:p>
@@ -5867,21 +5320,12 @@
           <w:szCs w:val="28"/>
         </w:rPr>
       </w:pPr>
-      <w:proofErr w:type="spellStart"/>
-      <w:r>
-        <w:rPr>
-          <w:sz w:val="28"/>
-          <w:szCs w:val="28"/>
-        </w:rPr>
-        <w:t>ProfileActivity</w:t>
-      </w:r>
-      <w:proofErr w:type="spellEnd"/>
-      <w:r>
-        <w:rPr>
-          <w:sz w:val="28"/>
-          <w:szCs w:val="28"/>
-        </w:rPr>
-        <w:t>: Профиль пользователя.</w:t>
+      <w:r>
+        <w:rPr>
+          <w:sz w:val="28"/>
+          <w:szCs w:val="28"/>
+        </w:rPr>
+        <w:t>ProfileActivity: Профиль пользователя.</w:t>
       </w:r>
     </w:p>
     <w:p>
@@ -5899,21 +5343,12 @@
           <w:szCs w:val="28"/>
         </w:rPr>
       </w:pPr>
-      <w:proofErr w:type="spellStart"/>
-      <w:r>
-        <w:rPr>
-          <w:sz w:val="28"/>
-          <w:szCs w:val="28"/>
-        </w:rPr>
-        <w:t>AddTripActivity</w:t>
-      </w:r>
-      <w:proofErr w:type="spellEnd"/>
-      <w:r>
-        <w:rPr>
-          <w:sz w:val="28"/>
-          <w:szCs w:val="28"/>
-        </w:rPr>
-        <w:t>: Форма добавления нового маршрута.</w:t>
+      <w:r>
+        <w:rPr>
+          <w:sz w:val="28"/>
+          <w:szCs w:val="28"/>
+        </w:rPr>
+        <w:t>AddTripActivity: Форма добавления нового маршрута.</w:t>
       </w:r>
     </w:p>
     <w:p>
@@ -5931,21 +5366,12 @@
           <w:szCs w:val="28"/>
         </w:rPr>
       </w:pPr>
-      <w:proofErr w:type="spellStart"/>
-      <w:r>
-        <w:rPr>
-          <w:sz w:val="28"/>
-          <w:szCs w:val="28"/>
-        </w:rPr>
-        <w:t>EditTripActivity</w:t>
-      </w:r>
-      <w:proofErr w:type="spellEnd"/>
-      <w:r>
-        <w:rPr>
-          <w:sz w:val="28"/>
-          <w:szCs w:val="28"/>
-        </w:rPr>
-        <w:t>: Форма редактирования маршрута.</w:t>
+      <w:r>
+        <w:rPr>
+          <w:sz w:val="28"/>
+          <w:szCs w:val="28"/>
+        </w:rPr>
+        <w:t>EditTripActivity: Форма редактирования маршрута.</w:t>
       </w:r>
     </w:p>
     <w:p>
@@ -5963,21 +5389,12 @@
           <w:szCs w:val="28"/>
         </w:rPr>
       </w:pPr>
-      <w:proofErr w:type="spellStart"/>
-      <w:r>
-        <w:rPr>
-          <w:sz w:val="28"/>
-          <w:szCs w:val="28"/>
-        </w:rPr>
-        <w:t>PurchaseHistoryActivity</w:t>
-      </w:r>
-      <w:proofErr w:type="spellEnd"/>
-      <w:r>
-        <w:rPr>
-          <w:sz w:val="28"/>
-          <w:szCs w:val="28"/>
-        </w:rPr>
-        <w:t>: История покупок.</w:t>
+      <w:r>
+        <w:rPr>
+          <w:sz w:val="28"/>
+          <w:szCs w:val="28"/>
+        </w:rPr>
+        <w:t>PurchaseHistoryActivity: История покупок.</w:t>
       </w:r>
     </w:p>
     <w:p>
@@ -5995,21 +5412,12 @@
           <w:szCs w:val="28"/>
         </w:rPr>
       </w:pPr>
-      <w:proofErr w:type="spellStart"/>
-      <w:r>
-        <w:rPr>
-          <w:sz w:val="28"/>
-          <w:szCs w:val="28"/>
-        </w:rPr>
-        <w:t>AdminActivity</w:t>
-      </w:r>
-      <w:proofErr w:type="spellEnd"/>
-      <w:r>
-        <w:rPr>
-          <w:sz w:val="28"/>
-          <w:szCs w:val="28"/>
-        </w:rPr>
-        <w:t>: Панель администратора.</w:t>
+      <w:r>
+        <w:rPr>
+          <w:sz w:val="28"/>
+          <w:szCs w:val="28"/>
+        </w:rPr>
+        <w:t>AdminActivity: Панель администратора.</w:t>
       </w:r>
     </w:p>
     <w:p>
@@ -6027,21 +5435,12 @@
           <w:szCs w:val="28"/>
         </w:rPr>
       </w:pPr>
-      <w:proofErr w:type="spellStart"/>
-      <w:r>
-        <w:rPr>
-          <w:sz w:val="28"/>
-          <w:szCs w:val="28"/>
-        </w:rPr>
-        <w:t>AdminUserActivity</w:t>
-      </w:r>
-      <w:proofErr w:type="spellEnd"/>
-      <w:r>
-        <w:rPr>
-          <w:sz w:val="28"/>
-          <w:szCs w:val="28"/>
-        </w:rPr>
-        <w:t>: Управление пользователями.</w:t>
+      <w:r>
+        <w:rPr>
+          <w:sz w:val="28"/>
+          <w:szCs w:val="28"/>
+        </w:rPr>
+        <w:t>AdminUserActivity: Управление пользователями.</w:t>
       </w:r>
     </w:p>
     <w:p>
@@ -6059,21 +5458,12 @@
           <w:szCs w:val="28"/>
         </w:rPr>
       </w:pPr>
-      <w:proofErr w:type="spellStart"/>
-      <w:r>
-        <w:rPr>
-          <w:sz w:val="28"/>
-          <w:szCs w:val="28"/>
-        </w:rPr>
-        <w:t>AdminTripActivity</w:t>
-      </w:r>
-      <w:proofErr w:type="spellEnd"/>
-      <w:r>
-        <w:rPr>
-          <w:sz w:val="28"/>
-          <w:szCs w:val="28"/>
-        </w:rPr>
-        <w:t>: Управление маршрутами.</w:t>
+      <w:r>
+        <w:rPr>
+          <w:sz w:val="28"/>
+          <w:szCs w:val="28"/>
+        </w:rPr>
+        <w:t>AdminTripActivity: Управление маршрутами.</w:t>
       </w:r>
     </w:p>
     <w:p>
@@ -6091,21 +5481,12 @@
           <w:szCs w:val="28"/>
         </w:rPr>
       </w:pPr>
-      <w:proofErr w:type="spellStart"/>
-      <w:r>
-        <w:rPr>
-          <w:sz w:val="28"/>
-          <w:szCs w:val="28"/>
-        </w:rPr>
-        <w:t>AdminSaleActivity</w:t>
-      </w:r>
-      <w:proofErr w:type="spellEnd"/>
-      <w:r>
-        <w:rPr>
-          <w:sz w:val="28"/>
-          <w:szCs w:val="28"/>
-        </w:rPr>
-        <w:t>: Управление продажами.</w:t>
+      <w:r>
+        <w:rPr>
+          <w:sz w:val="28"/>
+          <w:szCs w:val="28"/>
+        </w:rPr>
+        <w:t>AdminSaleActivity: Управление продажами.</w:t>
       </w:r>
     </w:p>
     <w:p>
@@ -6153,21 +5534,12 @@
           <w:szCs w:val="28"/>
         </w:rPr>
       </w:pPr>
-      <w:proofErr w:type="spellStart"/>
-      <w:r>
-        <w:rPr>
-          <w:sz w:val="28"/>
-          <w:szCs w:val="28"/>
-        </w:rPr>
-        <w:t>DBHelper</w:t>
-      </w:r>
-      <w:proofErr w:type="spellEnd"/>
-      <w:r>
-        <w:rPr>
-          <w:sz w:val="28"/>
-          <w:szCs w:val="28"/>
-        </w:rPr>
-        <w:t>: Класс для работы с базой данных.</w:t>
+      <w:r>
+        <w:rPr>
+          <w:sz w:val="28"/>
+          <w:szCs w:val="28"/>
+        </w:rPr>
+        <w:t>DBHelper: Класс для работы с базой данных.</w:t>
       </w:r>
     </w:p>
     <w:p>
@@ -6190,55 +5562,7 @@
           <w:sz w:val="28"/>
           <w:szCs w:val="28"/>
         </w:rPr>
-        <w:t xml:space="preserve">Таблицы: </w:t>
-      </w:r>
-      <w:proofErr w:type="spellStart"/>
-      <w:r>
-        <w:rPr>
-          <w:sz w:val="28"/>
-          <w:szCs w:val="28"/>
-        </w:rPr>
-        <w:t>users</w:t>
-      </w:r>
-      <w:proofErr w:type="spellEnd"/>
-      <w:r>
-        <w:rPr>
-          <w:sz w:val="28"/>
-          <w:szCs w:val="28"/>
-        </w:rPr>
-        <w:t xml:space="preserve">, </w:t>
-      </w:r>
-      <w:proofErr w:type="spellStart"/>
-      <w:r>
-        <w:rPr>
-          <w:sz w:val="28"/>
-          <w:szCs w:val="28"/>
-        </w:rPr>
-        <w:t>trips</w:t>
-      </w:r>
-      <w:proofErr w:type="spellEnd"/>
-      <w:r>
-        <w:rPr>
-          <w:sz w:val="28"/>
-          <w:szCs w:val="28"/>
-        </w:rPr>
-        <w:t xml:space="preserve">, </w:t>
-      </w:r>
-      <w:proofErr w:type="spellStart"/>
-      <w:r>
-        <w:rPr>
-          <w:sz w:val="28"/>
-          <w:szCs w:val="28"/>
-        </w:rPr>
-        <w:t>sales</w:t>
-      </w:r>
-      <w:proofErr w:type="spellEnd"/>
-      <w:r>
-        <w:rPr>
-          <w:sz w:val="28"/>
-          <w:szCs w:val="28"/>
-        </w:rPr>
-        <w:t>.</w:t>
+        <w:t>Таблицы: users, trips, sales.</w:t>
       </w:r>
     </w:p>
     <w:p>
@@ -6301,7 +5625,6 @@
         </w:rPr>
         <w:t>Login</w:t>
       </w:r>
-      <w:proofErr w:type="spellStart"/>
       <w:r>
         <w:rPr>
           <w:sz w:val="28"/>
@@ -6309,7 +5632,6 @@
         </w:rPr>
         <w:t>Activity</w:t>
       </w:r>
-      <w:proofErr w:type="spellEnd"/>
       <w:r>
         <w:rPr>
           <w:sz w:val="28"/>
@@ -6324,7 +5646,6 @@
         </w:rPr>
         <w:t xml:space="preserve">и </w:t>
       </w:r>
-      <w:proofErr w:type="spellStart"/>
       <w:r>
         <w:rPr>
           <w:sz w:val="28"/>
@@ -6333,7 +5654,6 @@
         </w:rPr>
         <w:t>SignupActivity</w:t>
       </w:r>
-      <w:proofErr w:type="spellEnd"/>
       <w:r>
         <w:rPr>
           <w:sz w:val="28"/>
@@ -6362,23 +5682,7 @@
           <w:sz w:val="28"/>
           <w:szCs w:val="28"/>
         </w:rPr>
-        <w:t xml:space="preserve">Данные отправляются в </w:t>
-      </w:r>
-      <w:proofErr w:type="spellStart"/>
-      <w:r>
-        <w:rPr>
-          <w:sz w:val="28"/>
-          <w:szCs w:val="28"/>
-        </w:rPr>
-        <w:t>DBHelper</w:t>
-      </w:r>
-      <w:proofErr w:type="spellEnd"/>
-      <w:r>
-        <w:rPr>
-          <w:sz w:val="28"/>
-          <w:szCs w:val="28"/>
-        </w:rPr>
-        <w:t xml:space="preserve"> для проверки или добавления в базу данных.</w:t>
+        <w:t>Данные отправляются в DBHelper для проверки или добавления в базу данных.</w:t>
       </w:r>
     </w:p>
     <w:p>
@@ -6430,39 +5734,7 @@
           <w:sz w:val="28"/>
           <w:szCs w:val="28"/>
         </w:rPr>
-        <w:t xml:space="preserve">Пользователь просматривает маршруты с помощью </w:t>
-      </w:r>
-      <w:proofErr w:type="spellStart"/>
-      <w:r>
-        <w:rPr>
-          <w:sz w:val="28"/>
-          <w:szCs w:val="28"/>
-        </w:rPr>
-        <w:t>TripsActivity</w:t>
-      </w:r>
-      <w:proofErr w:type="spellEnd"/>
-      <w:r>
-        <w:rPr>
-          <w:sz w:val="28"/>
-          <w:szCs w:val="28"/>
-        </w:rPr>
-        <w:t xml:space="preserve">. Данные о маршрутах загружаются из базы данных через </w:t>
-      </w:r>
-      <w:proofErr w:type="spellStart"/>
-      <w:r>
-        <w:rPr>
-          <w:sz w:val="28"/>
-          <w:szCs w:val="28"/>
-        </w:rPr>
-        <w:t>DBHelper</w:t>
-      </w:r>
-      <w:proofErr w:type="spellEnd"/>
-      <w:r>
-        <w:rPr>
-          <w:sz w:val="28"/>
-          <w:szCs w:val="28"/>
-        </w:rPr>
-        <w:t>.</w:t>
+        <w:t>Пользователь просматривает маршруты с помощью TripsActivity. Данные о маршрутах загружаются из базы данных через DBHelper.</w:t>
       </w:r>
     </w:p>
     <w:p>
@@ -6514,23 +5786,7 @@
           <w:sz w:val="28"/>
           <w:szCs w:val="28"/>
         </w:rPr>
-        <w:t xml:space="preserve">Пользователь выбирает маршрут в </w:t>
-      </w:r>
-      <w:proofErr w:type="spellStart"/>
-      <w:r>
-        <w:rPr>
-          <w:sz w:val="28"/>
-          <w:szCs w:val="28"/>
-        </w:rPr>
-        <w:t>TripActivity</w:t>
-      </w:r>
-      <w:proofErr w:type="spellEnd"/>
-      <w:r>
-        <w:rPr>
-          <w:sz w:val="28"/>
-          <w:szCs w:val="28"/>
-        </w:rPr>
-        <w:t xml:space="preserve"> и нажимает кнопку "Купить".</w:t>
+        <w:t>Пользователь выбирает маршрут в TripActivity и нажимает кнопку "Купить".</w:t>
       </w:r>
     </w:p>
     <w:p>
@@ -6553,39 +5809,7 @@
           <w:sz w:val="28"/>
           <w:szCs w:val="28"/>
         </w:rPr>
-        <w:t xml:space="preserve">Данные о покупке отправляются в </w:t>
-      </w:r>
-      <w:proofErr w:type="spellStart"/>
-      <w:r>
-        <w:rPr>
-          <w:sz w:val="28"/>
-          <w:szCs w:val="28"/>
-        </w:rPr>
-        <w:t>DBHelper</w:t>
-      </w:r>
-      <w:proofErr w:type="spellEnd"/>
-      <w:r>
-        <w:rPr>
-          <w:sz w:val="28"/>
-          <w:szCs w:val="28"/>
-        </w:rPr>
-        <w:t xml:space="preserve"> для добавления в таблицу </w:t>
-      </w:r>
-      <w:proofErr w:type="spellStart"/>
-      <w:r>
-        <w:rPr>
-          <w:sz w:val="28"/>
-          <w:szCs w:val="28"/>
-        </w:rPr>
-        <w:t>sales</w:t>
-      </w:r>
-      <w:proofErr w:type="spellEnd"/>
-      <w:r>
-        <w:rPr>
-          <w:sz w:val="28"/>
-          <w:szCs w:val="28"/>
-        </w:rPr>
-        <w:t>.</w:t>
+        <w:t>Данные о покупке отправляются в DBHelper для добавления в таблицу sales.</w:t>
       </w:r>
     </w:p>
     <w:p>
@@ -6637,23 +5861,7 @@
           <w:sz w:val="28"/>
           <w:szCs w:val="28"/>
         </w:rPr>
-        <w:t xml:space="preserve">Пользователь просматривает свои данные и маршруты на </w:t>
-      </w:r>
-      <w:proofErr w:type="spellStart"/>
-      <w:r>
-        <w:rPr>
-          <w:sz w:val="28"/>
-          <w:szCs w:val="28"/>
-        </w:rPr>
-        <w:t>ProfileActivity</w:t>
-      </w:r>
-      <w:proofErr w:type="spellEnd"/>
-      <w:r>
-        <w:rPr>
-          <w:sz w:val="28"/>
-          <w:szCs w:val="28"/>
-        </w:rPr>
-        <w:t>.</w:t>
+        <w:t>Пользователь просматривает свои данные и маршруты на ProfileActivity.</w:t>
       </w:r>
     </w:p>
     <w:p>
@@ -6676,23 +5884,7 @@
           <w:sz w:val="28"/>
           <w:szCs w:val="28"/>
         </w:rPr>
-        <w:t xml:space="preserve">Данные загружаются из базы данных через </w:t>
-      </w:r>
-      <w:proofErr w:type="spellStart"/>
-      <w:r>
-        <w:rPr>
-          <w:sz w:val="28"/>
-          <w:szCs w:val="28"/>
-        </w:rPr>
-        <w:t>DBHelper</w:t>
-      </w:r>
-      <w:proofErr w:type="spellEnd"/>
-      <w:r>
-        <w:rPr>
-          <w:sz w:val="28"/>
-          <w:szCs w:val="28"/>
-        </w:rPr>
-        <w:t>.</w:t>
+        <w:t>Данные загружаются из базы данных через DBHelper.</w:t>
       </w:r>
     </w:p>
     <w:p>
@@ -6744,71 +5936,7 @@
           <w:sz w:val="28"/>
           <w:szCs w:val="28"/>
         </w:rPr>
-        <w:t xml:space="preserve">Администратор управляет пользователями, маршрутами и продажами через </w:t>
-      </w:r>
-      <w:proofErr w:type="spellStart"/>
-      <w:r>
-        <w:rPr>
-          <w:sz w:val="28"/>
-          <w:szCs w:val="28"/>
-        </w:rPr>
-        <w:t>AdminActivity</w:t>
-      </w:r>
-      <w:proofErr w:type="spellEnd"/>
-      <w:r>
-        <w:rPr>
-          <w:sz w:val="28"/>
-          <w:szCs w:val="28"/>
-        </w:rPr>
-        <w:t xml:space="preserve">, </w:t>
-      </w:r>
-      <w:proofErr w:type="spellStart"/>
-      <w:r>
-        <w:rPr>
-          <w:sz w:val="28"/>
-          <w:szCs w:val="28"/>
-        </w:rPr>
-        <w:t>AdminUserActivity</w:t>
-      </w:r>
-      <w:proofErr w:type="spellEnd"/>
-      <w:r>
-        <w:rPr>
-          <w:sz w:val="28"/>
-          <w:szCs w:val="28"/>
-        </w:rPr>
-        <w:t xml:space="preserve">, </w:t>
-      </w:r>
-      <w:proofErr w:type="spellStart"/>
-      <w:r>
-        <w:rPr>
-          <w:sz w:val="28"/>
-          <w:szCs w:val="28"/>
-        </w:rPr>
-        <w:t>AdminTripActivity</w:t>
-      </w:r>
-      <w:proofErr w:type="spellEnd"/>
-      <w:r>
-        <w:rPr>
-          <w:sz w:val="28"/>
-          <w:szCs w:val="28"/>
-        </w:rPr>
-        <w:t xml:space="preserve">, </w:t>
-      </w:r>
-      <w:proofErr w:type="spellStart"/>
-      <w:r>
-        <w:rPr>
-          <w:sz w:val="28"/>
-          <w:szCs w:val="28"/>
-        </w:rPr>
-        <w:t>AdminSaleActivity</w:t>
-      </w:r>
-      <w:proofErr w:type="spellEnd"/>
-      <w:r>
-        <w:rPr>
-          <w:sz w:val="28"/>
-          <w:szCs w:val="28"/>
-        </w:rPr>
-        <w:t>.</w:t>
+        <w:t>Администратор управляет пользователями, маршрутами и продажами через AdminActivity, AdminUserActivity, AdminTripActivity, AdminSaleActivity.</w:t>
       </w:r>
     </w:p>
     <w:p>
@@ -6831,23 +5959,7 @@
           <w:sz w:val="28"/>
           <w:szCs w:val="28"/>
         </w:rPr>
-        <w:t xml:space="preserve">Данные обновляются в базе данных через </w:t>
-      </w:r>
-      <w:proofErr w:type="spellStart"/>
-      <w:r>
-        <w:rPr>
-          <w:sz w:val="28"/>
-          <w:szCs w:val="28"/>
-        </w:rPr>
-        <w:t>DBHelper</w:t>
-      </w:r>
-      <w:proofErr w:type="spellEnd"/>
-      <w:r>
-        <w:rPr>
-          <w:sz w:val="28"/>
-          <w:szCs w:val="28"/>
-        </w:rPr>
-        <w:t>.</w:t>
+        <w:t>Данные обновляются в базе данных через DBHelper.</w:t>
       </w:r>
     </w:p>
     <w:p>
@@ -6933,7 +6045,6 @@
         </w:rPr>
         <w:t xml:space="preserve">Пользователь вводит данные на форме </w:t>
       </w:r>
-      <w:proofErr w:type="spellStart"/>
       <w:r>
         <w:rPr>
           <w:sz w:val="28"/>
@@ -6942,29 +6053,12 @@
         </w:rPr>
         <w:t>SignupActivity</w:t>
       </w:r>
-      <w:proofErr w:type="spellEnd"/>
-      <w:r>
-        <w:rPr>
-          <w:sz w:val="28"/>
-          <w:szCs w:val="28"/>
-        </w:rPr>
-        <w:t xml:space="preserve">. Данные отправляются в </w:t>
-      </w:r>
-      <w:proofErr w:type="spellStart"/>
-      <w:r>
-        <w:rPr>
-          <w:sz w:val="28"/>
-          <w:szCs w:val="28"/>
-        </w:rPr>
-        <w:t>DBHelper</w:t>
-      </w:r>
-      <w:proofErr w:type="spellEnd"/>
-      <w:r>
-        <w:rPr>
-          <w:sz w:val="28"/>
-          <w:szCs w:val="28"/>
-        </w:rPr>
-        <w:t xml:space="preserve"> для добавления в базу данных. Пользователь получает сообщение об успешной регистрации.</w:t>
+      <w:r>
+        <w:rPr>
+          <w:sz w:val="28"/>
+          <w:szCs w:val="28"/>
+        </w:rPr>
+        <w:t>. Данные отправляются в DBHelper для добавления в базу данных. Пользователь получает сообщение об успешной регистрации.</w:t>
       </w:r>
     </w:p>
     <w:p>
@@ -7026,7 +6120,6 @@
         </w:rPr>
         <w:t>Login</w:t>
       </w:r>
-      <w:proofErr w:type="spellStart"/>
       <w:r>
         <w:rPr>
           <w:sz w:val="28"/>
@@ -7034,29 +6127,12 @@
         </w:rPr>
         <w:t>Activity</w:t>
       </w:r>
-      <w:proofErr w:type="spellEnd"/>
-      <w:r>
-        <w:rPr>
-          <w:sz w:val="28"/>
-          <w:szCs w:val="28"/>
-        </w:rPr>
-        <w:t xml:space="preserve">. Данные отправляются в </w:t>
-      </w:r>
-      <w:proofErr w:type="spellStart"/>
-      <w:r>
-        <w:rPr>
-          <w:sz w:val="28"/>
-          <w:szCs w:val="28"/>
-        </w:rPr>
-        <w:t>DBHelper</w:t>
-      </w:r>
-      <w:proofErr w:type="spellEnd"/>
-      <w:r>
-        <w:rPr>
-          <w:sz w:val="28"/>
-          <w:szCs w:val="28"/>
-        </w:rPr>
-        <w:t xml:space="preserve"> для проверки. Пользователь получает доступ к системе или сообщение об ошибке.</w:t>
+      <w:r>
+        <w:rPr>
+          <w:sz w:val="28"/>
+          <w:szCs w:val="28"/>
+        </w:rPr>
+        <w:t>. Данные отправляются в DBHelper для проверки. Пользователь получает доступ к системе или сообщение об ошибке.</w:t>
       </w:r>
     </w:p>
     <w:p>
@@ -7108,39 +6184,7 @@
           <w:sz w:val="28"/>
           <w:szCs w:val="28"/>
         </w:rPr>
-        <w:t xml:space="preserve">Пользователь просматривает маршруты на </w:t>
-      </w:r>
-      <w:proofErr w:type="spellStart"/>
-      <w:r>
-        <w:rPr>
-          <w:sz w:val="28"/>
-          <w:szCs w:val="28"/>
-        </w:rPr>
-        <w:t>TripsActivity</w:t>
-      </w:r>
-      <w:proofErr w:type="spellEnd"/>
-      <w:r>
-        <w:rPr>
-          <w:sz w:val="28"/>
-          <w:szCs w:val="28"/>
-        </w:rPr>
-        <w:t xml:space="preserve">. Данные о маршрутах загружаются из базы данных через </w:t>
-      </w:r>
-      <w:proofErr w:type="spellStart"/>
-      <w:r>
-        <w:rPr>
-          <w:sz w:val="28"/>
-          <w:szCs w:val="28"/>
-        </w:rPr>
-        <w:t>DBHelper</w:t>
-      </w:r>
-      <w:proofErr w:type="spellEnd"/>
-      <w:r>
-        <w:rPr>
-          <w:sz w:val="28"/>
-          <w:szCs w:val="28"/>
-        </w:rPr>
-        <w:t>.</w:t>
+        <w:t>Пользователь просматривает маршруты на TripsActivity. Данные о маршрутах загружаются из базы данных через DBHelper.</w:t>
       </w:r>
     </w:p>
     <w:p>
@@ -7225,7 +6269,6 @@
         </w:rPr>
         <w:t xml:space="preserve">Пользователь вводит данные на форме </w:t>
       </w:r>
-      <w:proofErr w:type="spellStart"/>
       <w:r>
         <w:rPr>
           <w:sz w:val="28"/>
@@ -7234,29 +6277,12 @@
         </w:rPr>
         <w:t>SignupActivity</w:t>
       </w:r>
-      <w:proofErr w:type="spellEnd"/>
-      <w:r>
-        <w:rPr>
-          <w:sz w:val="28"/>
-          <w:szCs w:val="28"/>
-        </w:rPr>
-        <w:t xml:space="preserve">. Данные отправляются в </w:t>
-      </w:r>
-      <w:proofErr w:type="spellStart"/>
-      <w:r>
-        <w:rPr>
-          <w:sz w:val="28"/>
-          <w:szCs w:val="28"/>
-        </w:rPr>
-        <w:t>DBHelper</w:t>
-      </w:r>
-      <w:proofErr w:type="spellEnd"/>
-      <w:r>
-        <w:rPr>
-          <w:sz w:val="28"/>
-          <w:szCs w:val="28"/>
-        </w:rPr>
-        <w:t xml:space="preserve"> для добавления в базу данных. Пользователь получает сообщение об успешной регистрации.</w:t>
+      <w:r>
+        <w:rPr>
+          <w:sz w:val="28"/>
+          <w:szCs w:val="28"/>
+        </w:rPr>
+        <w:t>. Данные отправляются в DBHelper для добавления в базу данных. Пользователь получает сообщение об успешной регистрации.</w:t>
       </w:r>
     </w:p>
     <w:p>
@@ -7313,37 +6339,12 @@
         </w:rPr>
         <w:t>Login</w:t>
       </w:r>
-      <w:proofErr w:type="spellStart"/>
-      <w:r>
-        <w:rPr>
-          <w:sz w:val="28"/>
-          <w:szCs w:val="28"/>
-        </w:rPr>
-        <w:t>Activity</w:t>
-      </w:r>
-      <w:proofErr w:type="spellEnd"/>
-      <w:r>
-        <w:rPr>
-          <w:sz w:val="28"/>
-          <w:szCs w:val="28"/>
-        </w:rPr>
-        <w:t xml:space="preserve">. Данные отправляются в </w:t>
-      </w:r>
-      <w:proofErr w:type="spellStart"/>
-      <w:r>
-        <w:rPr>
-          <w:sz w:val="28"/>
-          <w:szCs w:val="28"/>
-        </w:rPr>
-        <w:t>DBHelper</w:t>
-      </w:r>
-      <w:proofErr w:type="spellEnd"/>
-      <w:r>
-        <w:rPr>
-          <w:sz w:val="28"/>
-          <w:szCs w:val="28"/>
-        </w:rPr>
-        <w:t xml:space="preserve"> для проверки. Пользователь получает доступ к системе или сообщение об ошибке.</w:t>
+      <w:r>
+        <w:rPr>
+          <w:sz w:val="28"/>
+          <w:szCs w:val="28"/>
+        </w:rPr>
+        <w:t>Activity. Данные отправляются в DBHelper для проверки. Пользователь получает доступ к системе или сообщение об ошибке.</w:t>
       </w:r>
     </w:p>
     <w:p>
@@ -7391,39 +6392,7 @@
           <w:szCs w:val="28"/>
         </w:rPr>
         <w:lastRenderedPageBreak/>
-        <w:t xml:space="preserve">Пользователь просматривает маршруты на </w:t>
-      </w:r>
-      <w:proofErr w:type="spellStart"/>
-      <w:r>
-        <w:rPr>
-          <w:sz w:val="28"/>
-          <w:szCs w:val="28"/>
-        </w:rPr>
-        <w:t>TripsActivity</w:t>
-      </w:r>
-      <w:proofErr w:type="spellEnd"/>
-      <w:r>
-        <w:rPr>
-          <w:sz w:val="28"/>
-          <w:szCs w:val="28"/>
-        </w:rPr>
-        <w:t xml:space="preserve">. Данные о маршрутах загружаются из базы данных через </w:t>
-      </w:r>
-      <w:proofErr w:type="spellStart"/>
-      <w:r>
-        <w:rPr>
-          <w:sz w:val="28"/>
-          <w:szCs w:val="28"/>
-        </w:rPr>
-        <w:t>DBHelper</w:t>
-      </w:r>
-      <w:proofErr w:type="spellEnd"/>
-      <w:r>
-        <w:rPr>
-          <w:sz w:val="28"/>
-          <w:szCs w:val="28"/>
-        </w:rPr>
-        <w:t>.</w:t>
+        <w:t>Пользователь просматривает маршруты на TripsActivity. Данные о маршрутах загружаются из базы данных через DBHelper.</w:t>
       </w:r>
     </w:p>
     <w:p>
@@ -7470,55 +6439,7 @@
           <w:sz w:val="28"/>
           <w:szCs w:val="28"/>
         </w:rPr>
-        <w:t xml:space="preserve">Пользователь выбирает маршрут на </w:t>
-      </w:r>
-      <w:proofErr w:type="spellStart"/>
-      <w:r>
-        <w:rPr>
-          <w:sz w:val="28"/>
-          <w:szCs w:val="28"/>
-        </w:rPr>
-        <w:t>TripActivity</w:t>
-      </w:r>
-      <w:proofErr w:type="spellEnd"/>
-      <w:r>
-        <w:rPr>
-          <w:sz w:val="28"/>
-          <w:szCs w:val="28"/>
-        </w:rPr>
-        <w:t xml:space="preserve"> и нажимает кнопку "Купить". Данные о покупке отправляются в </w:t>
-      </w:r>
-      <w:proofErr w:type="spellStart"/>
-      <w:r>
-        <w:rPr>
-          <w:sz w:val="28"/>
-          <w:szCs w:val="28"/>
-        </w:rPr>
-        <w:t>DBHelper</w:t>
-      </w:r>
-      <w:proofErr w:type="spellEnd"/>
-      <w:r>
-        <w:rPr>
-          <w:sz w:val="28"/>
-          <w:szCs w:val="28"/>
-        </w:rPr>
-        <w:t xml:space="preserve"> для добавления в таблицу </w:t>
-      </w:r>
-      <w:proofErr w:type="spellStart"/>
-      <w:r>
-        <w:rPr>
-          <w:sz w:val="28"/>
-          <w:szCs w:val="28"/>
-        </w:rPr>
-        <w:t>sales</w:t>
-      </w:r>
-      <w:proofErr w:type="spellEnd"/>
-      <w:r>
-        <w:rPr>
-          <w:sz w:val="28"/>
-          <w:szCs w:val="28"/>
-        </w:rPr>
-        <w:t>.</w:t>
+        <w:t>Пользователь выбирает маршрут на TripActivity и нажимает кнопку "Купить". Данные о покупке отправляются в DBHelper для добавления в таблицу sales.</w:t>
       </w:r>
     </w:p>
     <w:p>
@@ -7565,39 +6486,7 @@
           <w:sz w:val="28"/>
           <w:szCs w:val="28"/>
         </w:rPr>
-        <w:t xml:space="preserve">Администратор редактирует или удаляет маршруты через </w:t>
-      </w:r>
-      <w:proofErr w:type="spellStart"/>
-      <w:r>
-        <w:rPr>
-          <w:sz w:val="28"/>
-          <w:szCs w:val="28"/>
-        </w:rPr>
-        <w:t>AdminTripActivity</w:t>
-      </w:r>
-      <w:proofErr w:type="spellEnd"/>
-      <w:r>
-        <w:rPr>
-          <w:sz w:val="28"/>
-          <w:szCs w:val="28"/>
-        </w:rPr>
-        <w:t xml:space="preserve">. Данные обновляются в базе данных через </w:t>
-      </w:r>
-      <w:proofErr w:type="spellStart"/>
-      <w:r>
-        <w:rPr>
-          <w:sz w:val="28"/>
-          <w:szCs w:val="28"/>
-        </w:rPr>
-        <w:t>DBHelper</w:t>
-      </w:r>
-      <w:proofErr w:type="spellEnd"/>
-      <w:r>
-        <w:rPr>
-          <w:sz w:val="28"/>
-          <w:szCs w:val="28"/>
-        </w:rPr>
-        <w:t>.</w:t>
+        <w:t>Администратор редактирует или удаляет маршруты через AdminTripActivity. Данные обновляются в базе данных через DBHelper.</w:t>
       </w:r>
     </w:p>
     <w:p>
@@ -7644,39 +6533,7 @@
           <w:sz w:val="28"/>
           <w:szCs w:val="28"/>
         </w:rPr>
-        <w:t xml:space="preserve">Пользователь просматривает историю своих покупок на </w:t>
-      </w:r>
-      <w:proofErr w:type="spellStart"/>
-      <w:r>
-        <w:rPr>
-          <w:sz w:val="28"/>
-          <w:szCs w:val="28"/>
-        </w:rPr>
-        <w:t>PurchaseHistoryActivity</w:t>
-      </w:r>
-      <w:proofErr w:type="spellEnd"/>
-      <w:r>
-        <w:rPr>
-          <w:sz w:val="28"/>
-          <w:szCs w:val="28"/>
-        </w:rPr>
-        <w:t xml:space="preserve">. Данные загружаются из базы данных через </w:t>
-      </w:r>
-      <w:proofErr w:type="spellStart"/>
-      <w:r>
-        <w:rPr>
-          <w:sz w:val="28"/>
-          <w:szCs w:val="28"/>
-        </w:rPr>
-        <w:t>DBHelper</w:t>
-      </w:r>
-      <w:proofErr w:type="spellEnd"/>
-      <w:r>
-        <w:rPr>
-          <w:sz w:val="28"/>
-          <w:szCs w:val="28"/>
-        </w:rPr>
-        <w:t>.</w:t>
+        <w:t>Пользователь просматривает историю своих покупок на PurchaseHistoryActivity. Данные загружаются из базы данных через DBHelper.</w:t>
       </w:r>
     </w:p>
     <w:p>
@@ -7771,25 +6628,7 @@
           <w:sz w:val="28"/>
           <w:szCs w:val="28"/>
         </w:rPr>
-        <w:t xml:space="preserve">Разработка и внедрение автоматизированной информационной системы (АИС) для транспортной компании является значимой задачей, требующей решения. Реализация проекта начинается с экрана авторизации и соответственно регистрации пользователя. Экран авторизации будет содержать поля для ввода </w:t>
-      </w:r>
-      <w:proofErr w:type="spellStart"/>
-      <w:r>
-        <w:rPr>
-          <w:color w:val="000000"/>
-          <w:sz w:val="28"/>
-          <w:szCs w:val="28"/>
-        </w:rPr>
-        <w:t>email</w:t>
-      </w:r>
-      <w:proofErr w:type="spellEnd"/>
-      <w:r>
-        <w:rPr>
-          <w:color w:val="000000"/>
-          <w:sz w:val="28"/>
-          <w:szCs w:val="28"/>
-        </w:rPr>
-        <w:t xml:space="preserve"> и пароля и кнопки «Авторизация» (Приложение 3 рисунок 4). В случае, если аккаунта у пользователя нет, он может зарегистрироваться, перейдя по ссылке ниже кнопки «Авторизация» (Приложение 3 рисунок 5).</w:t>
+        <w:t>Разработка и внедрение автоматизированной информационной системы (АИС) для транспортной компании является значимой задачей, требующей решения. Реализация проекта начинается с экрана авторизации и соответственно регистрации пользователя. Экран авторизации будет содержать поля для ввода email и пароля и кнопки «Авторизация» (Приложение 3 рисунок 4). В случае, если аккаунта у пользователя нет, он может зарегистрироваться, перейдя по ссылке ниже кнопки «Авторизация» (Приложение 3 рисунок 5).</w:t>
       </w:r>
     </w:p>
     <w:p>
@@ -7821,25 +6660,7 @@
           <w:sz w:val="28"/>
           <w:szCs w:val="28"/>
         </w:rPr>
-        <w:t xml:space="preserve">Для разработки данных форм была использована таблица </w:t>
-      </w:r>
-      <w:proofErr w:type="spellStart"/>
-      <w:r>
-        <w:rPr>
-          <w:color w:val="000000"/>
-          <w:sz w:val="28"/>
-          <w:szCs w:val="28"/>
-        </w:rPr>
-        <w:t>users</w:t>
-      </w:r>
-      <w:proofErr w:type="spellEnd"/>
-      <w:r>
-        <w:rPr>
-          <w:color w:val="000000"/>
-          <w:sz w:val="28"/>
-          <w:szCs w:val="28"/>
-        </w:rPr>
-        <w:t>:</w:t>
+        <w:t>Для разработки данных форм была использована таблица users:</w:t>
       </w:r>
     </w:p>
     <w:p>
@@ -8084,349 +6905,7 @@
           <w:sz w:val="28"/>
           <w:szCs w:val="28"/>
         </w:rPr>
-        <w:t xml:space="preserve">Для работы с базой данных был создан класс </w:t>
-      </w:r>
-      <w:proofErr w:type="spellStart"/>
-      <w:r>
-        <w:rPr>
-          <w:color w:val="000000"/>
-          <w:sz w:val="28"/>
-          <w:szCs w:val="28"/>
-        </w:rPr>
-        <w:t>DBHelper</w:t>
-      </w:r>
-      <w:proofErr w:type="spellEnd"/>
-      <w:r>
-        <w:rPr>
-          <w:color w:val="000000"/>
-          <w:sz w:val="28"/>
-          <w:szCs w:val="28"/>
-        </w:rPr>
-        <w:t xml:space="preserve">, в котором реализован основной функционал: создание базы данных, отправка запросов, получение данных. Были реализованы методы </w:t>
-      </w:r>
-      <w:proofErr w:type="spellStart"/>
-      <w:r>
-        <w:rPr>
-          <w:color w:val="000000"/>
-          <w:sz w:val="28"/>
-          <w:szCs w:val="28"/>
-        </w:rPr>
-        <w:t>addUser</w:t>
-      </w:r>
-      <w:proofErr w:type="spellEnd"/>
-      <w:r>
-        <w:rPr>
-          <w:color w:val="000000"/>
-          <w:sz w:val="28"/>
-          <w:szCs w:val="28"/>
-        </w:rPr>
-        <w:t xml:space="preserve">, </w:t>
-      </w:r>
-      <w:proofErr w:type="spellStart"/>
-      <w:r>
-        <w:rPr>
-          <w:color w:val="000000"/>
-          <w:sz w:val="28"/>
-          <w:szCs w:val="28"/>
-        </w:rPr>
-        <w:t>getUser</w:t>
-      </w:r>
-      <w:proofErr w:type="spellEnd"/>
-      <w:r>
-        <w:rPr>
-          <w:color w:val="000000"/>
-          <w:sz w:val="28"/>
-          <w:szCs w:val="28"/>
-        </w:rPr>
-        <w:t xml:space="preserve">, </w:t>
-      </w:r>
-      <w:proofErr w:type="spellStart"/>
-      <w:r>
-        <w:rPr>
-          <w:color w:val="000000"/>
-          <w:sz w:val="28"/>
-          <w:szCs w:val="28"/>
-        </w:rPr>
-        <w:t>getUserById</w:t>
-      </w:r>
-      <w:proofErr w:type="spellEnd"/>
-      <w:r>
-        <w:rPr>
-          <w:color w:val="000000"/>
-          <w:sz w:val="28"/>
-          <w:szCs w:val="28"/>
-        </w:rPr>
-        <w:t xml:space="preserve">, </w:t>
-      </w:r>
-      <w:proofErr w:type="spellStart"/>
-      <w:r>
-        <w:rPr>
-          <w:color w:val="000000"/>
-          <w:sz w:val="28"/>
-          <w:szCs w:val="28"/>
-        </w:rPr>
-        <w:t>getUserIdByEmail</w:t>
-      </w:r>
-      <w:proofErr w:type="spellEnd"/>
-      <w:r>
-        <w:rPr>
-          <w:color w:val="000000"/>
-          <w:sz w:val="28"/>
-          <w:szCs w:val="28"/>
-        </w:rPr>
-        <w:t xml:space="preserve">, </w:t>
-      </w:r>
-      <w:proofErr w:type="spellStart"/>
-      <w:r>
-        <w:rPr>
-          <w:color w:val="000000"/>
-          <w:sz w:val="28"/>
-          <w:szCs w:val="28"/>
-        </w:rPr>
-        <w:t>isEmailUnique</w:t>
-      </w:r>
-      <w:proofErr w:type="spellEnd"/>
-      <w:r>
-        <w:rPr>
-          <w:color w:val="000000"/>
-          <w:sz w:val="28"/>
-          <w:szCs w:val="28"/>
-        </w:rPr>
-        <w:t xml:space="preserve">, </w:t>
-      </w:r>
-      <w:proofErr w:type="spellStart"/>
-      <w:r>
-        <w:rPr>
-          <w:color w:val="000000"/>
-          <w:sz w:val="28"/>
-          <w:szCs w:val="28"/>
-        </w:rPr>
-        <w:t>getAllUsers</w:t>
-      </w:r>
-      <w:proofErr w:type="spellEnd"/>
-      <w:r>
-        <w:rPr>
-          <w:color w:val="000000"/>
-          <w:sz w:val="28"/>
-          <w:szCs w:val="28"/>
-        </w:rPr>
-        <w:t xml:space="preserve">, </w:t>
-      </w:r>
-      <w:proofErr w:type="spellStart"/>
-      <w:r>
-        <w:rPr>
-          <w:color w:val="000000"/>
-          <w:sz w:val="28"/>
-          <w:szCs w:val="28"/>
-        </w:rPr>
-        <w:t>updateUserRole</w:t>
-      </w:r>
-      <w:proofErr w:type="spellEnd"/>
-      <w:r>
-        <w:rPr>
-          <w:color w:val="000000"/>
-          <w:sz w:val="28"/>
-          <w:szCs w:val="28"/>
-        </w:rPr>
-        <w:t xml:space="preserve">, </w:t>
-      </w:r>
-      <w:proofErr w:type="spellStart"/>
-      <w:r>
-        <w:rPr>
-          <w:color w:val="000000"/>
-          <w:sz w:val="28"/>
-          <w:szCs w:val="28"/>
-        </w:rPr>
-        <w:t>addTrip</w:t>
-      </w:r>
-      <w:proofErr w:type="spellEnd"/>
-      <w:r>
-        <w:rPr>
-          <w:color w:val="000000"/>
-          <w:sz w:val="28"/>
-          <w:szCs w:val="28"/>
-        </w:rPr>
-        <w:t xml:space="preserve">, </w:t>
-      </w:r>
-      <w:proofErr w:type="spellStart"/>
-      <w:r>
-        <w:rPr>
-          <w:color w:val="000000"/>
-          <w:sz w:val="28"/>
-          <w:szCs w:val="28"/>
-        </w:rPr>
-        <w:t>getTrips</w:t>
-      </w:r>
-      <w:proofErr w:type="spellEnd"/>
-      <w:r>
-        <w:rPr>
-          <w:color w:val="000000"/>
-          <w:sz w:val="28"/>
-          <w:szCs w:val="28"/>
-        </w:rPr>
-        <w:t xml:space="preserve">, </w:t>
-      </w:r>
-      <w:proofErr w:type="spellStart"/>
-      <w:r>
-        <w:rPr>
-          <w:color w:val="000000"/>
-          <w:sz w:val="28"/>
-          <w:szCs w:val="28"/>
-        </w:rPr>
-        <w:t>getTripsByUserId</w:t>
-      </w:r>
-      <w:proofErr w:type="spellEnd"/>
-      <w:r>
-        <w:rPr>
-          <w:color w:val="000000"/>
-          <w:sz w:val="28"/>
-          <w:szCs w:val="28"/>
-        </w:rPr>
-        <w:t xml:space="preserve">, </w:t>
-      </w:r>
-      <w:proofErr w:type="spellStart"/>
-      <w:r>
-        <w:rPr>
-          <w:color w:val="000000"/>
-          <w:sz w:val="28"/>
-          <w:szCs w:val="28"/>
-        </w:rPr>
-        <w:t>updateTripStatus</w:t>
-      </w:r>
-      <w:proofErr w:type="spellEnd"/>
-      <w:r>
-        <w:rPr>
-          <w:color w:val="000000"/>
-          <w:sz w:val="28"/>
-          <w:szCs w:val="28"/>
-        </w:rPr>
-        <w:t xml:space="preserve">, </w:t>
-      </w:r>
-      <w:proofErr w:type="spellStart"/>
-      <w:r>
-        <w:rPr>
-          <w:color w:val="000000"/>
-          <w:sz w:val="28"/>
-          <w:szCs w:val="28"/>
-        </w:rPr>
-        <w:t>addSale</w:t>
-      </w:r>
-      <w:proofErr w:type="spellEnd"/>
-      <w:r>
-        <w:rPr>
-          <w:color w:val="000000"/>
-          <w:sz w:val="28"/>
-          <w:szCs w:val="28"/>
-        </w:rPr>
-        <w:t xml:space="preserve">, </w:t>
-      </w:r>
-      <w:proofErr w:type="spellStart"/>
-      <w:r>
-        <w:rPr>
-          <w:color w:val="000000"/>
-          <w:sz w:val="28"/>
-          <w:szCs w:val="28"/>
-        </w:rPr>
-        <w:t>getSales</w:t>
-      </w:r>
-      <w:proofErr w:type="spellEnd"/>
-      <w:r>
-        <w:rPr>
-          <w:color w:val="000000"/>
-          <w:sz w:val="28"/>
-          <w:szCs w:val="28"/>
-        </w:rPr>
-        <w:t xml:space="preserve">, </w:t>
-      </w:r>
-      <w:proofErr w:type="spellStart"/>
-      <w:r>
-        <w:rPr>
-          <w:color w:val="000000"/>
-          <w:sz w:val="28"/>
-          <w:szCs w:val="28"/>
-        </w:rPr>
-        <w:t>getSalesByUserId</w:t>
-      </w:r>
-      <w:proofErr w:type="spellEnd"/>
-      <w:r>
-        <w:rPr>
-          <w:color w:val="000000"/>
-          <w:sz w:val="28"/>
-          <w:szCs w:val="28"/>
-        </w:rPr>
-        <w:t xml:space="preserve">, </w:t>
-      </w:r>
-      <w:proofErr w:type="spellStart"/>
-      <w:r>
-        <w:rPr>
-          <w:color w:val="000000"/>
-          <w:sz w:val="28"/>
-          <w:szCs w:val="28"/>
-        </w:rPr>
-        <w:t>updateTrip</w:t>
-      </w:r>
-      <w:proofErr w:type="spellEnd"/>
-      <w:r>
-        <w:rPr>
-          <w:color w:val="000000"/>
-          <w:sz w:val="28"/>
-          <w:szCs w:val="28"/>
-        </w:rPr>
-        <w:t xml:space="preserve">, </w:t>
-      </w:r>
-      <w:proofErr w:type="spellStart"/>
-      <w:r>
-        <w:rPr>
-          <w:color w:val="000000"/>
-          <w:sz w:val="28"/>
-          <w:szCs w:val="28"/>
-        </w:rPr>
-        <w:t>getTripById</w:t>
-      </w:r>
-      <w:proofErr w:type="spellEnd"/>
-      <w:r>
-        <w:rPr>
-          <w:color w:val="000000"/>
-          <w:sz w:val="28"/>
-          <w:szCs w:val="28"/>
-        </w:rPr>
-        <w:t xml:space="preserve">, </w:t>
-      </w:r>
-      <w:proofErr w:type="spellStart"/>
-      <w:r>
-        <w:rPr>
-          <w:color w:val="000000"/>
-          <w:sz w:val="28"/>
-          <w:szCs w:val="28"/>
-        </w:rPr>
-        <w:t>getAllTrips</w:t>
-      </w:r>
-      <w:proofErr w:type="spellEnd"/>
-      <w:r>
-        <w:rPr>
-          <w:color w:val="000000"/>
-          <w:sz w:val="28"/>
-          <w:szCs w:val="28"/>
-        </w:rPr>
-        <w:t xml:space="preserve">, </w:t>
-      </w:r>
-      <w:proofErr w:type="spellStart"/>
-      <w:r>
-        <w:rPr>
-          <w:color w:val="000000"/>
-          <w:sz w:val="28"/>
-          <w:szCs w:val="28"/>
-        </w:rPr>
-        <w:t>deleteTrip</w:t>
-      </w:r>
-      <w:proofErr w:type="spellEnd"/>
-      <w:r>
-        <w:rPr>
-          <w:color w:val="000000"/>
-          <w:sz w:val="28"/>
-          <w:szCs w:val="28"/>
-        </w:rPr>
-        <w:t xml:space="preserve"> для работы с базой данных.</w:t>
+        <w:t>Для работы с базой данных был создан класс DBHelper, в котором реализован основной функционал: создание базы данных, отправка запросов, получение данных. Были реализованы методы addUser, getUser, getUserById, getUserIdByEmail, isEmailUnique, getAllUsers, updateUserRole, addTrip, getTrips, getTripsByUserId, updateTripStatus, addSale, getSales, getSalesByUserId, updateTrip, getTripById, getAllTrips, deleteTrip для работы с базой данных.</w:t>
       </w:r>
     </w:p>
     <w:p>
@@ -8491,97 +6970,7 @@
           <w:sz w:val="28"/>
           <w:szCs w:val="28"/>
         </w:rPr>
-        <w:t>Форма авторизации (</w:t>
-      </w:r>
-      <w:proofErr w:type="spellStart"/>
-      <w:r>
-        <w:rPr>
-          <w:color w:val="000000"/>
-          <w:sz w:val="28"/>
-          <w:szCs w:val="28"/>
-        </w:rPr>
-        <w:t>AuthActivity</w:t>
-      </w:r>
-      <w:proofErr w:type="spellEnd"/>
-      <w:r>
-        <w:rPr>
-          <w:color w:val="000000"/>
-          <w:sz w:val="28"/>
-          <w:szCs w:val="28"/>
-        </w:rPr>
-        <w:t xml:space="preserve">) содержит поля для ввода </w:t>
-      </w:r>
-      <w:proofErr w:type="spellStart"/>
-      <w:r>
-        <w:rPr>
-          <w:color w:val="000000"/>
-          <w:sz w:val="28"/>
-          <w:szCs w:val="28"/>
-        </w:rPr>
-        <w:t>email</w:t>
-      </w:r>
-      <w:proofErr w:type="spellEnd"/>
-      <w:r>
-        <w:rPr>
-          <w:color w:val="000000"/>
-          <w:sz w:val="28"/>
-          <w:szCs w:val="28"/>
-        </w:rPr>
-        <w:t xml:space="preserve"> и пароля, а также кнопку "Войти". При нажатии на кнопку "Авторизация" вызывается метод </w:t>
-      </w:r>
-      <w:proofErr w:type="spellStart"/>
-      <w:r>
-        <w:rPr>
-          <w:color w:val="000000"/>
-          <w:sz w:val="28"/>
-          <w:szCs w:val="28"/>
-        </w:rPr>
-        <w:t>getUser</w:t>
-      </w:r>
-      <w:proofErr w:type="spellEnd"/>
-      <w:r>
-        <w:rPr>
-          <w:color w:val="000000"/>
-          <w:sz w:val="28"/>
-          <w:szCs w:val="28"/>
-        </w:rPr>
-        <w:t xml:space="preserve"> из </w:t>
-      </w:r>
-      <w:proofErr w:type="spellStart"/>
-      <w:r>
-        <w:rPr>
-          <w:color w:val="000000"/>
-          <w:sz w:val="28"/>
-          <w:szCs w:val="28"/>
-        </w:rPr>
-        <w:t>DBHelper</w:t>
-      </w:r>
-      <w:proofErr w:type="spellEnd"/>
-      <w:r>
-        <w:rPr>
-          <w:color w:val="000000"/>
-          <w:sz w:val="28"/>
-          <w:szCs w:val="28"/>
-        </w:rPr>
-        <w:t>, который проверяет наличие пользователя в базе данных. Если пользователь существует, он авторизуется и переходит на главную страницу (</w:t>
-      </w:r>
-      <w:proofErr w:type="spellStart"/>
-      <w:r>
-        <w:rPr>
-          <w:color w:val="000000"/>
-          <w:sz w:val="28"/>
-          <w:szCs w:val="28"/>
-        </w:rPr>
-        <w:t>TripsActivity</w:t>
-      </w:r>
-      <w:proofErr w:type="spellEnd"/>
-      <w:r>
-        <w:rPr>
-          <w:color w:val="000000"/>
-          <w:sz w:val="28"/>
-          <w:szCs w:val="28"/>
-        </w:rPr>
-        <w:t>). Если пользователь не найден, выводится сообщение об ошибке.</w:t>
+        <w:t>Форма авторизации (AuthActivity) содержит поля для ввода email и пароля, а также кнопку "Войти". При нажатии на кнопку "Авторизация" вызывается метод getUser из DBHelper, который проверяет наличие пользователя в базе данных. Если пользователь существует, он авторизуется и переходит на главную страницу (TripsActivity). Если пользователь не найден, выводится сообщение об ошибке.</w:t>
       </w:r>
     </w:p>
     <w:p>
@@ -8603,7 +6992,6 @@
         </w:rPr>
         <w:t>Форма регистрации (</w:t>
       </w:r>
-      <w:proofErr w:type="spellStart"/>
       <w:r>
         <w:rPr>
           <w:color w:val="000000"/>
@@ -8613,100 +7001,45 @@
         </w:rPr>
         <w:t>SignupActivity</w:t>
       </w:r>
-      <w:proofErr w:type="spellEnd"/>
       <w:r>
         <w:rPr>
           <w:color w:val="000000"/>
           <w:sz w:val="28"/>
           <w:szCs w:val="28"/>
         </w:rPr>
-        <w:t xml:space="preserve">) содержит поля для ввода логина, </w:t>
-      </w:r>
-      <w:proofErr w:type="spellStart"/>
+        <w:t xml:space="preserve">) содержит поля для ввода логина, email, телефона, пароля и чекбокс для выбора роли администратора. При нажатии на кнопку </w:t>
+      </w:r>
       <w:r>
         <w:rPr>
           <w:color w:val="000000"/>
           <w:sz w:val="28"/>
           <w:szCs w:val="28"/>
         </w:rPr>
-        <w:t>email</w:t>
-      </w:r>
-      <w:proofErr w:type="spellEnd"/>
+        <w:t>«</w:t>
+      </w:r>
       <w:r>
         <w:rPr>
           <w:color w:val="000000"/>
           <w:sz w:val="28"/>
           <w:szCs w:val="28"/>
         </w:rPr>
-        <w:t xml:space="preserve">, телефона, пароля и </w:t>
-      </w:r>
-      <w:proofErr w:type="spellStart"/>
+        <w:t>Зарегистрироваться</w:t>
+      </w:r>
       <w:r>
         <w:rPr>
           <w:color w:val="000000"/>
           <w:sz w:val="28"/>
           <w:szCs w:val="28"/>
         </w:rPr>
-        <w:t>чекбокс</w:t>
-      </w:r>
-      <w:proofErr w:type="spellEnd"/>
+        <w:t>»</w:t>
+      </w:r>
       <w:r>
         <w:rPr>
           <w:color w:val="000000"/>
           <w:sz w:val="28"/>
           <w:szCs w:val="28"/>
         </w:rPr>
-        <w:t xml:space="preserve"> для выбора роли администратора. При нажатии на кнопку </w:t>
-      </w:r>
-      <w:r>
-        <w:rPr>
-          <w:color w:val="000000"/>
-          <w:sz w:val="28"/>
-          <w:szCs w:val="28"/>
-        </w:rPr>
-        <w:t>«</w:t>
-      </w:r>
-      <w:r>
-        <w:rPr>
-          <w:color w:val="000000"/>
-          <w:sz w:val="28"/>
-          <w:szCs w:val="28"/>
-        </w:rPr>
-        <w:t>Зарегистрироваться</w:t>
-      </w:r>
-      <w:r>
-        <w:rPr>
-          <w:color w:val="000000"/>
-          <w:sz w:val="28"/>
-          <w:szCs w:val="28"/>
-        </w:rPr>
-        <w:t>»</w:t>
-      </w:r>
-      <w:r>
-        <w:rPr>
-          <w:color w:val="000000"/>
-          <w:sz w:val="28"/>
-          <w:szCs w:val="28"/>
-        </w:rPr>
-        <w:t xml:space="preserve"> добавляет нового пользователя в базу данных. Если </w:t>
-      </w:r>
-      <w:proofErr w:type="spellStart"/>
-      <w:r>
-        <w:rPr>
-          <w:color w:val="000000"/>
-          <w:sz w:val="28"/>
-          <w:szCs w:val="28"/>
-        </w:rPr>
-        <w:t>email</w:t>
-      </w:r>
-      <w:proofErr w:type="spellEnd"/>
-      <w:r>
-        <w:rPr>
-          <w:color w:val="000000"/>
-          <w:sz w:val="28"/>
-          <w:szCs w:val="28"/>
-        </w:rPr>
-        <w:t xml:space="preserve"> уже зарегистрирован, выводится сообщение об ошибке.</w:t>
+        <w:t xml:space="preserve"> добавляет нового пользователя в базу данных. Если email уже зарегистрирован, выводится сообщение об ошибке.</w:t>
       </w:r>
     </w:p>
     <w:p>
@@ -8770,61 +7103,7 @@
           <w:sz w:val="28"/>
           <w:szCs w:val="28"/>
         </w:rPr>
-        <w:t>После успешной авторизации пользователь попадает на главную страницу (</w:t>
-      </w:r>
-      <w:proofErr w:type="spellStart"/>
-      <w:r>
-        <w:rPr>
-          <w:color w:val="000000"/>
-          <w:sz w:val="28"/>
-          <w:szCs w:val="28"/>
-        </w:rPr>
-        <w:t>TripsActivity</w:t>
-      </w:r>
-      <w:proofErr w:type="spellEnd"/>
-      <w:r>
-        <w:rPr>
-          <w:color w:val="000000"/>
-          <w:sz w:val="28"/>
-          <w:szCs w:val="28"/>
-        </w:rPr>
-        <w:t xml:space="preserve">), где отображаются все доступные маршруты (Приложение 3 рисунок 6). Маршруты отображаются в </w:t>
-      </w:r>
-      <w:proofErr w:type="spellStart"/>
-      <w:r>
-        <w:rPr>
-          <w:color w:val="000000"/>
-          <w:sz w:val="28"/>
-          <w:szCs w:val="28"/>
-        </w:rPr>
-        <w:t>RecyclerView</w:t>
-      </w:r>
-      <w:proofErr w:type="spellEnd"/>
-      <w:r>
-        <w:rPr>
-          <w:color w:val="000000"/>
-          <w:sz w:val="28"/>
-          <w:szCs w:val="28"/>
-        </w:rPr>
-        <w:t xml:space="preserve"> с использованием адаптера </w:t>
-      </w:r>
-      <w:proofErr w:type="spellStart"/>
-      <w:r>
-        <w:rPr>
-          <w:color w:val="000000"/>
-          <w:sz w:val="28"/>
-          <w:szCs w:val="28"/>
-        </w:rPr>
-        <w:t>TripsAdapter</w:t>
-      </w:r>
-      <w:proofErr w:type="spellEnd"/>
-      <w:r>
-        <w:rPr>
-          <w:color w:val="000000"/>
-          <w:sz w:val="28"/>
-          <w:szCs w:val="28"/>
-        </w:rPr>
-        <w:t>. Пользователь может просматривать маршруты, а также использовать поиск для фильтрации маршрутов по пункту отправления, пункту назначения или времени.</w:t>
+        <w:t>После успешной авторизации пользователь попадает на главную страницу (TripsActivity), где отображаются все доступные маршруты (Приложение 3 рисунок 6). Маршруты отображаются в RecyclerView с использованием адаптера TripsAdapter. Пользователь может просматривать маршруты, а также использовать поиск для фильтрации маршрутов по пункту отправления, пункту назначения или времени.</w:t>
       </w:r>
     </w:p>
     <w:p>
@@ -8844,25 +7123,7 @@
           <w:sz w:val="28"/>
           <w:szCs w:val="28"/>
         </w:rPr>
-        <w:t>При нажатии на маршрут открывается страница маршрута (</w:t>
-      </w:r>
-      <w:proofErr w:type="spellStart"/>
-      <w:r>
-        <w:rPr>
-          <w:color w:val="000000"/>
-          <w:sz w:val="28"/>
-          <w:szCs w:val="28"/>
-        </w:rPr>
-        <w:t>TripActivity</w:t>
-      </w:r>
-      <w:proofErr w:type="spellEnd"/>
-      <w:r>
-        <w:rPr>
-          <w:color w:val="000000"/>
-          <w:sz w:val="28"/>
-          <w:szCs w:val="28"/>
-        </w:rPr>
-        <w:t xml:space="preserve">) (Приложение 3 рисунок 7), где отображаются подробные сведения о маршруте. Если пользователь не является администратором, он может нажать кнопку "Купить", чтобы приобрести билет. При нажатии на кнопку "Купить" добавляет новую запись в таблицу </w:t>
+        <w:t xml:space="preserve">При нажатии на маршрут открывается страница маршрута (TripActivity) (Приложение 3 рисунок 7), где отображаются подробные сведения о маршруте. Если пользователь не является администратором, он может нажать кнопку "Купить", чтобы приобрести билет. При нажатии на кнопку "Купить" добавляет новую запись в таблицу </w:t>
       </w:r>
       <w:r>
         <w:rPr>
@@ -8932,43 +7193,7 @@
           <w:szCs w:val="28"/>
         </w:rPr>
         <w:lastRenderedPageBreak/>
-        <w:t>Пользователь может перейти на страницу профиля (</w:t>
-      </w:r>
-      <w:proofErr w:type="spellStart"/>
-      <w:r>
-        <w:rPr>
-          <w:color w:val="000000"/>
-          <w:sz w:val="28"/>
-          <w:szCs w:val="28"/>
-        </w:rPr>
-        <w:t>ProfileActivity</w:t>
-      </w:r>
-      <w:proofErr w:type="spellEnd"/>
-      <w:r>
-        <w:rPr>
-          <w:color w:val="000000"/>
-          <w:sz w:val="28"/>
-          <w:szCs w:val="28"/>
-        </w:rPr>
-        <w:t>), где отображаются его личные данные, список его маршрутов и история покупок (Приложение 3 рисунок 8,9). Если пользователь является администратором, он может перейти на панель администратора (</w:t>
-      </w:r>
-      <w:proofErr w:type="spellStart"/>
-      <w:r>
-        <w:rPr>
-          <w:color w:val="000000"/>
-          <w:sz w:val="28"/>
-          <w:szCs w:val="28"/>
-        </w:rPr>
-        <w:t>AdminActivity</w:t>
-      </w:r>
-      <w:proofErr w:type="spellEnd"/>
-      <w:r>
-        <w:rPr>
-          <w:color w:val="000000"/>
-          <w:sz w:val="28"/>
-          <w:szCs w:val="28"/>
-        </w:rPr>
-        <w:t>).</w:t>
+        <w:t>Пользователь может перейти на страницу профиля (ProfileActivity), где отображаются его личные данные, список его маршрутов и история покупок (Приложение 3 рисунок 8,9). Если пользователь является администратором, он может перейти на панель администратора (AdminActivity).</w:t>
       </w:r>
     </w:p>
     <w:p>
@@ -9020,25 +7245,7 @@
           <w:sz w:val="28"/>
           <w:szCs w:val="28"/>
         </w:rPr>
-        <w:t>Администратор имеет доступ к панели управления (</w:t>
-      </w:r>
-      <w:proofErr w:type="spellStart"/>
-      <w:r>
-        <w:rPr>
-          <w:color w:val="000000"/>
-          <w:sz w:val="28"/>
-          <w:szCs w:val="28"/>
-        </w:rPr>
-        <w:t>AdminActivity</w:t>
-      </w:r>
-      <w:proofErr w:type="spellEnd"/>
-      <w:r>
-        <w:rPr>
-          <w:color w:val="000000"/>
-          <w:sz w:val="28"/>
-          <w:szCs w:val="28"/>
-        </w:rPr>
-        <w:t>) (Приложение 3 рисунок 10), где он может управлять пользователями, маршрутами и продажами. Администратор может просматривать всех пользователей (Приложение 3 рисунок 11), все маршруты (Приложение 3 рисунок 12) и все продажи (Приложение 3 рисунок 13).</w:t>
+        <w:t>Администратор имеет доступ к панели управления (AdminActivity) (Приложение 3 рисунок 10), где он может управлять пользователями, маршрутами и продажами. Администратор может просматривать всех пользователей (Приложение 3 рисунок 11), все маршруты (Приложение 3 рисунок 12) и все продажи (Приложение 3 рисунок 13).</w:t>
       </w:r>
     </w:p>
     <w:p>
@@ -9074,61 +7281,7 @@
           <w:sz w:val="28"/>
           <w:szCs w:val="28"/>
         </w:rPr>
-        <w:t xml:space="preserve">и удалять маршруты. Для добавления нового маршрута используется метод </w:t>
-      </w:r>
-      <w:proofErr w:type="spellStart"/>
-      <w:r>
-        <w:rPr>
-          <w:color w:val="000000"/>
-          <w:sz w:val="28"/>
-          <w:szCs w:val="28"/>
-        </w:rPr>
-        <w:t>addTrip</w:t>
-      </w:r>
-      <w:proofErr w:type="spellEnd"/>
-      <w:r>
-        <w:rPr>
-          <w:color w:val="000000"/>
-          <w:sz w:val="28"/>
-          <w:szCs w:val="28"/>
-        </w:rPr>
-        <w:t xml:space="preserve"> из </w:t>
-      </w:r>
-      <w:proofErr w:type="spellStart"/>
-      <w:r>
-        <w:rPr>
-          <w:color w:val="000000"/>
-          <w:sz w:val="28"/>
-          <w:szCs w:val="28"/>
-        </w:rPr>
-        <w:t>DBHelper</w:t>
-      </w:r>
-      <w:proofErr w:type="spellEnd"/>
-      <w:r>
-        <w:rPr>
-          <w:color w:val="000000"/>
-          <w:sz w:val="28"/>
-          <w:szCs w:val="28"/>
-        </w:rPr>
-        <w:t xml:space="preserve">, для удаления маршрута — метод </w:t>
-      </w:r>
-      <w:proofErr w:type="spellStart"/>
-      <w:r>
-        <w:rPr>
-          <w:color w:val="000000"/>
-          <w:sz w:val="28"/>
-          <w:szCs w:val="28"/>
-        </w:rPr>
-        <w:t>deleteTrip</w:t>
-      </w:r>
-      <w:proofErr w:type="spellEnd"/>
-      <w:r>
-        <w:rPr>
-          <w:color w:val="000000"/>
-          <w:sz w:val="28"/>
-          <w:szCs w:val="28"/>
-        </w:rPr>
-        <w:t>.</w:t>
+        <w:t>и удалять маршруты. Для добавления нового маршрута используется метод addTrip из DBHelper, для удаления маршрута — метод deleteTrip.</w:t>
       </w:r>
     </w:p>
     <w:p>
@@ -9180,97 +7333,7 @@
           <w:sz w:val="28"/>
           <w:szCs w:val="28"/>
         </w:rPr>
-        <w:t>Пользователь может просматривать историю своих покупок на странице истории покупок (</w:t>
-      </w:r>
-      <w:proofErr w:type="spellStart"/>
-      <w:r>
-        <w:rPr>
-          <w:color w:val="000000"/>
-          <w:sz w:val="28"/>
-          <w:szCs w:val="28"/>
-        </w:rPr>
-        <w:t>PurchaseHistoryActivity</w:t>
-      </w:r>
-      <w:proofErr w:type="spellEnd"/>
-      <w:r>
-        <w:rPr>
-          <w:color w:val="000000"/>
-          <w:sz w:val="28"/>
-          <w:szCs w:val="28"/>
-        </w:rPr>
-        <w:t xml:space="preserve">) (Приложение 3 страница 14). История покупок отображается в </w:t>
-      </w:r>
-      <w:proofErr w:type="spellStart"/>
-      <w:r>
-        <w:rPr>
-          <w:color w:val="000000"/>
-          <w:sz w:val="28"/>
-          <w:szCs w:val="28"/>
-        </w:rPr>
-        <w:t>RecyclerView</w:t>
-      </w:r>
-      <w:proofErr w:type="spellEnd"/>
-      <w:r>
-        <w:rPr>
-          <w:color w:val="000000"/>
-          <w:sz w:val="28"/>
-          <w:szCs w:val="28"/>
-        </w:rPr>
-        <w:t xml:space="preserve"> с использованием адаптера </w:t>
-      </w:r>
-      <w:proofErr w:type="spellStart"/>
-      <w:r>
-        <w:rPr>
-          <w:color w:val="000000"/>
-          <w:sz w:val="28"/>
-          <w:szCs w:val="28"/>
-        </w:rPr>
-        <w:t>PurchaseHistoryAdapter</w:t>
-      </w:r>
-      <w:proofErr w:type="spellEnd"/>
-      <w:r>
-        <w:rPr>
-          <w:color w:val="000000"/>
-          <w:sz w:val="28"/>
-          <w:szCs w:val="28"/>
-        </w:rPr>
-        <w:t xml:space="preserve">. Для получения истории покупок используется метод </w:t>
-      </w:r>
-      <w:proofErr w:type="spellStart"/>
-      <w:r>
-        <w:rPr>
-          <w:color w:val="000000"/>
-          <w:sz w:val="28"/>
-          <w:szCs w:val="28"/>
-        </w:rPr>
-        <w:t>getSalesByUserId</w:t>
-      </w:r>
-      <w:proofErr w:type="spellEnd"/>
-      <w:r>
-        <w:rPr>
-          <w:color w:val="000000"/>
-          <w:sz w:val="28"/>
-          <w:szCs w:val="28"/>
-        </w:rPr>
-        <w:t xml:space="preserve"> из </w:t>
-      </w:r>
-      <w:proofErr w:type="spellStart"/>
-      <w:r>
-        <w:rPr>
-          <w:color w:val="000000"/>
-          <w:sz w:val="28"/>
-          <w:szCs w:val="28"/>
-        </w:rPr>
-        <w:t>DBHelper</w:t>
-      </w:r>
-      <w:proofErr w:type="spellEnd"/>
-      <w:r>
-        <w:rPr>
-          <w:color w:val="000000"/>
-          <w:sz w:val="28"/>
-          <w:szCs w:val="28"/>
-        </w:rPr>
-        <w:t>.</w:t>
+        <w:t>Пользователь может просматривать историю своих покупок на странице истории покупок (PurchaseHistoryActivity) (Приложение 3 страница 14). История покупок отображается в RecyclerView с использованием адаптера PurchaseHistoryAdapter. Для получения истории покупок используется метод getSalesByUserId из DBHelper.</w:t>
       </w:r>
     </w:p>
     <w:p>
@@ -9322,25 +7385,7 @@
           <w:sz w:val="28"/>
           <w:szCs w:val="28"/>
         </w:rPr>
-        <w:t xml:space="preserve">Операционная система </w:t>
-      </w:r>
-      <w:proofErr w:type="spellStart"/>
-      <w:r>
-        <w:rPr>
-          <w:color w:val="000000"/>
-          <w:sz w:val="28"/>
-          <w:szCs w:val="28"/>
-        </w:rPr>
-        <w:t>Android</w:t>
-      </w:r>
-      <w:proofErr w:type="spellEnd"/>
-      <w:r>
-        <w:rPr>
-          <w:color w:val="000000"/>
-          <w:sz w:val="28"/>
-          <w:szCs w:val="28"/>
-        </w:rPr>
-        <w:t>: 8.0.0;</w:t>
+        <w:t>Операционная система Android: 8.0.0;</w:t>
       </w:r>
     </w:p>
     <w:p>
@@ -9894,7 +7939,6 @@
               </w:rPr>
               <w:t>c</w:t>
             </w:r>
-            <w:proofErr w:type="spellStart"/>
             <w:r>
               <w:rPr>
                 <w:rFonts w:ascii="Times New Roman" w:hAnsi="Times New Roman" w:cs="Times New Roman"/>
@@ -9902,17 +7946,7 @@
                 <w:szCs w:val="28"/>
                 <w:lang w:eastAsia="ar-SA"/>
               </w:rPr>
-              <w:t>твует</w:t>
-            </w:r>
-            <w:proofErr w:type="spellEnd"/>
-            <w:r>
-              <w:rPr>
-                <w:rFonts w:ascii="Times New Roman" w:hAnsi="Times New Roman" w:cs="Times New Roman"/>
-                <w:sz w:val="28"/>
-                <w:szCs w:val="28"/>
-                <w:lang w:eastAsia="ar-SA"/>
-              </w:rPr>
-              <w:t>!”</w:t>
+              <w:t>твует!”</w:t>
             </w:r>
           </w:p>
         </w:tc>
@@ -10478,23 +8512,13 @@
           <w:szCs w:val="28"/>
         </w:rPr>
       </w:pPr>
-      <w:proofErr w:type="spellStart"/>
       <w:r>
         <w:rPr>
           <w:rFonts w:cs="Arial"/>
           <w:sz w:val="28"/>
           <w:szCs w:val="28"/>
         </w:rPr>
-        <w:t>AuthActivity</w:t>
-      </w:r>
-      <w:proofErr w:type="spellEnd"/>
-      <w:r>
-        <w:rPr>
-          <w:rFonts w:cs="Arial"/>
-          <w:sz w:val="28"/>
-          <w:szCs w:val="28"/>
-        </w:rPr>
-        <w:t>: Форма авторизации.</w:t>
+        <w:t>AuthActivity: Форма авторизации.</w:t>
       </w:r>
     </w:p>
     <w:p>
@@ -10517,23 +8541,13 @@
         </w:rPr>
         <w:t>Signup</w:t>
       </w:r>
-      <w:proofErr w:type="spellStart"/>
       <w:r>
         <w:rPr>
           <w:rFonts w:cs="Arial"/>
           <w:sz w:val="28"/>
           <w:szCs w:val="28"/>
         </w:rPr>
-        <w:t>Activity</w:t>
-      </w:r>
-      <w:proofErr w:type="spellEnd"/>
-      <w:r>
-        <w:rPr>
-          <w:rFonts w:cs="Arial"/>
-          <w:sz w:val="28"/>
-          <w:szCs w:val="28"/>
-        </w:rPr>
-        <w:t>: Форма регистрации.</w:t>
+        <w:t>Activity: Форма регистрации.</w:t>
       </w:r>
     </w:p>
     <w:p>
@@ -10547,23 +8561,13 @@
           <w:szCs w:val="28"/>
         </w:rPr>
       </w:pPr>
-      <w:proofErr w:type="spellStart"/>
       <w:r>
         <w:rPr>
           <w:rFonts w:cs="Arial"/>
           <w:sz w:val="28"/>
           <w:szCs w:val="28"/>
         </w:rPr>
-        <w:t>TripsActivity</w:t>
-      </w:r>
-      <w:proofErr w:type="spellEnd"/>
-      <w:r>
-        <w:rPr>
-          <w:rFonts w:cs="Arial"/>
-          <w:sz w:val="28"/>
-          <w:szCs w:val="28"/>
-        </w:rPr>
-        <w:t>: Главная страница с маршрутами.</w:t>
+        <w:t>TripsActivity: Главная страница с маршрутами.</w:t>
       </w:r>
     </w:p>
     <w:p>
@@ -10577,23 +8581,13 @@
           <w:szCs w:val="28"/>
         </w:rPr>
       </w:pPr>
-      <w:proofErr w:type="spellStart"/>
       <w:r>
         <w:rPr>
           <w:rFonts w:cs="Arial"/>
           <w:sz w:val="28"/>
           <w:szCs w:val="28"/>
         </w:rPr>
-        <w:t>TripActivity</w:t>
-      </w:r>
-      <w:proofErr w:type="spellEnd"/>
-      <w:r>
-        <w:rPr>
-          <w:rFonts w:cs="Arial"/>
-          <w:sz w:val="28"/>
-          <w:szCs w:val="28"/>
-        </w:rPr>
-        <w:t>: Страница маршрута.</w:t>
+        <w:t>TripActivity: Страница маршрута.</w:t>
       </w:r>
     </w:p>
     <w:p>
@@ -10607,23 +8601,13 @@
           <w:szCs w:val="28"/>
         </w:rPr>
       </w:pPr>
-      <w:proofErr w:type="spellStart"/>
       <w:r>
         <w:rPr>
           <w:rFonts w:cs="Arial"/>
           <w:sz w:val="28"/>
           <w:szCs w:val="28"/>
         </w:rPr>
-        <w:t>ProfileActivity</w:t>
-      </w:r>
-      <w:proofErr w:type="spellEnd"/>
-      <w:r>
-        <w:rPr>
-          <w:rFonts w:cs="Arial"/>
-          <w:sz w:val="28"/>
-          <w:szCs w:val="28"/>
-        </w:rPr>
-        <w:t>: Профиль пользователя.</w:t>
+        <w:t>ProfileActivity: Профиль пользователя.</w:t>
       </w:r>
     </w:p>
     <w:p>
@@ -10637,23 +8621,13 @@
           <w:szCs w:val="28"/>
         </w:rPr>
       </w:pPr>
-      <w:proofErr w:type="spellStart"/>
       <w:r>
         <w:rPr>
           <w:rFonts w:cs="Arial"/>
           <w:sz w:val="28"/>
           <w:szCs w:val="28"/>
         </w:rPr>
-        <w:t>AddTripActivity</w:t>
-      </w:r>
-      <w:proofErr w:type="spellEnd"/>
-      <w:r>
-        <w:rPr>
-          <w:rFonts w:cs="Arial"/>
-          <w:sz w:val="28"/>
-          <w:szCs w:val="28"/>
-        </w:rPr>
-        <w:t>: Форма добавления нового маршрута.</w:t>
+        <w:t>AddTripActivity: Форма добавления нового маршрута.</w:t>
       </w:r>
     </w:p>
     <w:p>
@@ -10667,23 +8641,13 @@
           <w:szCs w:val="28"/>
         </w:rPr>
       </w:pPr>
-      <w:proofErr w:type="spellStart"/>
       <w:r>
         <w:rPr>
           <w:rFonts w:cs="Arial"/>
           <w:sz w:val="28"/>
           <w:szCs w:val="28"/>
         </w:rPr>
-        <w:t>AdminActivity</w:t>
-      </w:r>
-      <w:proofErr w:type="spellEnd"/>
-      <w:r>
-        <w:rPr>
-          <w:rFonts w:cs="Arial"/>
-          <w:sz w:val="28"/>
-          <w:szCs w:val="28"/>
-        </w:rPr>
-        <w:t>: Панель администратора.</w:t>
+        <w:t>AdminActivity: Панель администратора.</w:t>
       </w:r>
     </w:p>
     <w:p>
@@ -10697,23 +8661,13 @@
           <w:szCs w:val="28"/>
         </w:rPr>
       </w:pPr>
-      <w:proofErr w:type="spellStart"/>
       <w:r>
         <w:rPr>
           <w:rFonts w:cs="Arial"/>
           <w:sz w:val="28"/>
           <w:szCs w:val="28"/>
         </w:rPr>
-        <w:t>AdminUserActivity</w:t>
-      </w:r>
-      <w:proofErr w:type="spellEnd"/>
-      <w:r>
-        <w:rPr>
-          <w:rFonts w:cs="Arial"/>
-          <w:sz w:val="28"/>
-          <w:szCs w:val="28"/>
-        </w:rPr>
-        <w:t>: Управление пользователями.</w:t>
+        <w:t>AdminUserActivity: Управление пользователями.</w:t>
       </w:r>
     </w:p>
     <w:p>
@@ -10727,23 +8681,13 @@
           <w:szCs w:val="28"/>
         </w:rPr>
       </w:pPr>
-      <w:proofErr w:type="spellStart"/>
       <w:r>
         <w:rPr>
           <w:rFonts w:cs="Arial"/>
           <w:sz w:val="28"/>
           <w:szCs w:val="28"/>
         </w:rPr>
-        <w:t>AdminTripActivity</w:t>
-      </w:r>
-      <w:proofErr w:type="spellEnd"/>
-      <w:r>
-        <w:rPr>
-          <w:rFonts w:cs="Arial"/>
-          <w:sz w:val="28"/>
-          <w:szCs w:val="28"/>
-        </w:rPr>
-        <w:t>: Управление маршрутами.</w:t>
+        <w:t>AdminTripActivity: Управление маршрутами.</w:t>
       </w:r>
     </w:p>
     <w:p>
@@ -10757,23 +8701,13 @@
           <w:szCs w:val="28"/>
         </w:rPr>
       </w:pPr>
-      <w:proofErr w:type="spellStart"/>
       <w:r>
         <w:rPr>
           <w:rFonts w:cs="Arial"/>
           <w:sz w:val="28"/>
           <w:szCs w:val="28"/>
         </w:rPr>
-        <w:t>TripsAdapter</w:t>
-      </w:r>
-      <w:proofErr w:type="spellEnd"/>
-      <w:r>
-        <w:rPr>
-          <w:rFonts w:cs="Arial"/>
-          <w:sz w:val="28"/>
-          <w:szCs w:val="28"/>
-        </w:rPr>
-        <w:t>: Класс для работы с выводом данных о маршруте.</w:t>
+        <w:t>TripsAdapter: Класс для работы с выводом данных о маршруте.</w:t>
       </w:r>
     </w:p>
     <w:p>
@@ -10844,23 +8778,13 @@
           <w:szCs w:val="28"/>
         </w:rPr>
       </w:pPr>
-      <w:proofErr w:type="spellStart"/>
       <w:r>
         <w:rPr>
           <w:rFonts w:cs="Arial"/>
           <w:sz w:val="28"/>
           <w:szCs w:val="28"/>
         </w:rPr>
-        <w:t>Trip</w:t>
-      </w:r>
-      <w:proofErr w:type="spellEnd"/>
-      <w:r>
-        <w:rPr>
-          <w:rFonts w:cs="Arial"/>
-          <w:sz w:val="28"/>
-          <w:szCs w:val="28"/>
-        </w:rPr>
-        <w:t>: Модель маршрута.</w:t>
+        <w:t>Trip: Модель маршрута.</w:t>
       </w:r>
     </w:p>
     <w:p>
@@ -10874,41 +8798,13 @@
           <w:szCs w:val="28"/>
         </w:rPr>
       </w:pPr>
-      <w:proofErr w:type="spellStart"/>
       <w:r>
         <w:rPr>
           <w:rFonts w:cs="Arial"/>
           <w:sz w:val="28"/>
           <w:szCs w:val="28"/>
         </w:rPr>
-        <w:t>DBHelper</w:t>
-      </w:r>
-      <w:proofErr w:type="spellEnd"/>
-      <w:r>
-        <w:rPr>
-          <w:rFonts w:cs="Arial"/>
-          <w:sz w:val="28"/>
-          <w:szCs w:val="28"/>
-        </w:rPr>
-        <w:t xml:space="preserve">: Класс для работы с базой данных </w:t>
-      </w:r>
-      <w:proofErr w:type="spellStart"/>
-      <w:r>
-        <w:rPr>
-          <w:rFonts w:cs="Arial"/>
-          <w:sz w:val="28"/>
-          <w:szCs w:val="28"/>
-        </w:rPr>
-        <w:t>SQLite</w:t>
-      </w:r>
-      <w:proofErr w:type="spellEnd"/>
-      <w:r>
-        <w:rPr>
-          <w:rFonts w:cs="Arial"/>
-          <w:sz w:val="28"/>
-          <w:szCs w:val="28"/>
-        </w:rPr>
-        <w:t>.</w:t>
+        <w:t>DBHelper: Класс для работы с базой данных SQLite.</w:t>
       </w:r>
     </w:p>
     <w:p>
@@ -10954,7 +8850,6 @@
           <w:szCs w:val="28"/>
         </w:rPr>
       </w:pPr>
-      <w:proofErr w:type="spellStart"/>
       <w:proofErr w:type="gramStart"/>
       <w:r>
         <w:rPr>
@@ -10962,35 +8857,16 @@
           <w:sz w:val="28"/>
           <w:szCs w:val="28"/>
         </w:rPr>
-        <w:t>addUser</w:t>
-      </w:r>
-      <w:proofErr w:type="spellEnd"/>
+        <w:t>addUser(</w:t>
+      </w:r>
+      <w:proofErr w:type="gramEnd"/>
       <w:r>
         <w:rPr>
           <w:rFonts w:cs="Arial"/>
           <w:sz w:val="28"/>
           <w:szCs w:val="28"/>
         </w:rPr>
-        <w:t>(</w:t>
-      </w:r>
-      <w:proofErr w:type="spellStart"/>
-      <w:proofErr w:type="gramEnd"/>
-      <w:r>
-        <w:rPr>
-          <w:rFonts w:cs="Arial"/>
-          <w:sz w:val="28"/>
-          <w:szCs w:val="28"/>
-        </w:rPr>
-        <w:t>user</w:t>
-      </w:r>
-      <w:proofErr w:type="spellEnd"/>
-      <w:r>
-        <w:rPr>
-          <w:rFonts w:cs="Arial"/>
-          <w:sz w:val="28"/>
-          <w:szCs w:val="28"/>
-        </w:rPr>
-        <w:t>: User): Добавляет нового пользователя в базу данных.</w:t>
+        <w:t>user: User): Добавляет нового пользователя в базу данных.</w:t>
       </w:r>
     </w:p>
     <w:p>
@@ -11004,7 +8880,6 @@
           <w:szCs w:val="28"/>
         </w:rPr>
       </w:pPr>
-      <w:proofErr w:type="spellStart"/>
       <w:proofErr w:type="gramStart"/>
       <w:r>
         <w:rPr>
@@ -11012,107 +8887,16 @@
           <w:sz w:val="28"/>
           <w:szCs w:val="28"/>
         </w:rPr>
-        <w:t>getUser</w:t>
-      </w:r>
-      <w:proofErr w:type="spellEnd"/>
+        <w:t>getUser(</w:t>
+      </w:r>
+      <w:proofErr w:type="gramEnd"/>
       <w:r>
         <w:rPr>
           <w:rFonts w:cs="Arial"/>
           <w:sz w:val="28"/>
           <w:szCs w:val="28"/>
         </w:rPr>
-        <w:t>(</w:t>
-      </w:r>
-      <w:proofErr w:type="spellStart"/>
-      <w:proofErr w:type="gramEnd"/>
-      <w:r>
-        <w:rPr>
-          <w:rFonts w:cs="Arial"/>
-          <w:sz w:val="28"/>
-          <w:szCs w:val="28"/>
-        </w:rPr>
-        <w:t>email</w:t>
-      </w:r>
-      <w:proofErr w:type="spellEnd"/>
-      <w:r>
-        <w:rPr>
-          <w:rFonts w:cs="Arial"/>
-          <w:sz w:val="28"/>
-          <w:szCs w:val="28"/>
-        </w:rPr>
-        <w:t xml:space="preserve">: </w:t>
-      </w:r>
-      <w:proofErr w:type="spellStart"/>
-      <w:r>
-        <w:rPr>
-          <w:rFonts w:cs="Arial"/>
-          <w:sz w:val="28"/>
-          <w:szCs w:val="28"/>
-        </w:rPr>
-        <w:t>String</w:t>
-      </w:r>
-      <w:proofErr w:type="spellEnd"/>
-      <w:r>
-        <w:rPr>
-          <w:rFonts w:cs="Arial"/>
-          <w:sz w:val="28"/>
-          <w:szCs w:val="28"/>
-        </w:rPr>
-        <w:t xml:space="preserve">, </w:t>
-      </w:r>
-      <w:proofErr w:type="spellStart"/>
-      <w:r>
-        <w:rPr>
-          <w:rFonts w:cs="Arial"/>
-          <w:sz w:val="28"/>
-          <w:szCs w:val="28"/>
-        </w:rPr>
-        <w:t>pass</w:t>
-      </w:r>
-      <w:proofErr w:type="spellEnd"/>
-      <w:r>
-        <w:rPr>
-          <w:rFonts w:cs="Arial"/>
-          <w:sz w:val="28"/>
-          <w:szCs w:val="28"/>
-        </w:rPr>
-        <w:t xml:space="preserve">: </w:t>
-      </w:r>
-      <w:proofErr w:type="spellStart"/>
-      <w:r>
-        <w:rPr>
-          <w:rFonts w:cs="Arial"/>
-          <w:sz w:val="28"/>
-          <w:szCs w:val="28"/>
-        </w:rPr>
-        <w:t>String</w:t>
-      </w:r>
-      <w:proofErr w:type="spellEnd"/>
-      <w:r>
-        <w:rPr>
-          <w:rFonts w:cs="Arial"/>
-          <w:sz w:val="28"/>
-          <w:szCs w:val="28"/>
-        </w:rPr>
-        <w:t xml:space="preserve">): Проверяет наличие пользователя с указанными </w:t>
-      </w:r>
-      <w:proofErr w:type="spellStart"/>
-      <w:r>
-        <w:rPr>
-          <w:rFonts w:cs="Arial"/>
-          <w:sz w:val="28"/>
-          <w:szCs w:val="28"/>
-        </w:rPr>
-        <w:t>email</w:t>
-      </w:r>
-      <w:proofErr w:type="spellEnd"/>
-      <w:r>
-        <w:rPr>
-          <w:rFonts w:cs="Arial"/>
-          <w:sz w:val="28"/>
-          <w:szCs w:val="28"/>
-        </w:rPr>
-        <w:t xml:space="preserve"> и паролем.</w:t>
+        <w:t>email: String, pass: String): Проверяет наличие пользователя с указанными email и паролем.</w:t>
       </w:r>
     </w:p>
     <w:p>
@@ -11126,7 +8910,6 @@
           <w:szCs w:val="28"/>
         </w:rPr>
       </w:pPr>
-      <w:proofErr w:type="spellStart"/>
       <w:proofErr w:type="gramStart"/>
       <w:r>
         <w:rPr>
@@ -11134,35 +8917,16 @@
           <w:sz w:val="28"/>
           <w:szCs w:val="28"/>
         </w:rPr>
-        <w:t>getUserById</w:t>
-      </w:r>
-      <w:proofErr w:type="spellEnd"/>
+        <w:t>getUserById(</w:t>
+      </w:r>
+      <w:proofErr w:type="gramEnd"/>
       <w:r>
         <w:rPr>
           <w:rFonts w:cs="Arial"/>
           <w:sz w:val="28"/>
           <w:szCs w:val="28"/>
         </w:rPr>
-        <w:t>(</w:t>
-      </w:r>
-      <w:proofErr w:type="spellStart"/>
-      <w:proofErr w:type="gramEnd"/>
-      <w:r>
-        <w:rPr>
-          <w:rFonts w:cs="Arial"/>
-          <w:sz w:val="28"/>
-          <w:szCs w:val="28"/>
-        </w:rPr>
-        <w:t>userId</w:t>
-      </w:r>
-      <w:proofErr w:type="spellEnd"/>
-      <w:r>
-        <w:rPr>
-          <w:rFonts w:cs="Arial"/>
-          <w:sz w:val="28"/>
-          <w:szCs w:val="28"/>
-        </w:rPr>
-        <w:t>: Int): Возвращает пользователя по его ID.</w:t>
+        <w:t>userId: Int): Возвращает пользователя по его ID.</w:t>
       </w:r>
     </w:p>
     <w:p>
@@ -11176,7 +8940,6 @@
           <w:szCs w:val="28"/>
         </w:rPr>
       </w:pPr>
-      <w:proofErr w:type="spellStart"/>
       <w:proofErr w:type="gramStart"/>
       <w:r>
         <w:rPr>
@@ -11184,71 +8947,16 @@
           <w:sz w:val="28"/>
           <w:szCs w:val="28"/>
         </w:rPr>
-        <w:t>getUserIdByEmail</w:t>
-      </w:r>
-      <w:proofErr w:type="spellEnd"/>
+        <w:t>getUserIdByEmail(</w:t>
+      </w:r>
+      <w:proofErr w:type="gramEnd"/>
       <w:r>
         <w:rPr>
           <w:rFonts w:cs="Arial"/>
           <w:sz w:val="28"/>
           <w:szCs w:val="28"/>
         </w:rPr>
-        <w:t>(</w:t>
-      </w:r>
-      <w:proofErr w:type="spellStart"/>
-      <w:proofErr w:type="gramEnd"/>
-      <w:r>
-        <w:rPr>
-          <w:rFonts w:cs="Arial"/>
-          <w:sz w:val="28"/>
-          <w:szCs w:val="28"/>
-        </w:rPr>
-        <w:t>email</w:t>
-      </w:r>
-      <w:proofErr w:type="spellEnd"/>
-      <w:r>
-        <w:rPr>
-          <w:rFonts w:cs="Arial"/>
-          <w:sz w:val="28"/>
-          <w:szCs w:val="28"/>
-        </w:rPr>
-        <w:t xml:space="preserve">: </w:t>
-      </w:r>
-      <w:proofErr w:type="spellStart"/>
-      <w:r>
-        <w:rPr>
-          <w:rFonts w:cs="Arial"/>
-          <w:sz w:val="28"/>
-          <w:szCs w:val="28"/>
-        </w:rPr>
-        <w:t>String</w:t>
-      </w:r>
-      <w:proofErr w:type="spellEnd"/>
-      <w:r>
-        <w:rPr>
-          <w:rFonts w:cs="Arial"/>
-          <w:sz w:val="28"/>
-          <w:szCs w:val="28"/>
-        </w:rPr>
-        <w:t xml:space="preserve">): Возвращает ID пользователя по его </w:t>
-      </w:r>
-      <w:proofErr w:type="spellStart"/>
-      <w:r>
-        <w:rPr>
-          <w:rFonts w:cs="Arial"/>
-          <w:sz w:val="28"/>
-          <w:szCs w:val="28"/>
-        </w:rPr>
-        <w:t>email</w:t>
-      </w:r>
-      <w:proofErr w:type="spellEnd"/>
-      <w:r>
-        <w:rPr>
-          <w:rFonts w:cs="Arial"/>
-          <w:sz w:val="28"/>
-          <w:szCs w:val="28"/>
-        </w:rPr>
-        <w:t>.</w:t>
+        <w:t>email: String): Возвращает ID пользователя по его email.</w:t>
       </w:r>
     </w:p>
     <w:p>
@@ -11262,7 +8970,6 @@
           <w:szCs w:val="28"/>
         </w:rPr>
       </w:pPr>
-      <w:proofErr w:type="spellStart"/>
       <w:proofErr w:type="gramStart"/>
       <w:r>
         <w:rPr>
@@ -11270,35 +8977,16 @@
           <w:sz w:val="28"/>
           <w:szCs w:val="28"/>
         </w:rPr>
-        <w:t>getUserIdByProductId</w:t>
-      </w:r>
-      <w:proofErr w:type="spellEnd"/>
+        <w:t>getUserIdByProductId(</w:t>
+      </w:r>
+      <w:proofErr w:type="gramEnd"/>
       <w:r>
         <w:rPr>
           <w:rFonts w:cs="Arial"/>
           <w:sz w:val="28"/>
           <w:szCs w:val="28"/>
         </w:rPr>
-        <w:t>(</w:t>
-      </w:r>
-      <w:proofErr w:type="spellStart"/>
-      <w:proofErr w:type="gramEnd"/>
-      <w:r>
-        <w:rPr>
-          <w:rFonts w:cs="Arial"/>
-          <w:sz w:val="28"/>
-          <w:szCs w:val="28"/>
-        </w:rPr>
-        <w:t>productId</w:t>
-      </w:r>
-      <w:proofErr w:type="spellEnd"/>
-      <w:r>
-        <w:rPr>
-          <w:rFonts w:cs="Arial"/>
-          <w:sz w:val="28"/>
-          <w:szCs w:val="28"/>
-        </w:rPr>
-        <w:t>: Int): Возвращает ID пользователя по ID продукта.</w:t>
+        <w:t>productId: Int): Возвращает ID пользователя по ID продукта.</w:t>
       </w:r>
     </w:p>
     <w:p>
@@ -11313,7 +9001,6 @@
           <w:lang w:val="en-US"/>
         </w:rPr>
       </w:pPr>
-      <w:proofErr w:type="spellStart"/>
       <w:proofErr w:type="gramStart"/>
       <w:r>
         <w:rPr>
@@ -11322,17 +9009,7 @@
           <w:szCs w:val="28"/>
           <w:lang w:val="en-US"/>
         </w:rPr>
-        <w:t>isEmailUnique</w:t>
-      </w:r>
-      <w:proofErr w:type="spellEnd"/>
-      <w:r>
-        <w:rPr>
-          <w:rFonts w:cs="Arial"/>
-          <w:sz w:val="28"/>
-          <w:szCs w:val="28"/>
-          <w:lang w:val="en-US"/>
-        </w:rPr>
-        <w:t>(</w:t>
+        <w:t>isEmailUnique(</w:t>
       </w:r>
       <w:proofErr w:type="gramEnd"/>
       <w:r>
@@ -11390,7 +9067,6 @@
           <w:szCs w:val="28"/>
         </w:rPr>
       </w:pPr>
-      <w:proofErr w:type="spellStart"/>
       <w:proofErr w:type="gramStart"/>
       <w:r>
         <w:rPr>
@@ -11399,16 +9075,7 @@
           <w:szCs w:val="28"/>
         </w:rPr>
         <w:lastRenderedPageBreak/>
-        <w:t>getAllUsers</w:t>
-      </w:r>
-      <w:proofErr w:type="spellEnd"/>
-      <w:r>
-        <w:rPr>
-          <w:rFonts w:cs="Arial"/>
-          <w:sz w:val="28"/>
-          <w:szCs w:val="28"/>
-        </w:rPr>
-        <w:t>(</w:t>
+        <w:t>getAllUsers(</w:t>
       </w:r>
       <w:proofErr w:type="gramEnd"/>
       <w:r>
@@ -11431,7 +9098,6 @@
           <w:szCs w:val="28"/>
         </w:rPr>
       </w:pPr>
-      <w:proofErr w:type="spellStart"/>
       <w:proofErr w:type="gramStart"/>
       <w:r>
         <w:rPr>
@@ -11439,71 +9105,16 @@
           <w:sz w:val="28"/>
           <w:szCs w:val="28"/>
         </w:rPr>
-        <w:t>updateUserRole</w:t>
-      </w:r>
-      <w:proofErr w:type="spellEnd"/>
+        <w:t>updateUserRole(</w:t>
+      </w:r>
+      <w:proofErr w:type="gramEnd"/>
       <w:r>
         <w:rPr>
           <w:rFonts w:cs="Arial"/>
           <w:sz w:val="28"/>
           <w:szCs w:val="28"/>
         </w:rPr>
-        <w:t>(</w:t>
-      </w:r>
-      <w:proofErr w:type="spellStart"/>
-      <w:proofErr w:type="gramEnd"/>
-      <w:r>
-        <w:rPr>
-          <w:rFonts w:cs="Arial"/>
-          <w:sz w:val="28"/>
-          <w:szCs w:val="28"/>
-        </w:rPr>
-        <w:t>userId</w:t>
-      </w:r>
-      <w:proofErr w:type="spellEnd"/>
-      <w:r>
-        <w:rPr>
-          <w:rFonts w:cs="Arial"/>
-          <w:sz w:val="28"/>
-          <w:szCs w:val="28"/>
-        </w:rPr>
-        <w:t xml:space="preserve">: Int, </w:t>
-      </w:r>
-      <w:proofErr w:type="spellStart"/>
-      <w:r>
-        <w:rPr>
-          <w:rFonts w:cs="Arial"/>
-          <w:sz w:val="28"/>
-          <w:szCs w:val="28"/>
-        </w:rPr>
-        <w:t>isAdmin</w:t>
-      </w:r>
-      <w:proofErr w:type="spellEnd"/>
-      <w:r>
-        <w:rPr>
-          <w:rFonts w:cs="Arial"/>
-          <w:sz w:val="28"/>
-          <w:szCs w:val="28"/>
-        </w:rPr>
-        <w:t xml:space="preserve">: </w:t>
-      </w:r>
-      <w:proofErr w:type="spellStart"/>
-      <w:r>
-        <w:rPr>
-          <w:rFonts w:cs="Arial"/>
-          <w:sz w:val="28"/>
-          <w:szCs w:val="28"/>
-        </w:rPr>
-        <w:t>Boolean</w:t>
-      </w:r>
-      <w:proofErr w:type="spellEnd"/>
-      <w:r>
-        <w:rPr>
-          <w:rFonts w:cs="Arial"/>
-          <w:sz w:val="28"/>
-          <w:szCs w:val="28"/>
-        </w:rPr>
-        <w:t>): Обновляет роль пользователя (администратор или нет).</w:t>
+        <w:t>userId: Int, isAdmin: Boolean): Обновляет роль пользователя (администратор или нет).</w:t>
       </w:r>
     </w:p>
     <w:p>
@@ -11517,7 +9128,6 @@
           <w:szCs w:val="28"/>
         </w:rPr>
       </w:pPr>
-      <w:proofErr w:type="spellStart"/>
       <w:proofErr w:type="gramStart"/>
       <w:r>
         <w:rPr>
@@ -11525,71 +9135,16 @@
           <w:sz w:val="28"/>
           <w:szCs w:val="28"/>
         </w:rPr>
-        <w:t>addTrip</w:t>
-      </w:r>
-      <w:proofErr w:type="spellEnd"/>
+        <w:t>addTrip(</w:t>
+      </w:r>
+      <w:proofErr w:type="gramEnd"/>
       <w:r>
         <w:rPr>
           <w:rFonts w:cs="Arial"/>
           <w:sz w:val="28"/>
           <w:szCs w:val="28"/>
         </w:rPr>
-        <w:t>(</w:t>
-      </w:r>
-      <w:proofErr w:type="spellStart"/>
-      <w:proofErr w:type="gramEnd"/>
-      <w:r>
-        <w:rPr>
-          <w:rFonts w:cs="Arial"/>
-          <w:sz w:val="28"/>
-          <w:szCs w:val="28"/>
-        </w:rPr>
-        <w:t>trip</w:t>
-      </w:r>
-      <w:proofErr w:type="spellEnd"/>
-      <w:r>
-        <w:rPr>
-          <w:rFonts w:cs="Arial"/>
-          <w:sz w:val="28"/>
-          <w:szCs w:val="28"/>
-        </w:rPr>
-        <w:t xml:space="preserve">: </w:t>
-      </w:r>
-      <w:proofErr w:type="spellStart"/>
-      <w:r>
-        <w:rPr>
-          <w:rFonts w:cs="Arial"/>
-          <w:sz w:val="28"/>
-          <w:szCs w:val="28"/>
-        </w:rPr>
-        <w:t>Trip</w:t>
-      </w:r>
-      <w:proofErr w:type="spellEnd"/>
-      <w:r>
-        <w:rPr>
-          <w:rFonts w:cs="Arial"/>
-          <w:sz w:val="28"/>
-          <w:szCs w:val="28"/>
-        </w:rPr>
-        <w:t xml:space="preserve">, </w:t>
-      </w:r>
-      <w:proofErr w:type="spellStart"/>
-      <w:r>
-        <w:rPr>
-          <w:rFonts w:cs="Arial"/>
-          <w:sz w:val="28"/>
-          <w:szCs w:val="28"/>
-        </w:rPr>
-        <w:t>userId</w:t>
-      </w:r>
-      <w:proofErr w:type="spellEnd"/>
-      <w:r>
-        <w:rPr>
-          <w:rFonts w:cs="Arial"/>
-          <w:sz w:val="28"/>
-          <w:szCs w:val="28"/>
-        </w:rPr>
-        <w:t>: Int): Добавляет новый маршрут в базу данных.</w:t>
+        <w:t>trip: Trip, userId: Int): Добавляет новый маршрут в базу данных.</w:t>
       </w:r>
     </w:p>
     <w:p>
@@ -11603,7 +9158,6 @@
           <w:szCs w:val="28"/>
         </w:rPr>
       </w:pPr>
-      <w:proofErr w:type="spellStart"/>
       <w:proofErr w:type="gramStart"/>
       <w:r>
         <w:rPr>
@@ -11611,16 +9165,7 @@
           <w:sz w:val="28"/>
           <w:szCs w:val="28"/>
         </w:rPr>
-        <w:t>getTrips</w:t>
-      </w:r>
-      <w:proofErr w:type="spellEnd"/>
-      <w:r>
-        <w:rPr>
-          <w:rFonts w:cs="Arial"/>
-          <w:sz w:val="28"/>
-          <w:szCs w:val="28"/>
-        </w:rPr>
-        <w:t>(</w:t>
+        <w:t>getTrips(</w:t>
       </w:r>
       <w:proofErr w:type="gramEnd"/>
       <w:r>
@@ -11643,7 +9188,6 @@
           <w:szCs w:val="28"/>
         </w:rPr>
       </w:pPr>
-      <w:proofErr w:type="spellStart"/>
       <w:proofErr w:type="gramStart"/>
       <w:r>
         <w:rPr>
@@ -11651,35 +9195,16 @@
           <w:sz w:val="28"/>
           <w:szCs w:val="28"/>
         </w:rPr>
-        <w:t>getTripsByUserId</w:t>
-      </w:r>
-      <w:proofErr w:type="spellEnd"/>
+        <w:t>getTripsByUserId(</w:t>
+      </w:r>
+      <w:proofErr w:type="gramEnd"/>
       <w:r>
         <w:rPr>
           <w:rFonts w:cs="Arial"/>
           <w:sz w:val="28"/>
           <w:szCs w:val="28"/>
         </w:rPr>
-        <w:t>(</w:t>
-      </w:r>
-      <w:proofErr w:type="spellStart"/>
-      <w:proofErr w:type="gramEnd"/>
-      <w:r>
-        <w:rPr>
-          <w:rFonts w:cs="Arial"/>
-          <w:sz w:val="28"/>
-          <w:szCs w:val="28"/>
-        </w:rPr>
-        <w:t>userId</w:t>
-      </w:r>
-      <w:proofErr w:type="spellEnd"/>
-      <w:r>
-        <w:rPr>
-          <w:rFonts w:cs="Arial"/>
-          <w:sz w:val="28"/>
-          <w:szCs w:val="28"/>
-        </w:rPr>
-        <w:t>: Int): Возвращает список маршрутов, проданных конкретным пользователем.</w:t>
+        <w:t>userId: Int): Возвращает список маршрутов, проданных конкретным пользователем.</w:t>
       </w:r>
     </w:p>
     <w:p>
@@ -11693,7 +9218,6 @@
           <w:szCs w:val="28"/>
         </w:rPr>
       </w:pPr>
-      <w:proofErr w:type="spellStart"/>
       <w:proofErr w:type="gramStart"/>
       <w:r>
         <w:rPr>
@@ -11701,71 +9225,16 @@
           <w:sz w:val="28"/>
           <w:szCs w:val="28"/>
         </w:rPr>
-        <w:t>updateTripStatus</w:t>
-      </w:r>
-      <w:proofErr w:type="spellEnd"/>
+        <w:t>updateTripStatus(</w:t>
+      </w:r>
+      <w:proofErr w:type="gramEnd"/>
       <w:r>
         <w:rPr>
           <w:rFonts w:cs="Arial"/>
           <w:sz w:val="28"/>
           <w:szCs w:val="28"/>
         </w:rPr>
-        <w:t>(</w:t>
-      </w:r>
-      <w:proofErr w:type="spellStart"/>
-      <w:proofErr w:type="gramEnd"/>
-      <w:r>
-        <w:rPr>
-          <w:rFonts w:cs="Arial"/>
-          <w:sz w:val="28"/>
-          <w:szCs w:val="28"/>
-        </w:rPr>
-        <w:t>tripId</w:t>
-      </w:r>
-      <w:proofErr w:type="spellEnd"/>
-      <w:r>
-        <w:rPr>
-          <w:rFonts w:cs="Arial"/>
-          <w:sz w:val="28"/>
-          <w:szCs w:val="28"/>
-        </w:rPr>
-        <w:t xml:space="preserve">: Int, </w:t>
-      </w:r>
-      <w:proofErr w:type="spellStart"/>
-      <w:r>
-        <w:rPr>
-          <w:rFonts w:cs="Arial"/>
-          <w:sz w:val="28"/>
-          <w:szCs w:val="28"/>
-        </w:rPr>
-        <w:t>status</w:t>
-      </w:r>
-      <w:proofErr w:type="spellEnd"/>
-      <w:r>
-        <w:rPr>
-          <w:rFonts w:cs="Arial"/>
-          <w:sz w:val="28"/>
-          <w:szCs w:val="28"/>
-        </w:rPr>
-        <w:t xml:space="preserve">: </w:t>
-      </w:r>
-      <w:proofErr w:type="spellStart"/>
-      <w:r>
-        <w:rPr>
-          <w:rFonts w:cs="Arial"/>
-          <w:sz w:val="28"/>
-          <w:szCs w:val="28"/>
-        </w:rPr>
-        <w:t>Boolean</w:t>
-      </w:r>
-      <w:proofErr w:type="spellEnd"/>
-      <w:r>
-        <w:rPr>
-          <w:rFonts w:cs="Arial"/>
-          <w:sz w:val="28"/>
-          <w:szCs w:val="28"/>
-        </w:rPr>
-        <w:t>): Обновляет статус маршрута (продан или нет).</w:t>
+        <w:t>tripId: Int, status: Boolean): Обновляет статус маршрута (продан или нет).</w:t>
       </w:r>
     </w:p>
     <w:p>
@@ -11779,7 +9248,6 @@
           <w:szCs w:val="28"/>
         </w:rPr>
       </w:pPr>
-      <w:proofErr w:type="spellStart"/>
       <w:proofErr w:type="gramStart"/>
       <w:r>
         <w:rPr>
@@ -11787,53 +9255,16 @@
           <w:sz w:val="28"/>
           <w:szCs w:val="28"/>
         </w:rPr>
-        <w:t>addSale</w:t>
-      </w:r>
-      <w:proofErr w:type="spellEnd"/>
+        <w:t>addSale(</w:t>
+      </w:r>
+      <w:proofErr w:type="gramEnd"/>
       <w:r>
         <w:rPr>
           <w:rFonts w:cs="Arial"/>
           <w:sz w:val="28"/>
           <w:szCs w:val="28"/>
         </w:rPr>
-        <w:t>(</w:t>
-      </w:r>
-      <w:proofErr w:type="spellStart"/>
-      <w:proofErr w:type="gramEnd"/>
-      <w:r>
-        <w:rPr>
-          <w:rFonts w:cs="Arial"/>
-          <w:sz w:val="28"/>
-          <w:szCs w:val="28"/>
-        </w:rPr>
-        <w:t>sale</w:t>
-      </w:r>
-      <w:proofErr w:type="spellEnd"/>
-      <w:r>
-        <w:rPr>
-          <w:rFonts w:cs="Arial"/>
-          <w:sz w:val="28"/>
-          <w:szCs w:val="28"/>
-        </w:rPr>
-        <w:t xml:space="preserve">: </w:t>
-      </w:r>
-      <w:proofErr w:type="spellStart"/>
-      <w:r>
-        <w:rPr>
-          <w:rFonts w:cs="Arial"/>
-          <w:sz w:val="28"/>
-          <w:szCs w:val="28"/>
-        </w:rPr>
-        <w:t>Sale</w:t>
-      </w:r>
-      <w:proofErr w:type="spellEnd"/>
-      <w:r>
-        <w:rPr>
-          <w:rFonts w:cs="Arial"/>
-          <w:sz w:val="28"/>
-          <w:szCs w:val="28"/>
-        </w:rPr>
-        <w:t>): Добавляет новую продажу в базу данных.</w:t>
+        <w:t>sale: Sale): Добавляет новую продажу в базу данных.</w:t>
       </w:r>
     </w:p>
     <w:p>
@@ -11847,7 +9278,6 @@
           <w:szCs w:val="28"/>
         </w:rPr>
       </w:pPr>
-      <w:proofErr w:type="spellStart"/>
       <w:proofErr w:type="gramStart"/>
       <w:r>
         <w:rPr>
@@ -11855,16 +9285,7 @@
           <w:sz w:val="28"/>
           <w:szCs w:val="28"/>
         </w:rPr>
-        <w:t>getSales</w:t>
-      </w:r>
-      <w:proofErr w:type="spellEnd"/>
-      <w:r>
-        <w:rPr>
-          <w:rFonts w:cs="Arial"/>
-          <w:sz w:val="28"/>
-          <w:szCs w:val="28"/>
-        </w:rPr>
-        <w:t>(</w:t>
+        <w:t>getSales(</w:t>
       </w:r>
       <w:proofErr w:type="gramEnd"/>
       <w:r>
@@ -11887,7 +9308,6 @@
           <w:szCs w:val="28"/>
         </w:rPr>
       </w:pPr>
-      <w:proofErr w:type="spellStart"/>
       <w:proofErr w:type="gramStart"/>
       <w:r>
         <w:rPr>
@@ -11895,35 +9315,16 @@
           <w:sz w:val="28"/>
           <w:szCs w:val="28"/>
         </w:rPr>
-        <w:t>getSalesByUserId</w:t>
-      </w:r>
-      <w:proofErr w:type="spellEnd"/>
+        <w:t>getSalesByUserId(</w:t>
+      </w:r>
+      <w:proofErr w:type="gramEnd"/>
       <w:r>
         <w:rPr>
           <w:rFonts w:cs="Arial"/>
           <w:sz w:val="28"/>
           <w:szCs w:val="28"/>
         </w:rPr>
-        <w:t>(</w:t>
-      </w:r>
-      <w:proofErr w:type="spellStart"/>
-      <w:proofErr w:type="gramEnd"/>
-      <w:r>
-        <w:rPr>
-          <w:rFonts w:cs="Arial"/>
-          <w:sz w:val="28"/>
-          <w:szCs w:val="28"/>
-        </w:rPr>
-        <w:t>userId</w:t>
-      </w:r>
-      <w:proofErr w:type="spellEnd"/>
-      <w:r>
-        <w:rPr>
-          <w:rFonts w:cs="Arial"/>
-          <w:sz w:val="28"/>
-          <w:szCs w:val="28"/>
-        </w:rPr>
-        <w:t>: Int): Возвращает список продаж, совершенных конкретным пользователем.</w:t>
+        <w:t>userId: Int): Возвращает список продаж, совершенных конкретным пользователем.</w:t>
       </w:r>
     </w:p>
     <w:p>
@@ -11937,7 +9338,6 @@
           <w:szCs w:val="28"/>
         </w:rPr>
       </w:pPr>
-      <w:proofErr w:type="spellStart"/>
       <w:proofErr w:type="gramStart"/>
       <w:r>
         <w:rPr>
@@ -11945,53 +9345,16 @@
           <w:sz w:val="28"/>
           <w:szCs w:val="28"/>
         </w:rPr>
-        <w:t>updateTrip</w:t>
-      </w:r>
-      <w:proofErr w:type="spellEnd"/>
+        <w:t>updateTrip(</w:t>
+      </w:r>
+      <w:proofErr w:type="gramEnd"/>
       <w:r>
         <w:rPr>
           <w:rFonts w:cs="Arial"/>
           <w:sz w:val="28"/>
           <w:szCs w:val="28"/>
         </w:rPr>
-        <w:t>(</w:t>
-      </w:r>
-      <w:proofErr w:type="spellStart"/>
-      <w:proofErr w:type="gramEnd"/>
-      <w:r>
-        <w:rPr>
-          <w:rFonts w:cs="Arial"/>
-          <w:sz w:val="28"/>
-          <w:szCs w:val="28"/>
-        </w:rPr>
-        <w:t>trip</w:t>
-      </w:r>
-      <w:proofErr w:type="spellEnd"/>
-      <w:r>
-        <w:rPr>
-          <w:rFonts w:cs="Arial"/>
-          <w:sz w:val="28"/>
-          <w:szCs w:val="28"/>
-        </w:rPr>
-        <w:t xml:space="preserve">: </w:t>
-      </w:r>
-      <w:proofErr w:type="spellStart"/>
-      <w:r>
-        <w:rPr>
-          <w:rFonts w:cs="Arial"/>
-          <w:sz w:val="28"/>
-          <w:szCs w:val="28"/>
-        </w:rPr>
-        <w:t>Trip</w:t>
-      </w:r>
-      <w:proofErr w:type="spellEnd"/>
-      <w:r>
-        <w:rPr>
-          <w:rFonts w:cs="Arial"/>
-          <w:sz w:val="28"/>
-          <w:szCs w:val="28"/>
-        </w:rPr>
-        <w:t>): Обновляет информацию о маршруте.</w:t>
+        <w:t>trip: Trip): Обновляет информацию о маршруте.</w:t>
       </w:r>
     </w:p>
     <w:p>
@@ -12005,7 +9368,6 @@
           <w:szCs w:val="28"/>
         </w:rPr>
       </w:pPr>
-      <w:proofErr w:type="spellStart"/>
       <w:proofErr w:type="gramStart"/>
       <w:r>
         <w:rPr>
@@ -12013,35 +9375,16 @@
           <w:sz w:val="28"/>
           <w:szCs w:val="28"/>
         </w:rPr>
-        <w:t>getTripById</w:t>
-      </w:r>
-      <w:proofErr w:type="spellEnd"/>
+        <w:t>getTripById(</w:t>
+      </w:r>
+      <w:proofErr w:type="gramEnd"/>
       <w:r>
         <w:rPr>
           <w:rFonts w:cs="Arial"/>
           <w:sz w:val="28"/>
           <w:szCs w:val="28"/>
         </w:rPr>
-        <w:t>(</w:t>
-      </w:r>
-      <w:proofErr w:type="spellStart"/>
-      <w:proofErr w:type="gramEnd"/>
-      <w:r>
-        <w:rPr>
-          <w:rFonts w:cs="Arial"/>
-          <w:sz w:val="28"/>
-          <w:szCs w:val="28"/>
-        </w:rPr>
-        <w:t>tripId</w:t>
-      </w:r>
-      <w:proofErr w:type="spellEnd"/>
-      <w:r>
-        <w:rPr>
-          <w:rFonts w:cs="Arial"/>
-          <w:sz w:val="28"/>
-          <w:szCs w:val="28"/>
-        </w:rPr>
-        <w:t>: Int): Возвращает маршрут по его ID.</w:t>
+        <w:t>tripId: Int): Возвращает маршрут по его ID.</w:t>
       </w:r>
     </w:p>
     <w:p>
@@ -12055,7 +9398,6 @@
           <w:szCs w:val="28"/>
         </w:rPr>
       </w:pPr>
-      <w:proofErr w:type="spellStart"/>
       <w:proofErr w:type="gramStart"/>
       <w:r>
         <w:rPr>
@@ -12063,16 +9405,7 @@
           <w:sz w:val="28"/>
           <w:szCs w:val="28"/>
         </w:rPr>
-        <w:t>getAllTrips</w:t>
-      </w:r>
-      <w:proofErr w:type="spellEnd"/>
-      <w:r>
-        <w:rPr>
-          <w:rFonts w:cs="Arial"/>
-          <w:sz w:val="28"/>
-          <w:szCs w:val="28"/>
-        </w:rPr>
-        <w:t>(</w:t>
+        <w:t>getAllTrips(</w:t>
       </w:r>
       <w:proofErr w:type="gramEnd"/>
       <w:r>
@@ -12095,7 +9428,6 @@
           <w:szCs w:val="28"/>
         </w:rPr>
       </w:pPr>
-      <w:proofErr w:type="spellStart"/>
       <w:proofErr w:type="gramStart"/>
       <w:r>
         <w:rPr>
@@ -12103,35 +9435,16 @@
           <w:sz w:val="28"/>
           <w:szCs w:val="28"/>
         </w:rPr>
-        <w:t>deleteTrip</w:t>
-      </w:r>
-      <w:proofErr w:type="spellEnd"/>
+        <w:t>deleteTrip(</w:t>
+      </w:r>
+      <w:proofErr w:type="gramEnd"/>
       <w:r>
         <w:rPr>
           <w:rFonts w:cs="Arial"/>
           <w:sz w:val="28"/>
           <w:szCs w:val="28"/>
         </w:rPr>
-        <w:t>(</w:t>
-      </w:r>
-      <w:proofErr w:type="spellStart"/>
-      <w:proofErr w:type="gramEnd"/>
-      <w:r>
-        <w:rPr>
-          <w:rFonts w:cs="Arial"/>
-          <w:sz w:val="28"/>
-          <w:szCs w:val="28"/>
-        </w:rPr>
-        <w:t>tripId</w:t>
-      </w:r>
-      <w:proofErr w:type="spellEnd"/>
-      <w:r>
-        <w:rPr>
-          <w:rFonts w:cs="Arial"/>
-          <w:sz w:val="28"/>
-          <w:szCs w:val="28"/>
-        </w:rPr>
-        <w:t>: Int): Удаляет маршрут из базы данных.</w:t>
+        <w:t>tripId: Int): Удаляет маршрут из базы данных.</w:t>
       </w:r>
     </w:p>
     <w:p>
@@ -12166,7 +9479,6 @@
         </w:rPr>
         <w:t>Login</w:t>
       </w:r>
-      <w:proofErr w:type="spellStart"/>
       <w:r>
         <w:rPr>
           <w:rFonts w:cs="Arial"/>
@@ -12175,7 +9487,6 @@
         </w:rPr>
         <w:t>Activity</w:t>
       </w:r>
-      <w:proofErr w:type="spellEnd"/>
     </w:p>
     <w:p>
       <w:pPr>
@@ -12188,7 +9499,6 @@
           <w:szCs w:val="28"/>
         </w:rPr>
       </w:pPr>
-      <w:proofErr w:type="spellStart"/>
       <w:proofErr w:type="gramStart"/>
       <w:r>
         <w:rPr>
@@ -12196,53 +9506,16 @@
           <w:sz w:val="28"/>
           <w:szCs w:val="28"/>
         </w:rPr>
-        <w:t>onCreate</w:t>
-      </w:r>
-      <w:proofErr w:type="spellEnd"/>
+        <w:t>onCreate(</w:t>
+      </w:r>
+      <w:proofErr w:type="gramEnd"/>
       <w:r>
         <w:rPr>
           <w:rFonts w:cs="Arial"/>
           <w:sz w:val="28"/>
           <w:szCs w:val="28"/>
         </w:rPr>
-        <w:t>(</w:t>
-      </w:r>
-      <w:proofErr w:type="spellStart"/>
-      <w:proofErr w:type="gramEnd"/>
-      <w:r>
-        <w:rPr>
-          <w:rFonts w:cs="Arial"/>
-          <w:sz w:val="28"/>
-          <w:szCs w:val="28"/>
-        </w:rPr>
-        <w:t>savedInstanceState</w:t>
-      </w:r>
-      <w:proofErr w:type="spellEnd"/>
-      <w:r>
-        <w:rPr>
-          <w:rFonts w:cs="Arial"/>
-          <w:sz w:val="28"/>
-          <w:szCs w:val="28"/>
-        </w:rPr>
-        <w:t xml:space="preserve">: </w:t>
-      </w:r>
-      <w:proofErr w:type="spellStart"/>
-      <w:r>
-        <w:rPr>
-          <w:rFonts w:cs="Arial"/>
-          <w:sz w:val="28"/>
-          <w:szCs w:val="28"/>
-        </w:rPr>
-        <w:t>Bundle</w:t>
-      </w:r>
-      <w:proofErr w:type="spellEnd"/>
-      <w:r>
-        <w:rPr>
-          <w:rFonts w:cs="Arial"/>
-          <w:sz w:val="28"/>
-          <w:szCs w:val="28"/>
-        </w:rPr>
-        <w:t>?): Инициализирует активность авторизации, устанавливает обработчики событий для кнопок и полей ввода.</w:t>
+        <w:t>savedInstanceState: Bundle?): Инициализирует активность авторизации, устанавливает обработчики событий для кнопок и полей ввода.</w:t>
       </w:r>
     </w:p>
     <w:p>
@@ -12277,7 +9550,6 @@
         </w:rPr>
         <w:t>Signup</w:t>
       </w:r>
-      <w:proofErr w:type="spellStart"/>
       <w:r>
         <w:rPr>
           <w:rFonts w:cs="Arial"/>
@@ -12286,7 +9558,6 @@
         </w:rPr>
         <w:t>Activity</w:t>
       </w:r>
-      <w:proofErr w:type="spellEnd"/>
     </w:p>
     <w:p>
       <w:pPr>
@@ -12299,7 +9570,6 @@
           <w:szCs w:val="28"/>
         </w:rPr>
       </w:pPr>
-      <w:proofErr w:type="spellStart"/>
       <w:proofErr w:type="gramStart"/>
       <w:r>
         <w:rPr>
@@ -12307,53 +9577,16 @@
           <w:sz w:val="28"/>
           <w:szCs w:val="28"/>
         </w:rPr>
-        <w:t>onCreate</w:t>
-      </w:r>
-      <w:proofErr w:type="spellEnd"/>
+        <w:t>onCreate(</w:t>
+      </w:r>
+      <w:proofErr w:type="gramEnd"/>
       <w:r>
         <w:rPr>
           <w:rFonts w:cs="Arial"/>
           <w:sz w:val="28"/>
           <w:szCs w:val="28"/>
         </w:rPr>
-        <w:t>(</w:t>
-      </w:r>
-      <w:proofErr w:type="spellStart"/>
-      <w:proofErr w:type="gramEnd"/>
-      <w:r>
-        <w:rPr>
-          <w:rFonts w:cs="Arial"/>
-          <w:sz w:val="28"/>
-          <w:szCs w:val="28"/>
-        </w:rPr>
-        <w:t>savedInstanceState</w:t>
-      </w:r>
-      <w:proofErr w:type="spellEnd"/>
-      <w:r>
-        <w:rPr>
-          <w:rFonts w:cs="Arial"/>
-          <w:sz w:val="28"/>
-          <w:szCs w:val="28"/>
-        </w:rPr>
-        <w:t xml:space="preserve">: </w:t>
-      </w:r>
-      <w:proofErr w:type="spellStart"/>
-      <w:r>
-        <w:rPr>
-          <w:rFonts w:cs="Arial"/>
-          <w:sz w:val="28"/>
-          <w:szCs w:val="28"/>
-        </w:rPr>
-        <w:t>Bundle</w:t>
-      </w:r>
-      <w:proofErr w:type="spellEnd"/>
-      <w:r>
-        <w:rPr>
-          <w:rFonts w:cs="Arial"/>
-          <w:sz w:val="28"/>
-          <w:szCs w:val="28"/>
-        </w:rPr>
-        <w:t>?): Инициализирует активность регистрации, устанавливает обработчики событий для кнопок и полей ввода.</w:t>
+        <w:t>savedInstanceState: Bundle?): Инициализирует активность регистрации, устанавливает обработчики событий для кнопок и полей ввода.</w:t>
       </w:r>
     </w:p>
     <w:p>
@@ -12379,7 +9612,6 @@
           <w:szCs w:val="28"/>
         </w:rPr>
       </w:pPr>
-      <w:proofErr w:type="spellStart"/>
       <w:r>
         <w:rPr>
           <w:rFonts w:cs="Arial"/>
@@ -12388,7 +9620,6 @@
         </w:rPr>
         <w:t>TripsActivity</w:t>
       </w:r>
-      <w:proofErr w:type="spellEnd"/>
     </w:p>
     <w:p>
       <w:pPr>
@@ -12401,7 +9632,6 @@
           <w:szCs w:val="28"/>
         </w:rPr>
       </w:pPr>
-      <w:proofErr w:type="spellStart"/>
       <w:proofErr w:type="gramStart"/>
       <w:r>
         <w:rPr>
@@ -12409,53 +9639,16 @@
           <w:sz w:val="28"/>
           <w:szCs w:val="28"/>
         </w:rPr>
-        <w:t>onCreate</w:t>
-      </w:r>
-      <w:proofErr w:type="spellEnd"/>
+        <w:t>onCreate(</w:t>
+      </w:r>
+      <w:proofErr w:type="gramEnd"/>
       <w:r>
         <w:rPr>
           <w:rFonts w:cs="Arial"/>
           <w:sz w:val="28"/>
           <w:szCs w:val="28"/>
         </w:rPr>
-        <w:t>(</w:t>
-      </w:r>
-      <w:proofErr w:type="spellStart"/>
-      <w:proofErr w:type="gramEnd"/>
-      <w:r>
-        <w:rPr>
-          <w:rFonts w:cs="Arial"/>
-          <w:sz w:val="28"/>
-          <w:szCs w:val="28"/>
-        </w:rPr>
-        <w:t>savedInstanceState</w:t>
-      </w:r>
-      <w:proofErr w:type="spellEnd"/>
-      <w:r>
-        <w:rPr>
-          <w:rFonts w:cs="Arial"/>
-          <w:sz w:val="28"/>
-          <w:szCs w:val="28"/>
-        </w:rPr>
-        <w:t xml:space="preserve">: </w:t>
-      </w:r>
-      <w:proofErr w:type="spellStart"/>
-      <w:r>
-        <w:rPr>
-          <w:rFonts w:cs="Arial"/>
-          <w:sz w:val="28"/>
-          <w:szCs w:val="28"/>
-        </w:rPr>
-        <w:t>Bundle</w:t>
-      </w:r>
-      <w:proofErr w:type="spellEnd"/>
-      <w:r>
-        <w:rPr>
-          <w:rFonts w:cs="Arial"/>
-          <w:sz w:val="28"/>
-          <w:szCs w:val="28"/>
-        </w:rPr>
-        <w:t>?): Инициализирует главную активность, устанавливает обработчики событий для кнопок и полей ввода, загружает список маршрутов.</w:t>
+        <w:t>savedInstanceState: Bundle?): Инициализирует главную активность, устанавливает обработчики событий для кнопок и полей ввода, загружает список маршрутов.</w:t>
       </w:r>
     </w:p>
     <w:p>
@@ -12469,7 +9662,6 @@
           <w:szCs w:val="28"/>
         </w:rPr>
       </w:pPr>
-      <w:proofErr w:type="spellStart"/>
       <w:proofErr w:type="gramStart"/>
       <w:r>
         <w:rPr>
@@ -12478,53 +9670,16 @@
           <w:szCs w:val="28"/>
         </w:rPr>
         <w:lastRenderedPageBreak/>
-        <w:t>filterTrips</w:t>
-      </w:r>
-      <w:proofErr w:type="spellEnd"/>
+        <w:t>filterTrips(</w:t>
+      </w:r>
+      <w:proofErr w:type="gramEnd"/>
       <w:r>
         <w:rPr>
           <w:rFonts w:cs="Arial"/>
           <w:sz w:val="28"/>
           <w:szCs w:val="28"/>
         </w:rPr>
-        <w:t>(</w:t>
-      </w:r>
-      <w:proofErr w:type="spellStart"/>
-      <w:proofErr w:type="gramEnd"/>
-      <w:r>
-        <w:rPr>
-          <w:rFonts w:cs="Arial"/>
-          <w:sz w:val="28"/>
-          <w:szCs w:val="28"/>
-        </w:rPr>
-        <w:t>query</w:t>
-      </w:r>
-      <w:proofErr w:type="spellEnd"/>
-      <w:r>
-        <w:rPr>
-          <w:rFonts w:cs="Arial"/>
-          <w:sz w:val="28"/>
-          <w:szCs w:val="28"/>
-        </w:rPr>
-        <w:t xml:space="preserve">: </w:t>
-      </w:r>
-      <w:proofErr w:type="spellStart"/>
-      <w:r>
-        <w:rPr>
-          <w:rFonts w:cs="Arial"/>
-          <w:sz w:val="28"/>
-          <w:szCs w:val="28"/>
-        </w:rPr>
-        <w:t>String</w:t>
-      </w:r>
-      <w:proofErr w:type="spellEnd"/>
-      <w:r>
-        <w:rPr>
-          <w:rFonts w:cs="Arial"/>
-          <w:sz w:val="28"/>
-          <w:szCs w:val="28"/>
-        </w:rPr>
-        <w:t>?): Фильтрует список маршрутов по заданному запросу.</w:t>
+        <w:t>query: String?): Фильтрует список маршрутов по заданному запросу.</w:t>
       </w:r>
     </w:p>
     <w:p>
@@ -12550,7 +9705,6 @@
           <w:szCs w:val="28"/>
         </w:rPr>
       </w:pPr>
-      <w:proofErr w:type="spellStart"/>
       <w:r>
         <w:rPr>
           <w:rFonts w:cs="Arial"/>
@@ -12559,7 +9713,6 @@
         </w:rPr>
         <w:t>TripActivity</w:t>
       </w:r>
-      <w:proofErr w:type="spellEnd"/>
     </w:p>
     <w:p>
       <w:pPr>
@@ -12572,7 +9725,6 @@
           <w:szCs w:val="28"/>
         </w:rPr>
       </w:pPr>
-      <w:proofErr w:type="spellStart"/>
       <w:proofErr w:type="gramStart"/>
       <w:r>
         <w:rPr>
@@ -12580,53 +9732,16 @@
           <w:sz w:val="28"/>
           <w:szCs w:val="28"/>
         </w:rPr>
-        <w:t>onCreate</w:t>
-      </w:r>
-      <w:proofErr w:type="spellEnd"/>
+        <w:t>onCreate(</w:t>
+      </w:r>
+      <w:proofErr w:type="gramEnd"/>
       <w:r>
         <w:rPr>
           <w:rFonts w:cs="Arial"/>
           <w:sz w:val="28"/>
           <w:szCs w:val="28"/>
         </w:rPr>
-        <w:t>(</w:t>
-      </w:r>
-      <w:proofErr w:type="spellStart"/>
-      <w:proofErr w:type="gramEnd"/>
-      <w:r>
-        <w:rPr>
-          <w:rFonts w:cs="Arial"/>
-          <w:sz w:val="28"/>
-          <w:szCs w:val="28"/>
-        </w:rPr>
-        <w:t>savedInstanceState</w:t>
-      </w:r>
-      <w:proofErr w:type="spellEnd"/>
-      <w:r>
-        <w:rPr>
-          <w:rFonts w:cs="Arial"/>
-          <w:sz w:val="28"/>
-          <w:szCs w:val="28"/>
-        </w:rPr>
-        <w:t xml:space="preserve">: </w:t>
-      </w:r>
-      <w:proofErr w:type="spellStart"/>
-      <w:r>
-        <w:rPr>
-          <w:rFonts w:cs="Arial"/>
-          <w:sz w:val="28"/>
-          <w:szCs w:val="28"/>
-        </w:rPr>
-        <w:t>Bundle</w:t>
-      </w:r>
-      <w:proofErr w:type="spellEnd"/>
-      <w:r>
-        <w:rPr>
-          <w:rFonts w:cs="Arial"/>
-          <w:sz w:val="28"/>
-          <w:szCs w:val="28"/>
-        </w:rPr>
-        <w:t>?): Инициализирует активность отображения отдельно взятого маршрута, устанавливает обработчики событий для кнопок.</w:t>
+        <w:t>savedInstanceState: Bundle?): Инициализирует активность отображения отдельно взятого маршрута, устанавливает обработчики событий для кнопок.</w:t>
       </w:r>
     </w:p>
     <w:p>
@@ -12652,7 +9767,6 @@
           <w:szCs w:val="28"/>
         </w:rPr>
       </w:pPr>
-      <w:proofErr w:type="spellStart"/>
       <w:r>
         <w:rPr>
           <w:rFonts w:cs="Arial"/>
@@ -12661,7 +9775,6 @@
         </w:rPr>
         <w:t>ProfileActivity</w:t>
       </w:r>
-      <w:proofErr w:type="spellEnd"/>
     </w:p>
     <w:p>
       <w:pPr>
@@ -12674,7 +9787,6 @@
           <w:szCs w:val="28"/>
         </w:rPr>
       </w:pPr>
-      <w:proofErr w:type="spellStart"/>
       <w:proofErr w:type="gramStart"/>
       <w:r>
         <w:rPr>
@@ -12682,53 +9794,16 @@
           <w:sz w:val="28"/>
           <w:szCs w:val="28"/>
         </w:rPr>
-        <w:t>onCreate</w:t>
-      </w:r>
-      <w:proofErr w:type="spellEnd"/>
+        <w:t>onCreate(</w:t>
+      </w:r>
+      <w:proofErr w:type="gramEnd"/>
       <w:r>
         <w:rPr>
           <w:rFonts w:cs="Arial"/>
           <w:sz w:val="28"/>
           <w:szCs w:val="28"/>
         </w:rPr>
-        <w:t>(</w:t>
-      </w:r>
-      <w:proofErr w:type="spellStart"/>
-      <w:proofErr w:type="gramEnd"/>
-      <w:r>
-        <w:rPr>
-          <w:rFonts w:cs="Arial"/>
-          <w:sz w:val="28"/>
-          <w:szCs w:val="28"/>
-        </w:rPr>
-        <w:t>savedInstanceState</w:t>
-      </w:r>
-      <w:proofErr w:type="spellEnd"/>
-      <w:r>
-        <w:rPr>
-          <w:rFonts w:cs="Arial"/>
-          <w:sz w:val="28"/>
-          <w:szCs w:val="28"/>
-        </w:rPr>
-        <w:t xml:space="preserve">: </w:t>
-      </w:r>
-      <w:proofErr w:type="spellStart"/>
-      <w:r>
-        <w:rPr>
-          <w:rFonts w:cs="Arial"/>
-          <w:sz w:val="28"/>
-          <w:szCs w:val="28"/>
-        </w:rPr>
-        <w:t>Bundle</w:t>
-      </w:r>
-      <w:proofErr w:type="spellEnd"/>
-      <w:r>
-        <w:rPr>
-          <w:rFonts w:cs="Arial"/>
-          <w:sz w:val="28"/>
-          <w:szCs w:val="28"/>
-        </w:rPr>
-        <w:t>?): Инициализирует активность профиля пользователя, устанавливает обработчики событий для кнопок и полей ввода, загружает информацию о пользователе и его маршрутах.</w:t>
+        <w:t>savedInstanceState: Bundle?): Инициализирует активность профиля пользователя, устанавливает обработчики событий для кнопок и полей ввода, загружает информацию о пользователе и его маршрутах.</w:t>
       </w:r>
     </w:p>
     <w:p>
@@ -12754,7 +9829,6 @@
           <w:szCs w:val="28"/>
         </w:rPr>
       </w:pPr>
-      <w:proofErr w:type="spellStart"/>
       <w:r>
         <w:rPr>
           <w:rFonts w:cs="Arial"/>
@@ -12763,7 +9837,6 @@
         </w:rPr>
         <w:t>AdminTripActivity</w:t>
       </w:r>
-      <w:proofErr w:type="spellEnd"/>
     </w:p>
     <w:p>
       <w:pPr>
@@ -12776,7 +9849,6 @@
           <w:szCs w:val="28"/>
         </w:rPr>
       </w:pPr>
-      <w:proofErr w:type="spellStart"/>
       <w:proofErr w:type="gramStart"/>
       <w:r>
         <w:rPr>
@@ -12784,53 +9856,16 @@
           <w:sz w:val="28"/>
           <w:szCs w:val="28"/>
         </w:rPr>
-        <w:t>onCreate</w:t>
-      </w:r>
-      <w:proofErr w:type="spellEnd"/>
+        <w:t>onCreate(</w:t>
+      </w:r>
+      <w:proofErr w:type="gramEnd"/>
       <w:r>
         <w:rPr>
           <w:rFonts w:cs="Arial"/>
           <w:sz w:val="28"/>
           <w:szCs w:val="28"/>
         </w:rPr>
-        <w:t>(</w:t>
-      </w:r>
-      <w:proofErr w:type="spellStart"/>
-      <w:proofErr w:type="gramEnd"/>
-      <w:r>
-        <w:rPr>
-          <w:rFonts w:cs="Arial"/>
-          <w:sz w:val="28"/>
-          <w:szCs w:val="28"/>
-        </w:rPr>
-        <w:t>savedInstanceState</w:t>
-      </w:r>
-      <w:proofErr w:type="spellEnd"/>
-      <w:r>
-        <w:rPr>
-          <w:rFonts w:cs="Arial"/>
-          <w:sz w:val="28"/>
-          <w:szCs w:val="28"/>
-        </w:rPr>
-        <w:t xml:space="preserve">: </w:t>
-      </w:r>
-      <w:proofErr w:type="spellStart"/>
-      <w:r>
-        <w:rPr>
-          <w:rFonts w:cs="Arial"/>
-          <w:sz w:val="28"/>
-          <w:szCs w:val="28"/>
-        </w:rPr>
-        <w:t>Bundle</w:t>
-      </w:r>
-      <w:proofErr w:type="spellEnd"/>
-      <w:r>
-        <w:rPr>
-          <w:rFonts w:cs="Arial"/>
-          <w:sz w:val="28"/>
-          <w:szCs w:val="28"/>
-        </w:rPr>
-        <w:t>?): Инициализирует активность администратора для управления маршрутами, загружает список маршрутов.</w:t>
+        <w:t>savedInstanceState: Bundle?): Инициализирует активность администратора для управления маршрутами, загружает список маршрутов.</w:t>
       </w:r>
     </w:p>
     <w:p>
@@ -12844,7 +9879,6 @@
           <w:szCs w:val="28"/>
         </w:rPr>
       </w:pPr>
-      <w:proofErr w:type="spellStart"/>
       <w:proofErr w:type="gramStart"/>
       <w:r>
         <w:rPr>
@@ -12852,16 +9886,7 @@
           <w:sz w:val="28"/>
           <w:szCs w:val="28"/>
         </w:rPr>
-        <w:t>onResume</w:t>
-      </w:r>
-      <w:proofErr w:type="spellEnd"/>
-      <w:r>
-        <w:rPr>
-          <w:rFonts w:cs="Arial"/>
-          <w:sz w:val="28"/>
-          <w:szCs w:val="28"/>
-        </w:rPr>
-        <w:t>(</w:t>
+        <w:t>onResume(</w:t>
       </w:r>
       <w:proofErr w:type="gramEnd"/>
       <w:r>
@@ -12896,7 +9921,6 @@
           <w:szCs w:val="28"/>
         </w:rPr>
       </w:pPr>
-      <w:proofErr w:type="spellStart"/>
       <w:r>
         <w:rPr>
           <w:rFonts w:cs="Arial"/>
@@ -12905,7 +9929,6 @@
         </w:rPr>
         <w:t>AddTripActivity</w:t>
       </w:r>
-      <w:proofErr w:type="spellEnd"/>
     </w:p>
     <w:p>
       <w:pPr>
@@ -12918,7 +9941,6 @@
           <w:szCs w:val="28"/>
         </w:rPr>
       </w:pPr>
-      <w:proofErr w:type="spellStart"/>
       <w:proofErr w:type="gramStart"/>
       <w:r>
         <w:rPr>
@@ -12926,53 +9948,16 @@
           <w:sz w:val="28"/>
           <w:szCs w:val="28"/>
         </w:rPr>
-        <w:t>onCreate</w:t>
-      </w:r>
-      <w:proofErr w:type="spellEnd"/>
+        <w:t>onCreate(</w:t>
+      </w:r>
+      <w:proofErr w:type="gramEnd"/>
       <w:r>
         <w:rPr>
           <w:rFonts w:cs="Arial"/>
           <w:sz w:val="28"/>
           <w:szCs w:val="28"/>
         </w:rPr>
-        <w:t>(</w:t>
-      </w:r>
-      <w:proofErr w:type="spellStart"/>
-      <w:proofErr w:type="gramEnd"/>
-      <w:r>
-        <w:rPr>
-          <w:rFonts w:cs="Arial"/>
-          <w:sz w:val="28"/>
-          <w:szCs w:val="28"/>
-        </w:rPr>
-        <w:t>savedInstanceState</w:t>
-      </w:r>
-      <w:proofErr w:type="spellEnd"/>
-      <w:r>
-        <w:rPr>
-          <w:rFonts w:cs="Arial"/>
-          <w:sz w:val="28"/>
-          <w:szCs w:val="28"/>
-        </w:rPr>
-        <w:t xml:space="preserve">: </w:t>
-      </w:r>
-      <w:proofErr w:type="spellStart"/>
-      <w:r>
-        <w:rPr>
-          <w:rFonts w:cs="Arial"/>
-          <w:sz w:val="28"/>
-          <w:szCs w:val="28"/>
-        </w:rPr>
-        <w:t>Bundle</w:t>
-      </w:r>
-      <w:proofErr w:type="spellEnd"/>
-      <w:r>
-        <w:rPr>
-          <w:rFonts w:cs="Arial"/>
-          <w:sz w:val="28"/>
-          <w:szCs w:val="28"/>
-        </w:rPr>
-        <w:t>?): Инициализирует активность добавления нового маршрута, устанавливает обработчики событий для кнопок и полей ввода.</w:t>
+        <w:t>savedInstanceState: Bundle?): Инициализирует активность добавления нового маршрута, устанавливает обработчики событий для кнопок и полей ввода.</w:t>
       </w:r>
     </w:p>
     <w:p>
@@ -12986,7 +9971,6 @@
           <w:szCs w:val="28"/>
         </w:rPr>
       </w:pPr>
-      <w:proofErr w:type="spellStart"/>
       <w:proofErr w:type="gramStart"/>
       <w:r>
         <w:rPr>
@@ -12994,16 +9978,7 @@
           <w:sz w:val="28"/>
           <w:szCs w:val="28"/>
         </w:rPr>
-        <w:t>addTrip</w:t>
-      </w:r>
-      <w:proofErr w:type="spellEnd"/>
-      <w:r>
-        <w:rPr>
-          <w:rFonts w:cs="Arial"/>
-          <w:sz w:val="28"/>
-          <w:szCs w:val="28"/>
-        </w:rPr>
-        <w:t>(</w:t>
+        <w:t>addTrip(</w:t>
       </w:r>
       <w:proofErr w:type="gramEnd"/>
       <w:r>
@@ -13038,7 +10013,6 @@
           <w:szCs w:val="28"/>
         </w:rPr>
       </w:pPr>
-      <w:proofErr w:type="spellStart"/>
       <w:r>
         <w:rPr>
           <w:rFonts w:cs="Arial"/>
@@ -13047,7 +10021,6 @@
         </w:rPr>
         <w:t>TripsAdapter</w:t>
       </w:r>
-      <w:proofErr w:type="spellEnd"/>
     </w:p>
     <w:p>
       <w:pPr>
@@ -13060,7 +10033,6 @@
           <w:szCs w:val="28"/>
         </w:rPr>
       </w:pPr>
-      <w:proofErr w:type="spellStart"/>
       <w:proofErr w:type="gramStart"/>
       <w:r>
         <w:rPr>
@@ -13068,89 +10040,16 @@
           <w:sz w:val="28"/>
           <w:szCs w:val="28"/>
         </w:rPr>
-        <w:t>onCreateViewHolder</w:t>
-      </w:r>
-      <w:proofErr w:type="spellEnd"/>
+        <w:t>onCreateViewHolder(</w:t>
+      </w:r>
+      <w:proofErr w:type="gramEnd"/>
       <w:r>
         <w:rPr>
           <w:rFonts w:cs="Arial"/>
           <w:sz w:val="28"/>
           <w:szCs w:val="28"/>
         </w:rPr>
-        <w:t>(</w:t>
-      </w:r>
-      <w:proofErr w:type="spellStart"/>
-      <w:proofErr w:type="gramEnd"/>
-      <w:r>
-        <w:rPr>
-          <w:rFonts w:cs="Arial"/>
-          <w:sz w:val="28"/>
-          <w:szCs w:val="28"/>
-        </w:rPr>
-        <w:t>parent</w:t>
-      </w:r>
-      <w:proofErr w:type="spellEnd"/>
-      <w:r>
-        <w:rPr>
-          <w:rFonts w:cs="Arial"/>
-          <w:sz w:val="28"/>
-          <w:szCs w:val="28"/>
-        </w:rPr>
-        <w:t xml:space="preserve">: </w:t>
-      </w:r>
-      <w:proofErr w:type="spellStart"/>
-      <w:r>
-        <w:rPr>
-          <w:rFonts w:cs="Arial"/>
-          <w:sz w:val="28"/>
-          <w:szCs w:val="28"/>
-        </w:rPr>
-        <w:t>ViewGroup</w:t>
-      </w:r>
-      <w:proofErr w:type="spellEnd"/>
-      <w:r>
-        <w:rPr>
-          <w:rFonts w:cs="Arial"/>
-          <w:sz w:val="28"/>
-          <w:szCs w:val="28"/>
-        </w:rPr>
-        <w:t xml:space="preserve">, </w:t>
-      </w:r>
-      <w:proofErr w:type="spellStart"/>
-      <w:r>
-        <w:rPr>
-          <w:rFonts w:cs="Arial"/>
-          <w:sz w:val="28"/>
-          <w:szCs w:val="28"/>
-        </w:rPr>
-        <w:t>viewType</w:t>
-      </w:r>
-      <w:proofErr w:type="spellEnd"/>
-      <w:r>
-        <w:rPr>
-          <w:rFonts w:cs="Arial"/>
-          <w:sz w:val="28"/>
-          <w:szCs w:val="28"/>
-        </w:rPr>
-        <w:t xml:space="preserve">: Int): Создает новый </w:t>
-      </w:r>
-      <w:proofErr w:type="spellStart"/>
-      <w:r>
-        <w:rPr>
-          <w:rFonts w:cs="Arial"/>
-          <w:sz w:val="28"/>
-          <w:szCs w:val="28"/>
-        </w:rPr>
-        <w:t>ViewHolder</w:t>
-      </w:r>
-      <w:proofErr w:type="spellEnd"/>
-      <w:r>
-        <w:rPr>
-          <w:rFonts w:cs="Arial"/>
-          <w:sz w:val="28"/>
-          <w:szCs w:val="28"/>
-        </w:rPr>
-        <w:t xml:space="preserve"> для отображения элемента списка маршрутов.</w:t>
+        <w:t>parent: ViewGroup, viewType: Int): Создает новый ViewHolder для отображения элемента списка маршрутов.</w:t>
       </w:r>
     </w:p>
     <w:p>
@@ -13165,7 +10064,6 @@
           <w:lang w:val="en-US"/>
         </w:rPr>
       </w:pPr>
-      <w:proofErr w:type="spellStart"/>
       <w:proofErr w:type="gramStart"/>
       <w:r>
         <w:rPr>
@@ -13174,9 +10072,9 @@
           <w:szCs w:val="28"/>
           <w:lang w:val="en-US"/>
         </w:rPr>
-        <w:t>onBindViewHolder</w:t>
-      </w:r>
-      <w:proofErr w:type="spellEnd"/>
+        <w:t>onBindViewHolder(</w:t>
+      </w:r>
+      <w:proofErr w:type="gramEnd"/>
       <w:r>
         <w:rPr>
           <w:rFonts w:cs="Arial"/>
@@ -13184,37 +10082,58 @@
           <w:szCs w:val="28"/>
           <w:lang w:val="en-US"/>
         </w:rPr>
-        <w:t>(</w:t>
-      </w:r>
-      <w:proofErr w:type="gramEnd"/>
+        <w:t xml:space="preserve">holder: MyViewHolder, position: Int): </w:t>
+      </w:r>
       <w:r>
         <w:rPr>
           <w:rFonts w:cs="Arial"/>
           <w:sz w:val="28"/>
           <w:szCs w:val="28"/>
+        </w:rPr>
+        <w:t>Привязывает</w:t>
+      </w:r>
+      <w:r>
+        <w:rPr>
+          <w:rFonts w:cs="Arial"/>
+          <w:sz w:val="28"/>
+          <w:szCs w:val="28"/>
           <w:lang w:val="en-US"/>
         </w:rPr>
-        <w:t xml:space="preserve">holder: </w:t>
-      </w:r>
-      <w:proofErr w:type="spellStart"/>
+        <w:t xml:space="preserve"> </w:t>
+      </w:r>
       <w:r>
         <w:rPr>
           <w:rFonts w:cs="Arial"/>
           <w:sz w:val="28"/>
           <w:szCs w:val="28"/>
+        </w:rPr>
+        <w:t>данные</w:t>
+      </w:r>
+      <w:r>
+        <w:rPr>
+          <w:rFonts w:cs="Arial"/>
+          <w:sz w:val="28"/>
+          <w:szCs w:val="28"/>
           <w:lang w:val="en-US"/>
         </w:rPr>
-        <w:t>MyViewHolder</w:t>
-      </w:r>
-      <w:proofErr w:type="spellEnd"/>
+        <w:t xml:space="preserve"> </w:t>
+      </w:r>
       <w:r>
         <w:rPr>
           <w:rFonts w:cs="Arial"/>
           <w:sz w:val="28"/>
           <w:szCs w:val="28"/>
+        </w:rPr>
+        <w:t>маршрута</w:t>
+      </w:r>
+      <w:r>
+        <w:rPr>
+          <w:rFonts w:cs="Arial"/>
+          <w:sz w:val="28"/>
+          <w:szCs w:val="28"/>
           <w:lang w:val="en-US"/>
         </w:rPr>
-        <w:t xml:space="preserve">, position: Int): </w:t>
+        <w:t xml:space="preserve"> </w:t>
       </w:r>
       <w:r>
         <w:rPr>
@@ -13222,7 +10141,7 @@
           <w:sz w:val="28"/>
           <w:szCs w:val="28"/>
         </w:rPr>
-        <w:t>Привязывает</w:t>
+        <w:t>к</w:t>
       </w:r>
       <w:r>
         <w:rPr>
@@ -13231,78 +10150,7 @@
           <w:szCs w:val="28"/>
           <w:lang w:val="en-US"/>
         </w:rPr>
-        <w:t xml:space="preserve"> </w:t>
-      </w:r>
-      <w:r>
-        <w:rPr>
-          <w:rFonts w:cs="Arial"/>
-          <w:sz w:val="28"/>
-          <w:szCs w:val="28"/>
-        </w:rPr>
-        <w:t>данные</w:t>
-      </w:r>
-      <w:r>
-        <w:rPr>
-          <w:rFonts w:cs="Arial"/>
-          <w:sz w:val="28"/>
-          <w:szCs w:val="28"/>
-          <w:lang w:val="en-US"/>
-        </w:rPr>
-        <w:t xml:space="preserve"> </w:t>
-      </w:r>
-      <w:r>
-        <w:rPr>
-          <w:rFonts w:cs="Arial"/>
-          <w:sz w:val="28"/>
-          <w:szCs w:val="28"/>
-        </w:rPr>
-        <w:t>маршрута</w:t>
-      </w:r>
-      <w:r>
-        <w:rPr>
-          <w:rFonts w:cs="Arial"/>
-          <w:sz w:val="28"/>
-          <w:szCs w:val="28"/>
-          <w:lang w:val="en-US"/>
-        </w:rPr>
-        <w:t xml:space="preserve"> </w:t>
-      </w:r>
-      <w:r>
-        <w:rPr>
-          <w:rFonts w:cs="Arial"/>
-          <w:sz w:val="28"/>
-          <w:szCs w:val="28"/>
-        </w:rPr>
-        <w:t>к</w:t>
-      </w:r>
-      <w:r>
-        <w:rPr>
-          <w:rFonts w:cs="Arial"/>
-          <w:sz w:val="28"/>
-          <w:szCs w:val="28"/>
-          <w:lang w:val="en-US"/>
-        </w:rPr>
-        <w:t xml:space="preserve"> </w:t>
-      </w:r>
-      <w:proofErr w:type="spellStart"/>
-      <w:r>
-        <w:rPr>
-          <w:rFonts w:cs="Arial"/>
-          <w:sz w:val="28"/>
-          <w:szCs w:val="28"/>
-          <w:lang w:val="en-US"/>
-        </w:rPr>
-        <w:t>ViewHolder</w:t>
-      </w:r>
-      <w:proofErr w:type="spellEnd"/>
-      <w:r>
-        <w:rPr>
-          <w:rFonts w:cs="Arial"/>
-          <w:sz w:val="28"/>
-          <w:szCs w:val="28"/>
-          <w:lang w:val="en-US"/>
-        </w:rPr>
-        <w:t>.</w:t>
+        <w:t xml:space="preserve"> ViewHolder.</w:t>
       </w:r>
     </w:p>
     <w:p>
@@ -13316,7 +10164,6 @@
           <w:szCs w:val="28"/>
         </w:rPr>
       </w:pPr>
-      <w:proofErr w:type="spellStart"/>
       <w:proofErr w:type="gramStart"/>
       <w:r>
         <w:rPr>
@@ -13325,53 +10172,16 @@
           <w:szCs w:val="28"/>
         </w:rPr>
         <w:lastRenderedPageBreak/>
-        <w:t>updateTrips</w:t>
-      </w:r>
-      <w:proofErr w:type="spellEnd"/>
+        <w:t>updateTrips(</w:t>
+      </w:r>
+      <w:proofErr w:type="gramEnd"/>
       <w:r>
         <w:rPr>
           <w:rFonts w:cs="Arial"/>
           <w:sz w:val="28"/>
           <w:szCs w:val="28"/>
         </w:rPr>
-        <w:t>(</w:t>
-      </w:r>
-      <w:proofErr w:type="spellStart"/>
-      <w:proofErr w:type="gramEnd"/>
-      <w:r>
-        <w:rPr>
-          <w:rFonts w:cs="Arial"/>
-          <w:sz w:val="28"/>
-          <w:szCs w:val="28"/>
-        </w:rPr>
-        <w:t>newTrips</w:t>
-      </w:r>
-      <w:proofErr w:type="spellEnd"/>
-      <w:r>
-        <w:rPr>
-          <w:rFonts w:cs="Arial"/>
-          <w:sz w:val="28"/>
-          <w:szCs w:val="28"/>
-        </w:rPr>
-        <w:t>: List&lt;</w:t>
-      </w:r>
-      <w:proofErr w:type="spellStart"/>
-      <w:r>
-        <w:rPr>
-          <w:rFonts w:cs="Arial"/>
-          <w:sz w:val="28"/>
-          <w:szCs w:val="28"/>
-        </w:rPr>
-        <w:t>Trip</w:t>
-      </w:r>
-      <w:proofErr w:type="spellEnd"/>
-      <w:r>
-        <w:rPr>
-          <w:rFonts w:cs="Arial"/>
-          <w:sz w:val="28"/>
-          <w:szCs w:val="28"/>
-        </w:rPr>
-        <w:t>&gt;): Обновляет список маршрутов и уведомляет адаптер о изменениях.</w:t>
+        <w:t>newTrips: List&lt;Trip&gt;): Обновляет список маршрутов и уведомляет адаптер о изменениях.</w:t>
       </w:r>
       <w:r>
         <w:rPr>
@@ -13449,25 +10259,7 @@
           <w:sz w:val="28"/>
           <w:szCs w:val="28"/>
         </w:rPr>
-        <w:t xml:space="preserve">Это руководство поможет вам освоиться с основными функциями и страницами </w:t>
-      </w:r>
-      <w:proofErr w:type="spellStart"/>
-      <w:r>
-        <w:rPr>
-          <w:rFonts w:cs="Arial"/>
-          <w:sz w:val="28"/>
-          <w:szCs w:val="28"/>
-        </w:rPr>
-        <w:t>Android</w:t>
-      </w:r>
-      <w:proofErr w:type="spellEnd"/>
-      <w:r>
-        <w:rPr>
-          <w:rFonts w:cs="Arial"/>
-          <w:sz w:val="28"/>
-          <w:szCs w:val="28"/>
-        </w:rPr>
-        <w:t>-приложения. В нем описаны ключевые действия, которые доступны пользователю.</w:t>
+        <w:t>Это руководство поможет вам освоиться с основными функциями и страницами Android-приложения. В нем описаны ключевые действия, которые доступны пользователю.</w:t>
       </w:r>
     </w:p>
     <w:p>
@@ -13765,25 +10557,7 @@
           <w:sz w:val="28"/>
           <w:szCs w:val="28"/>
         </w:rPr>
-        <w:t xml:space="preserve">В заключение хотелось бы отметить, что данная курсовая работа, разработанная на </w:t>
-      </w:r>
-      <w:proofErr w:type="spellStart"/>
-      <w:r>
-        <w:rPr>
-          <w:color w:val="000000"/>
-          <w:sz w:val="28"/>
-          <w:szCs w:val="28"/>
-        </w:rPr>
-        <w:t>Android</w:t>
-      </w:r>
-      <w:proofErr w:type="spellEnd"/>
-      <w:r>
-        <w:rPr>
-          <w:color w:val="000000"/>
-          <w:sz w:val="28"/>
-          <w:szCs w:val="28"/>
-        </w:rPr>
-        <w:t xml:space="preserve"> Studio, была предназначена для организации эффективного управления бизнес-процессами в данной сфере.</w:t>
+        <w:t>В заключение хотелось бы отметить, что данная курсовая работа, разработанная на Android Studio, была предназначена для организации эффективного управления бизнес-процессами в данной сфере.</w:t>
       </w:r>
     </w:p>
     <w:p>
@@ -13821,43 +10595,7 @@
           <w:sz w:val="28"/>
           <w:szCs w:val="28"/>
         </w:rPr>
-        <w:t xml:space="preserve">В ходе выполнения работы был осуществлен анализ требований к системе, проведено проектирование базы данных на </w:t>
-      </w:r>
-      <w:proofErr w:type="spellStart"/>
-      <w:r>
-        <w:rPr>
-          <w:color w:val="000000"/>
-          <w:sz w:val="28"/>
-          <w:szCs w:val="28"/>
-        </w:rPr>
-        <w:t>SQLite</w:t>
-      </w:r>
-      <w:proofErr w:type="spellEnd"/>
-      <w:r>
-        <w:rPr>
-          <w:color w:val="000000"/>
-          <w:sz w:val="28"/>
-          <w:szCs w:val="28"/>
-        </w:rPr>
-        <w:t xml:space="preserve">, разработаны необходимые функциональные модули и интерфейсы на </w:t>
-      </w:r>
-      <w:proofErr w:type="spellStart"/>
-      <w:r>
-        <w:rPr>
-          <w:color w:val="000000"/>
-          <w:sz w:val="28"/>
-          <w:szCs w:val="28"/>
-        </w:rPr>
-        <w:t>Android</w:t>
-      </w:r>
-      <w:proofErr w:type="spellEnd"/>
-      <w:r>
-        <w:rPr>
-          <w:color w:val="000000"/>
-          <w:sz w:val="28"/>
-          <w:szCs w:val="28"/>
-        </w:rPr>
-        <w:t xml:space="preserve"> Studio, а также проведено тестирование и отладка системы.</w:t>
+        <w:t>В ходе выполнения работы был осуществлен анализ требований к системе, проведено проектирование базы данных на SQLite, разработаны необходимые функциональные модули и интерфейсы на Android Studio, а также проведено тестирование и отладка системы.</w:t>
       </w:r>
     </w:p>
     <w:p>
@@ -13895,43 +10633,7 @@
           <w:sz w:val="28"/>
           <w:szCs w:val="28"/>
         </w:rPr>
-        <w:t xml:space="preserve">Информационная система транспортной компании, основанная на сочетании </w:t>
-      </w:r>
-      <w:proofErr w:type="spellStart"/>
-      <w:r>
-        <w:rPr>
-          <w:color w:val="000000"/>
-          <w:sz w:val="28"/>
-          <w:szCs w:val="28"/>
-        </w:rPr>
-        <w:t>SQLite</w:t>
-      </w:r>
-      <w:proofErr w:type="spellEnd"/>
-      <w:r>
-        <w:rPr>
-          <w:color w:val="000000"/>
-          <w:sz w:val="28"/>
-          <w:szCs w:val="28"/>
-        </w:rPr>
-        <w:t xml:space="preserve"> и </w:t>
-      </w:r>
-      <w:proofErr w:type="spellStart"/>
-      <w:r>
-        <w:rPr>
-          <w:color w:val="000000"/>
-          <w:sz w:val="28"/>
-          <w:szCs w:val="28"/>
-        </w:rPr>
-        <w:t>Android</w:t>
-      </w:r>
-      <w:proofErr w:type="spellEnd"/>
-      <w:r>
-        <w:rPr>
-          <w:color w:val="000000"/>
-          <w:sz w:val="28"/>
-          <w:szCs w:val="28"/>
-        </w:rPr>
-        <w:t xml:space="preserve"> Studio, обладает рядом преимуществ. Прежде всего, данная связка технологий обеспечивает надежное хранение данных в базе данных, эффективное извлечение и обработку информации, а также обеспечивает удобный пользовательский интерфейс для взаимодействия с системой.</w:t>
+        <w:t>Информационная система транспортной компании, основанная на сочетании SQLite и Android Studio, обладает рядом преимуществ. Прежде всего, данная связка технологий обеспечивает надежное хранение данных в базе данных, эффективное извлечение и обработку информации, а также обеспечивает удобный пользовательский интерфейс для взаимодействия с системой.</w:t>
       </w:r>
     </w:p>
     <w:p>
@@ -14045,25 +10747,7 @@
           <w:sz w:val="28"/>
           <w:szCs w:val="28"/>
         </w:rPr>
-        <w:t xml:space="preserve">В целом, данная работа демонстрирует возможности и перспективы использования </w:t>
-      </w:r>
-      <w:proofErr w:type="spellStart"/>
-      <w:r>
-        <w:rPr>
-          <w:color w:val="000000"/>
-          <w:sz w:val="28"/>
-          <w:szCs w:val="28"/>
-        </w:rPr>
-        <w:t>Android</w:t>
-      </w:r>
-      <w:proofErr w:type="spellEnd"/>
-      <w:r>
-        <w:rPr>
-          <w:color w:val="000000"/>
-          <w:sz w:val="28"/>
-          <w:szCs w:val="28"/>
-        </w:rPr>
-        <w:t xml:space="preserve"> Studio для разработки информационных систем, а </w:t>
+        <w:t xml:space="preserve">В целом, данная работа демонстрирует возможности и перспективы использования Android Studio для разработки информационных систем, а </w:t>
       </w:r>
       <w:r>
         <w:rPr>
@@ -14143,40 +10827,15 @@
           <w:sz w:val="28"/>
           <w:szCs w:val="28"/>
         </w:rPr>
-        <w:t xml:space="preserve">Введение в разработку приложений для смартфонов на ОС </w:t>
-      </w:r>
-      <w:proofErr w:type="spellStart"/>
-      <w:r>
-        <w:rPr>
-          <w:sz w:val="28"/>
-          <w:szCs w:val="28"/>
-        </w:rPr>
-        <w:t>Android</w:t>
-      </w:r>
-      <w:proofErr w:type="spellEnd"/>
-      <w:r>
-        <w:rPr>
-          <w:sz w:val="28"/>
-          <w:szCs w:val="28"/>
-        </w:rPr>
-        <w:t xml:space="preserve"> / </w:t>
-      </w:r>
-      <w:proofErr w:type="spellStart"/>
+        <w:t xml:space="preserve">Введение в разработку приложений для смартфонов на ОС Android / </w:t>
+      </w:r>
       <w:proofErr w:type="gramStart"/>
       <w:r>
         <w:rPr>
           <w:sz w:val="28"/>
           <w:szCs w:val="28"/>
         </w:rPr>
-        <w:t>А.Семакова</w:t>
-      </w:r>
-      <w:proofErr w:type="spellEnd"/>
-      <w:r>
-        <w:rPr>
-          <w:sz w:val="28"/>
-          <w:szCs w:val="28"/>
-        </w:rPr>
-        <w:t xml:space="preserve">  Национальный</w:t>
+        <w:t>А.Семакова  Национальный</w:t>
       </w:r>
       <w:proofErr w:type="gramEnd"/>
       <w:r>
@@ -14207,23 +10866,7 @@
           <w:sz w:val="28"/>
           <w:szCs w:val="28"/>
         </w:rPr>
-        <w:t xml:space="preserve">Колисниченко Д.Н. Программирование для </w:t>
-      </w:r>
-      <w:proofErr w:type="spellStart"/>
-      <w:r>
-        <w:rPr>
-          <w:sz w:val="28"/>
-          <w:szCs w:val="28"/>
-        </w:rPr>
-        <w:t>Android</w:t>
-      </w:r>
-      <w:proofErr w:type="spellEnd"/>
-      <w:r>
-        <w:rPr>
-          <w:sz w:val="28"/>
-          <w:szCs w:val="28"/>
-        </w:rPr>
-        <w:t xml:space="preserve"> 5. Самоучитель. — СПб.: БХВ-Петербург, 2015. — 303 с.</w:t>
+        <w:t>Колисниченко Д.Н. Программирование для Android 5. Самоучитель. — СПб.: БХВ-Петербург, 2015. — 303 с.</w:t>
       </w:r>
     </w:p>
     <w:p>
@@ -14242,87 +10885,7 @@
           <w:sz w:val="28"/>
           <w:szCs w:val="28"/>
         </w:rPr>
-        <w:t xml:space="preserve">2016. </w:t>
-      </w:r>
-      <w:proofErr w:type="spellStart"/>
-      <w:r>
-        <w:rPr>
-          <w:sz w:val="28"/>
-          <w:szCs w:val="28"/>
-        </w:rPr>
-        <w:t>Дейтел</w:t>
-      </w:r>
-      <w:proofErr w:type="spellEnd"/>
-      <w:r>
-        <w:rPr>
-          <w:sz w:val="28"/>
-          <w:szCs w:val="28"/>
-        </w:rPr>
-        <w:t xml:space="preserve"> П., </w:t>
-      </w:r>
-      <w:proofErr w:type="spellStart"/>
-      <w:r>
-        <w:rPr>
-          <w:sz w:val="28"/>
-          <w:szCs w:val="28"/>
-        </w:rPr>
-        <w:t>Дейтел</w:t>
-      </w:r>
-      <w:proofErr w:type="spellEnd"/>
-      <w:r>
-        <w:rPr>
-          <w:sz w:val="28"/>
-          <w:szCs w:val="28"/>
-        </w:rPr>
-        <w:t xml:space="preserve"> X., </w:t>
-      </w:r>
-      <w:proofErr w:type="spellStart"/>
-      <w:r>
-        <w:rPr>
-          <w:sz w:val="28"/>
-          <w:szCs w:val="28"/>
-        </w:rPr>
-        <w:t>Уолд</w:t>
-      </w:r>
-      <w:proofErr w:type="spellEnd"/>
-      <w:r>
-        <w:rPr>
-          <w:sz w:val="28"/>
-          <w:szCs w:val="28"/>
-        </w:rPr>
-        <w:t xml:space="preserve"> A. </w:t>
-      </w:r>
-      <w:proofErr w:type="spellStart"/>
-      <w:r>
-        <w:rPr>
-          <w:sz w:val="28"/>
-          <w:szCs w:val="28"/>
-        </w:rPr>
-        <w:t>Android</w:t>
-      </w:r>
-      <w:proofErr w:type="spellEnd"/>
-      <w:r>
-        <w:rPr>
-          <w:sz w:val="28"/>
-          <w:szCs w:val="28"/>
-        </w:rPr>
-        <w:t xml:space="preserve"> для разработчиков. 3-е изд. — СПб.: Питер, Гриффитс Дэвид, Гриффитс Дон Head First. Программирование для </w:t>
-      </w:r>
-      <w:proofErr w:type="spellStart"/>
-      <w:r>
-        <w:rPr>
-          <w:sz w:val="28"/>
-          <w:szCs w:val="28"/>
-        </w:rPr>
-        <w:t>Android</w:t>
-      </w:r>
-      <w:proofErr w:type="spellEnd"/>
-      <w:r>
-        <w:rPr>
-          <w:sz w:val="28"/>
-          <w:szCs w:val="28"/>
-        </w:rPr>
-        <w:t>. 2-e изд. — СПб.: Питер, 2018. — 912 с.</w:t>
+        <w:t>2016. Дейтел П., Дейтел X., Уолд A. Android для разработчиков. 3-е изд. — СПб.: Питер, Гриффитс Дэвид, Гриффитс Дон Head First. Программирование для Android. 2-e изд. — СПб.: Питер, 2018. — 912 с.</w:t>
       </w:r>
     </w:p>
     <w:p>
@@ -14782,7 +11345,7 @@
           <w:sz w:val="28"/>
           <w:szCs w:val="28"/>
         </w:rPr>
-        <w:t>https://github.com/E-Yokou/BusCompanyApp.git</w:t>
+        <w:t>https://github.com/E-Yokou/TransportCompanyApp.git</w:t>
       </w:r>
       <w:r>
         <w:rPr>
@@ -16294,19 +12857,11 @@
                                 <w:sz w:val="18"/>
                               </w:rPr>
                             </w:pPr>
-                            <w:proofErr w:type="spellStart"/>
                             <w:r>
                               <w:rPr>
                                 <w:sz w:val="18"/>
                               </w:rPr>
-                              <w:t>Изм</w:t>
-                            </w:r>
-                            <w:proofErr w:type="spellEnd"/>
-                            <w:r>
-                              <w:rPr>
-                                <w:sz w:val="18"/>
-                              </w:rPr>
-                              <w:t>.</w:t>
+                              <w:t>Изм.</w:t>
                             </w:r>
                           </w:p>
                         </w:txbxContent>
@@ -16390,21 +12945,7 @@
                               <w:rPr>
                                 <w:sz w:val="18"/>
                               </w:rPr>
-                              <w:t xml:space="preserve">№ </w:t>
-                            </w:r>
-                            <w:proofErr w:type="spellStart"/>
-                            <w:r>
-                              <w:rPr>
-                                <w:sz w:val="18"/>
-                              </w:rPr>
-                              <w:t>докум</w:t>
-                            </w:r>
-                            <w:proofErr w:type="spellEnd"/>
-                            <w:r>
-                              <w:rPr>
-                                <w:sz w:val="18"/>
-                              </w:rPr>
-                              <w:t>.</w:t>
+                              <w:t>№ докум.</w:t>
                             </w:r>
                           </w:p>
                         </w:txbxContent>
@@ -16442,14 +12983,12 @@
                                 <w:sz w:val="18"/>
                               </w:rPr>
                             </w:pPr>
-                            <w:proofErr w:type="spellStart"/>
                             <w:r>
                               <w:rPr>
                                 <w:sz w:val="18"/>
                               </w:rPr>
                               <w:t>Подпись</w:t>
                             </w:r>
-                            <w:proofErr w:type="spellEnd"/>
                           </w:p>
                         </w:txbxContent>
                       </wps:txbx>
@@ -16619,23 +13158,13 @@
                                 <w:szCs w:val="28"/>
                               </w:rPr>
                             </w:pPr>
-                            <w:proofErr w:type="spellStart"/>
                             <w:r>
                               <w:rPr>
                                 <w:rFonts w:ascii="Arial" w:hAnsi="Arial" w:cs="Arial"/>
                                 <w:sz w:val="28"/>
                                 <w:szCs w:val="28"/>
                               </w:rPr>
-                              <w:t>МИВлГУ</w:t>
-                            </w:r>
-                            <w:proofErr w:type="spellEnd"/>
-                            <w:r>
-                              <w:rPr>
-                                <w:rFonts w:ascii="Arial" w:hAnsi="Arial" w:cs="Arial"/>
-                                <w:sz w:val="28"/>
-                                <w:szCs w:val="28"/>
-                              </w:rPr>
-                              <w:t xml:space="preserve"> 09.03.04 - </w:t>
+                              <w:t xml:space="preserve">МИВлГУ 09.03.04 - </w:t>
                             </w:r>
                             <w:r>
                               <w:rPr>
@@ -16834,19 +13363,11 @@
                                 </w:rPr>
                                 <w:t xml:space="preserve"> </w:t>
                               </w:r>
-                              <w:proofErr w:type="spellStart"/>
                               <w:r>
                                 <w:rPr>
                                   <w:sz w:val="18"/>
                                 </w:rPr>
-                                <w:t>Разраб</w:t>
-                              </w:r>
-                              <w:proofErr w:type="spellEnd"/>
-                              <w:r>
-                                <w:rPr>
-                                  <w:sz w:val="18"/>
-                                </w:rPr>
-                                <w:t>.</w:t>
+                                <w:t>Разраб.</w:t>
                               </w:r>
                             </w:p>
                           </w:txbxContent>
@@ -16971,19 +13492,11 @@
                                 </w:rPr>
                                 <w:t xml:space="preserve"> </w:t>
                               </w:r>
-                              <w:proofErr w:type="spellStart"/>
                               <w:r>
                                 <w:rPr>
                                   <w:sz w:val="18"/>
                                 </w:rPr>
-                                <w:t>Провер</w:t>
-                              </w:r>
-                              <w:proofErr w:type="spellEnd"/>
-                              <w:r>
-                                <w:rPr>
-                                  <w:sz w:val="18"/>
-                                </w:rPr>
-                                <w:t>.</w:t>
+                                <w:t>Провер.</w:t>
                               </w:r>
                             </w:p>
                           </w:txbxContent>
@@ -17080,19 +13593,11 @@
                                 </w:rPr>
                                 <w:t xml:space="preserve"> </w:t>
                               </w:r>
-                              <w:proofErr w:type="spellStart"/>
                               <w:r>
                                 <w:rPr>
                                   <w:sz w:val="18"/>
                                 </w:rPr>
-                                <w:t>Реценз</w:t>
-                              </w:r>
-                              <w:proofErr w:type="spellEnd"/>
-                              <w:r>
-                                <w:rPr>
-                                  <w:sz w:val="18"/>
-                                </w:rPr>
-                                <w:t>.</w:t>
+                                <w:t>Реценз.</w:t>
                               </w:r>
                             </w:p>
                           </w:txbxContent>
@@ -17262,19 +13767,11 @@
                                 </w:rPr>
                                 <w:t xml:space="preserve"> </w:t>
                               </w:r>
-                              <w:proofErr w:type="spellStart"/>
                               <w:r>
                                 <w:rPr>
                                   <w:sz w:val="18"/>
                                 </w:rPr>
-                                <w:t>Утверд</w:t>
-                              </w:r>
-                              <w:proofErr w:type="spellEnd"/>
-                              <w:r>
-                                <w:rPr>
-                                  <w:sz w:val="18"/>
-                                </w:rPr>
-                                <w:t>.</w:t>
+                                <w:t>Утверд.</w:t>
                               </w:r>
                             </w:p>
                           </w:txbxContent>
@@ -17493,19 +13990,11 @@
                                 <w:sz w:val="18"/>
                               </w:rPr>
                             </w:pPr>
-                            <w:proofErr w:type="spellStart"/>
                             <w:r>
                               <w:rPr>
                                 <w:sz w:val="18"/>
                               </w:rPr>
-                              <w:t>Лит</w:t>
-                            </w:r>
-                            <w:proofErr w:type="spellEnd"/>
-                            <w:r>
-                              <w:rPr>
-                                <w:sz w:val="18"/>
-                              </w:rPr>
-                              <w:t>.</w:t>
+                              <w:t>Лит.</w:t>
                             </w:r>
                           </w:p>
                         </w:txbxContent>
@@ -17682,25 +14171,7 @@
                                 <w:sz w:val="28"/>
                                 <w:szCs w:val="28"/>
                               </w:rPr>
-                              <w:t xml:space="preserve">МИ </w:t>
-                            </w:r>
-                            <w:proofErr w:type="spellStart"/>
-                            <w:r>
-                              <w:rPr>
-                                <w:rFonts w:ascii="Arial" w:hAnsi="Arial" w:cs="Arial"/>
-                                <w:sz w:val="28"/>
-                                <w:szCs w:val="28"/>
-                              </w:rPr>
-                              <w:t>ВлГУ</w:t>
-                            </w:r>
-                            <w:proofErr w:type="spellEnd"/>
-                            <w:r>
-                              <w:rPr>
-                                <w:rFonts w:ascii="Arial" w:hAnsi="Arial" w:cs="Arial"/>
-                                <w:sz w:val="28"/>
-                                <w:szCs w:val="28"/>
-                              </w:rPr>
-                              <w:t xml:space="preserve"> ПИН-121</w:t>
+                              <w:t>МИ ВлГУ ПИН-121</w:t>
                             </w:r>
                           </w:p>
                         </w:txbxContent>
@@ -17745,19 +14216,11 @@
                           <w:sz w:val="18"/>
                         </w:rPr>
                       </w:pPr>
-                      <w:proofErr w:type="spellStart"/>
                       <w:r>
                         <w:rPr>
                           <w:sz w:val="18"/>
                         </w:rPr>
-                        <w:t>Изм</w:t>
-                      </w:r>
-                      <w:proofErr w:type="spellEnd"/>
-                      <w:r>
-                        <w:rPr>
-                          <w:sz w:val="18"/>
-                        </w:rPr>
-                        <w:t>.</w:t>
+                        <w:t>Изм.</w:t>
                       </w:r>
                     </w:p>
                   </w:txbxContent>
@@ -17799,21 +14262,7 @@
                         <w:rPr>
                           <w:sz w:val="18"/>
                         </w:rPr>
-                        <w:t xml:space="preserve">№ </w:t>
-                      </w:r>
-                      <w:proofErr w:type="spellStart"/>
-                      <w:r>
-                        <w:rPr>
-                          <w:sz w:val="18"/>
-                        </w:rPr>
-                        <w:t>докум</w:t>
-                      </w:r>
-                      <w:proofErr w:type="spellEnd"/>
-                      <w:r>
-                        <w:rPr>
-                          <w:sz w:val="18"/>
-                        </w:rPr>
-                        <w:t>.</w:t>
+                        <w:t>№ докум.</w:t>
                       </w:r>
                     </w:p>
                   </w:txbxContent>
@@ -17830,14 +14279,12 @@
                           <w:sz w:val="18"/>
                         </w:rPr>
                       </w:pPr>
-                      <w:proofErr w:type="spellStart"/>
                       <w:r>
                         <w:rPr>
                           <w:sz w:val="18"/>
                         </w:rPr>
                         <w:t>Подпись</w:t>
                       </w:r>
-                      <w:proofErr w:type="spellEnd"/>
                     </w:p>
                   </w:txbxContent>
                 </v:textbox>
@@ -17923,23 +14370,13 @@
                           <w:szCs w:val="28"/>
                         </w:rPr>
                       </w:pPr>
-                      <w:proofErr w:type="spellStart"/>
                       <w:r>
                         <w:rPr>
                           <w:rFonts w:ascii="Arial" w:hAnsi="Arial" w:cs="Arial"/>
                           <w:sz w:val="28"/>
                           <w:szCs w:val="28"/>
                         </w:rPr>
-                        <w:t>МИВлГУ</w:t>
-                      </w:r>
-                      <w:proofErr w:type="spellEnd"/>
-                      <w:r>
-                        <w:rPr>
-                          <w:rFonts w:ascii="Arial" w:hAnsi="Arial" w:cs="Arial"/>
-                          <w:sz w:val="28"/>
-                          <w:szCs w:val="28"/>
-                        </w:rPr>
-                        <w:t xml:space="preserve"> 09.03.04 - </w:t>
+                        <w:t xml:space="preserve">МИВлГУ 09.03.04 - </w:t>
                       </w:r>
                       <w:r>
                         <w:rPr>
@@ -17992,19 +14429,11 @@
                           </w:rPr>
                           <w:t xml:space="preserve"> </w:t>
                         </w:r>
-                        <w:proofErr w:type="spellStart"/>
                         <w:r>
                           <w:rPr>
                             <w:sz w:val="18"/>
                           </w:rPr>
-                          <w:t>Разраб</w:t>
-                        </w:r>
-                        <w:proofErr w:type="spellEnd"/>
-                        <w:r>
-                          <w:rPr>
-                            <w:sz w:val="18"/>
-                          </w:rPr>
-                          <w:t>.</w:t>
+                          <w:t>Разраб.</w:t>
                         </w:r>
                       </w:p>
                     </w:txbxContent>
@@ -18077,19 +14506,11 @@
                           </w:rPr>
                           <w:t xml:space="preserve"> </w:t>
                         </w:r>
-                        <w:proofErr w:type="spellStart"/>
                         <w:r>
                           <w:rPr>
                             <w:sz w:val="18"/>
                           </w:rPr>
-                          <w:t>Провер</w:t>
-                        </w:r>
-                        <w:proofErr w:type="spellEnd"/>
-                        <w:r>
-                          <w:rPr>
-                            <w:sz w:val="18"/>
-                          </w:rPr>
-                          <w:t>.</w:t>
+                          <w:t>Провер.</w:t>
                         </w:r>
                       </w:p>
                     </w:txbxContent>
@@ -18134,19 +14555,11 @@
                           </w:rPr>
                           <w:t xml:space="preserve"> </w:t>
                         </w:r>
-                        <w:proofErr w:type="spellStart"/>
                         <w:r>
                           <w:rPr>
                             <w:sz w:val="18"/>
                           </w:rPr>
-                          <w:t>Реценз</w:t>
-                        </w:r>
-                        <w:proofErr w:type="spellEnd"/>
-                        <w:r>
-                          <w:rPr>
-                            <w:sz w:val="18"/>
-                          </w:rPr>
-                          <w:t>.</w:t>
+                          <w:t>Реценз.</w:t>
                         </w:r>
                       </w:p>
                     </w:txbxContent>
@@ -18212,19 +14625,11 @@
                           </w:rPr>
                           <w:t xml:space="preserve"> </w:t>
                         </w:r>
-                        <w:proofErr w:type="spellStart"/>
                         <w:r>
                           <w:rPr>
                             <w:sz w:val="18"/>
                           </w:rPr>
-                          <w:t>Утверд</w:t>
-                        </w:r>
-                        <w:proofErr w:type="spellEnd"/>
-                        <w:r>
-                          <w:rPr>
-                            <w:sz w:val="18"/>
-                          </w:rPr>
-                          <w:t>.</w:t>
+                          <w:t>Утверд.</w:t>
                         </w:r>
                       </w:p>
                     </w:txbxContent>
@@ -18288,19 +14693,11 @@
                           <w:sz w:val="18"/>
                         </w:rPr>
                       </w:pPr>
-                      <w:proofErr w:type="spellStart"/>
                       <w:r>
                         <w:rPr>
                           <w:sz w:val="18"/>
                         </w:rPr>
-                        <w:t>Лит</w:t>
-                      </w:r>
-                      <w:proofErr w:type="spellEnd"/>
-                      <w:r>
-                        <w:rPr>
-                          <w:sz w:val="18"/>
-                        </w:rPr>
-                        <w:t>.</w:t>
+                        <w:t>Лит.</w:t>
                       </w:r>
                     </w:p>
                   </w:txbxContent>
@@ -18368,25 +14765,7 @@
                           <w:sz w:val="28"/>
                           <w:szCs w:val="28"/>
                         </w:rPr>
-                        <w:t xml:space="preserve">МИ </w:t>
-                      </w:r>
-                      <w:proofErr w:type="spellStart"/>
-                      <w:r>
-                        <w:rPr>
-                          <w:rFonts w:ascii="Arial" w:hAnsi="Arial" w:cs="Arial"/>
-                          <w:sz w:val="28"/>
-                          <w:szCs w:val="28"/>
-                        </w:rPr>
-                        <w:t>ВлГУ</w:t>
-                      </w:r>
-                      <w:proofErr w:type="spellEnd"/>
-                      <w:r>
-                        <w:rPr>
-                          <w:rFonts w:ascii="Arial" w:hAnsi="Arial" w:cs="Arial"/>
-                          <w:sz w:val="28"/>
-                          <w:szCs w:val="28"/>
-                        </w:rPr>
-                        <w:t xml:space="preserve"> ПИН-121</w:t>
+                        <w:t>МИ ВлГУ ПИН-121</w:t>
                       </w:r>
                     </w:p>
                   </w:txbxContent>
@@ -18740,19 +15119,11 @@
                                 <w:sz w:val="18"/>
                               </w:rPr>
                             </w:pPr>
-                            <w:proofErr w:type="spellStart"/>
                             <w:r>
                               <w:rPr>
                                 <w:sz w:val="18"/>
                               </w:rPr>
-                              <w:t>Изм</w:t>
-                            </w:r>
-                            <w:proofErr w:type="spellEnd"/>
-                            <w:r>
-                              <w:rPr>
-                                <w:sz w:val="18"/>
-                              </w:rPr>
-                              <w:t>.</w:t>
+                              <w:t>Изм.</w:t>
                             </w:r>
                           </w:p>
                         </w:txbxContent>
@@ -18836,21 +15207,7 @@
                               <w:rPr>
                                 <w:sz w:val="18"/>
                               </w:rPr>
-                              <w:t xml:space="preserve">№ </w:t>
-                            </w:r>
-                            <w:proofErr w:type="spellStart"/>
-                            <w:r>
-                              <w:rPr>
-                                <w:sz w:val="18"/>
-                              </w:rPr>
-                              <w:t>докум</w:t>
-                            </w:r>
-                            <w:proofErr w:type="spellEnd"/>
-                            <w:r>
-                              <w:rPr>
-                                <w:sz w:val="18"/>
-                              </w:rPr>
-                              <w:t>.</w:t>
+                              <w:t>№ докум.</w:t>
                             </w:r>
                           </w:p>
                         </w:txbxContent>
@@ -18888,14 +15245,12 @@
                                 <w:sz w:val="18"/>
                               </w:rPr>
                             </w:pPr>
-                            <w:proofErr w:type="spellStart"/>
                             <w:r>
                               <w:rPr>
                                 <w:sz w:val="18"/>
                               </w:rPr>
                               <w:t>Подпись</w:t>
                             </w:r>
-                            <w:proofErr w:type="spellEnd"/>
                           </w:p>
                         </w:txbxContent>
                       </wps:txbx>
@@ -19101,23 +15456,13 @@
                                 <w:szCs w:val="28"/>
                               </w:rPr>
                             </w:pPr>
-                            <w:proofErr w:type="spellStart"/>
                             <w:r>
                               <w:rPr>
                                 <w:rFonts w:ascii="Arial" w:hAnsi="Arial" w:cs="Arial"/>
                                 <w:sz w:val="28"/>
                                 <w:szCs w:val="28"/>
                               </w:rPr>
-                              <w:t>МИВлГУ</w:t>
-                            </w:r>
-                            <w:proofErr w:type="spellEnd"/>
-                            <w:r>
-                              <w:rPr>
-                                <w:rFonts w:ascii="Arial" w:hAnsi="Arial" w:cs="Arial"/>
-                                <w:sz w:val="28"/>
-                                <w:szCs w:val="28"/>
-                              </w:rPr>
-                              <w:t xml:space="preserve"> 09.03.04 – 0.0</w:t>
+                              <w:t>МИВлГУ 09.03.04 – 0.0</w:t>
                             </w:r>
                             <w:r>
                               <w:rPr>
@@ -19182,19 +15527,11 @@
                           <w:sz w:val="18"/>
                         </w:rPr>
                       </w:pPr>
-                      <w:proofErr w:type="spellStart"/>
                       <w:r>
                         <w:rPr>
                           <w:sz w:val="18"/>
                         </w:rPr>
-                        <w:t>Изм</w:t>
-                      </w:r>
-                      <w:proofErr w:type="spellEnd"/>
-                      <w:r>
-                        <w:rPr>
-                          <w:sz w:val="18"/>
-                        </w:rPr>
-                        <w:t>.</w:t>
+                        <w:t>Изм.</w:t>
                       </w:r>
                     </w:p>
                   </w:txbxContent>
@@ -19236,21 +15573,7 @@
                         <w:rPr>
                           <w:sz w:val="18"/>
                         </w:rPr>
-                        <w:t xml:space="preserve">№ </w:t>
-                      </w:r>
-                      <w:proofErr w:type="spellStart"/>
-                      <w:r>
-                        <w:rPr>
-                          <w:sz w:val="18"/>
-                        </w:rPr>
-                        <w:t>докум</w:t>
-                      </w:r>
-                      <w:proofErr w:type="spellEnd"/>
-                      <w:r>
-                        <w:rPr>
-                          <w:sz w:val="18"/>
-                        </w:rPr>
-                        <w:t>.</w:t>
+                        <w:t>№ докум.</w:t>
                       </w:r>
                     </w:p>
                   </w:txbxContent>
@@ -19267,14 +15590,12 @@
                           <w:sz w:val="18"/>
                         </w:rPr>
                       </w:pPr>
-                      <w:proofErr w:type="spellStart"/>
                       <w:r>
                         <w:rPr>
                           <w:sz w:val="18"/>
                         </w:rPr>
                         <w:t>Подпись</w:t>
                       </w:r>
-                      <w:proofErr w:type="spellEnd"/>
                     </w:p>
                   </w:txbxContent>
                 </v:textbox>
@@ -19396,23 +15717,13 @@
                           <w:szCs w:val="28"/>
                         </w:rPr>
                       </w:pPr>
-                      <w:proofErr w:type="spellStart"/>
                       <w:r>
                         <w:rPr>
                           <w:rFonts w:ascii="Arial" w:hAnsi="Arial" w:cs="Arial"/>
                           <w:sz w:val="28"/>
                           <w:szCs w:val="28"/>
                         </w:rPr>
-                        <w:t>МИВлГУ</w:t>
-                      </w:r>
-                      <w:proofErr w:type="spellEnd"/>
-                      <w:r>
-                        <w:rPr>
-                          <w:rFonts w:ascii="Arial" w:hAnsi="Arial" w:cs="Arial"/>
-                          <w:sz w:val="28"/>
-                          <w:szCs w:val="28"/>
-                        </w:rPr>
-                        <w:t xml:space="preserve"> 09.03.04 – 0.0</w:t>
+                        <w:t>МИВлГУ 09.03.04 – 0.0</w:t>
                       </w:r>
                       <w:r>
                         <w:rPr>
